--- a/Proyecto2.docx
+++ b/Proyecto2.docx
@@ -22,7 +22,7 @@
         </w:tblCellMar>
       </w:tblPr>
       <w:tblGrid>
-        <w:gridCol w:w="3569"/>
+        <w:gridCol w:w="3568"/>
         <w:gridCol w:w="6405"/>
       </w:tblGrid>
       <w:tr>
@@ -31,18 +31,18 @@
         </w:trPr>
         <w:tc>
           <w:tcPr>
-            <w:tcW w:type="dxa" w:w="3569"/>
+            <w:tcW w:type="dxa" w:w="3568"/>
             <w:tcBorders>
               <w:top w:val="nil"/>
               <w:left w:val="nil"/>
               <w:bottom w:color="000001" w:space="0" w:sz="2" w:val="double"/>
               <w:right w:val="nil"/>
             </w:tcBorders>
-            <w:shd w:fill="auto" w:val="clear"/>
-          </w:tcPr>
-          <w:p>
-            <w:pPr>
-              <w:pStyle w:val="style26"/>
+            <w:shd w:fill="FFFFFF" w:val="clear"/>
+          </w:tcPr>
+          <w:p>
+            <w:pPr>
+              <w:pStyle w:val="style28"/>
               <w:rPr/>
             </w:pPr>
             <w:r>
@@ -104,11 +104,11 @@
               <w:bottom w:color="000001" w:space="0" w:sz="2" w:val="double"/>
               <w:right w:val="nil"/>
             </w:tcBorders>
-            <w:shd w:fill="auto" w:val="clear"/>
-          </w:tcPr>
-          <w:p>
-            <w:pPr>
-              <w:pStyle w:val="style26"/>
+            <w:shd w:fill="FFFFFF" w:val="clear"/>
+          </w:tcPr>
+          <w:p>
+            <w:pPr>
+              <w:pStyle w:val="style28"/>
               <w:jc w:val="right"/>
               <w:rPr>
                 <w:rFonts w:ascii="Arial" w:hAnsi="Arial"/>
@@ -131,7 +131,7 @@
           </w:p>
           <w:p>
             <w:pPr>
-              <w:pStyle w:val="style26"/>
+              <w:pStyle w:val="style28"/>
               <w:jc w:val="right"/>
               <w:rPr>
                 <w:rFonts w:ascii="Arial" w:hAnsi="Arial"/>
@@ -150,7 +150,7 @@
           </w:p>
           <w:p>
             <w:pPr>
-              <w:pStyle w:val="style26"/>
+              <w:pStyle w:val="style28"/>
               <w:jc w:val="right"/>
               <w:rPr>
                 <w:rFonts w:ascii="Arial" w:hAnsi="Arial"/>
@@ -169,7 +169,7 @@
           </w:p>
           <w:p>
             <w:pPr>
-              <w:pStyle w:val="style26"/>
+              <w:pStyle w:val="style28"/>
               <w:jc w:val="right"/>
               <w:rPr>
                 <w:rFonts w:ascii="Arial" w:hAnsi="Arial"/>
@@ -188,7 +188,7 @@
           </w:p>
           <w:p>
             <w:pPr>
-              <w:pStyle w:val="style26"/>
+              <w:pStyle w:val="style28"/>
               <w:jc w:val="right"/>
               <w:rPr>
                 <w:rFonts w:ascii="Arial" w:hAnsi="Arial"/>
@@ -210,7 +210,7 @@
           </w:p>
           <w:p>
             <w:pPr>
-              <w:pStyle w:val="style26"/>
+              <w:pStyle w:val="style28"/>
               <w:jc w:val="right"/>
               <w:rPr>
                 <w:rFonts w:ascii="Arial Rounded MT Bold" w:hAnsi="Arial Rounded MT Bold"/>
@@ -233,7 +233,7 @@
           </w:p>
           <w:p>
             <w:pPr>
-              <w:pStyle w:val="style26"/>
+              <w:pStyle w:val="style28"/>
               <w:jc w:val="right"/>
               <w:rPr>
                 <w:rFonts w:ascii="Arial" w:hAnsi="Arial"/>
@@ -1143,11 +1143,13 @@
           <w:rFonts w:ascii="Tahoma" w:hAnsi="Tahoma"/>
           <w:i/>
           <w:iCs/>
-        </w:rPr>
-      </w:pPr>
-      <w:r>
-        <w:rPr>
-          <w:rFonts w:ascii="Tahoma" w:hAnsi="Tahoma"/>
+          <w:shd w:fill="FFFF00" w:val="clear"/>
+        </w:rPr>
+      </w:pPr>
+      <w:r>
+        <w:rPr>
+          <w:rFonts w:ascii="Tahoma" w:hAnsi="Tahoma"/>
+          <w:shd w:fill="FFFF00" w:val="clear"/>
         </w:rPr>
         <w:t xml:space="preserve">Ejemplo:  </w:t>
       </w:r>
@@ -1156,6 +1158,7 @@
           <w:rFonts w:ascii="Tahoma" w:hAnsi="Tahoma"/>
           <w:i/>
           <w:iCs/>
+          <w:shd w:fill="FFFF00" w:val="clear"/>
         </w:rPr>
         <w:t>“Está fácil el proyecto 2, #QuienDijoMiedo”</w:t>
       </w:r>
@@ -1451,7 +1454,7 @@
     <w:tbl>
       <w:tblPr>
         <w:jc w:val="left"/>
-        <w:tblInd w:type="dxa" w:w="45"/>
+        <w:tblInd w:type="dxa" w:w="42"/>
         <w:tblBorders>
           <w:top w:color="000001" w:space="0" w:sz="2" w:val="single"/>
           <w:left w:color="000001" w:space="0" w:sz="2" w:val="single"/>
@@ -1462,13 +1465,13 @@
         </w:tblBorders>
         <w:tblCellMar>
           <w:top w:type="dxa" w:w="55"/>
-          <w:left w:type="dxa" w:w="52"/>
+          <w:left w:type="dxa" w:w="49"/>
           <w:bottom w:type="dxa" w:w="55"/>
           <w:right w:type="dxa" w:w="55"/>
         </w:tblCellMar>
       </w:tblPr>
       <w:tblGrid>
-        <w:gridCol w:w="7874"/>
+        <w:gridCol w:w="7873"/>
         <w:gridCol w:w="2100"/>
       </w:tblGrid>
       <w:tr>
@@ -1477,7 +1480,7 @@
         </w:trPr>
         <w:tc>
           <w:tcPr>
-            <w:tcW w:type="dxa" w:w="7874"/>
+            <w:tcW w:type="dxa" w:w="7873"/>
             <w:tcBorders>
               <w:top w:color="000001" w:space="0" w:sz="2" w:val="single"/>
               <w:left w:color="000001" w:space="0" w:sz="2" w:val="single"/>
@@ -1486,7 +1489,7 @@
             </w:tcBorders>
             <w:shd w:fill="CCCCCC" w:val="clear"/>
             <w:tcMar>
-              <w:left w:type="dxa" w:w="52"/>
+              <w:left w:type="dxa" w:w="49"/>
             </w:tcMar>
           </w:tcPr>
           <w:p>
@@ -1520,7 +1523,7 @@
             </w:tcBorders>
             <w:shd w:fill="CCCCCC" w:val="clear"/>
             <w:tcMar>
-              <w:left w:type="dxa" w:w="52"/>
+              <w:left w:type="dxa" w:w="49"/>
             </w:tcMar>
           </w:tcPr>
           <w:p>
@@ -1550,16 +1553,16 @@
         </w:trPr>
         <w:tc>
           <w:tcPr>
-            <w:tcW w:type="dxa" w:w="7874"/>
+            <w:tcW w:type="dxa" w:w="7873"/>
             <w:tcBorders>
               <w:top w:val="nil"/>
               <w:left w:color="000001" w:space="0" w:sz="2" w:val="single"/>
               <w:bottom w:color="000001" w:space="0" w:sz="2" w:val="single"/>
               <w:right w:val="nil"/>
             </w:tcBorders>
-            <w:shd w:fill="auto" w:val="clear"/>
-            <w:tcMar>
-              <w:left w:type="dxa" w:w="52"/>
+            <w:shd w:fill="FFFFFF" w:val="clear"/>
+            <w:tcMar>
+              <w:left w:type="dxa" w:w="49"/>
             </w:tcMar>
           </w:tcPr>
           <w:p>
@@ -1595,9 +1598,9 @@
               <w:bottom w:color="000001" w:space="0" w:sz="2" w:val="single"/>
               <w:right w:color="000001" w:space="0" w:sz="2" w:val="single"/>
             </w:tcBorders>
-            <w:shd w:fill="auto" w:val="clear"/>
-            <w:tcMar>
-              <w:left w:type="dxa" w:w="52"/>
+            <w:shd w:fill="FFFFFF" w:val="clear"/>
+            <w:tcMar>
+              <w:left w:type="dxa" w:w="49"/>
             </w:tcMar>
           </w:tcPr>
           <w:p>
@@ -1626,17 +1629,17 @@
         </w:trPr>
         <w:tc>
           <w:tcPr>
-            <w:tcW w:type="dxa" w:w="7874"/>
+            <w:tcW w:type="dxa" w:w="7873"/>
             <w:tcBorders>
               <w:top w:val="nil"/>
               <w:left w:color="000001" w:space="0" w:sz="2" w:val="single"/>
               <w:bottom w:color="000001" w:space="0" w:sz="2" w:val="single"/>
               <w:right w:val="nil"/>
             </w:tcBorders>
-            <w:shd w:fill="auto" w:val="clear"/>
+            <w:shd w:fill="FFFFFF" w:val="clear"/>
             <w:tcMar>
               <w:top w:type="dxa" w:w="57"/>
-              <w:left w:type="dxa" w:w="451"/>
+              <w:left w:type="dxa" w:w="448"/>
               <w:bottom w:type="dxa" w:w="57"/>
               <w:right w:type="dxa" w:w="57"/>
             </w:tcMar>
@@ -1670,9 +1673,9 @@
               <w:bottom w:color="000001" w:space="0" w:sz="2" w:val="single"/>
               <w:right w:color="000001" w:space="0" w:sz="2" w:val="single"/>
             </w:tcBorders>
-            <w:shd w:fill="auto" w:val="clear"/>
-            <w:tcMar>
-              <w:left w:type="dxa" w:w="52"/>
+            <w:shd w:fill="FFFFFF" w:val="clear"/>
+            <w:tcMar>
+              <w:left w:type="dxa" w:w="49"/>
             </w:tcMar>
           </w:tcPr>
           <w:p>
@@ -1702,17 +1705,17 @@
         </w:trPr>
         <w:tc>
           <w:tcPr>
-            <w:tcW w:type="dxa" w:w="7874"/>
+            <w:tcW w:type="dxa" w:w="7873"/>
             <w:tcBorders>
               <w:top w:val="nil"/>
               <w:left w:color="000001" w:space="0" w:sz="2" w:val="single"/>
               <w:bottom w:color="000001" w:space="0" w:sz="2" w:val="single"/>
               <w:right w:val="nil"/>
             </w:tcBorders>
-            <w:shd w:fill="auto" w:val="clear"/>
+            <w:shd w:fill="FFFFFF" w:val="clear"/>
             <w:tcMar>
               <w:top w:type="dxa" w:w="57"/>
-              <w:left w:type="dxa" w:w="451"/>
+              <w:left w:type="dxa" w:w="448"/>
               <w:bottom w:type="dxa" w:w="57"/>
               <w:right w:type="dxa" w:w="57"/>
             </w:tcMar>
@@ -1746,9 +1749,9 @@
               <w:bottom w:color="000001" w:space="0" w:sz="2" w:val="single"/>
               <w:right w:color="000001" w:space="0" w:sz="2" w:val="single"/>
             </w:tcBorders>
-            <w:shd w:fill="auto" w:val="clear"/>
-            <w:tcMar>
-              <w:left w:type="dxa" w:w="52"/>
+            <w:shd w:fill="FFFFFF" w:val="clear"/>
+            <w:tcMar>
+              <w:left w:type="dxa" w:w="49"/>
             </w:tcMar>
           </w:tcPr>
           <w:p>
@@ -1778,7 +1781,7 @@
         </w:trPr>
         <w:tc>
           <w:tcPr>
-            <w:tcW w:type="dxa" w:w="7874"/>
+            <w:tcW w:type="dxa" w:w="7873"/>
             <w:tcBorders>
               <w:top w:val="nil"/>
               <w:left w:color="000001" w:space="0" w:sz="2" w:val="single"/>
@@ -1787,7 +1790,7 @@
             </w:tcBorders>
             <w:shd w:fill="E6E6E6" w:val="clear"/>
             <w:tcMar>
-              <w:left w:type="dxa" w:w="52"/>
+              <w:left w:type="dxa" w:w="49"/>
             </w:tcMar>
           </w:tcPr>
           <w:p>
@@ -1825,7 +1828,7 @@
             </w:tcBorders>
             <w:shd w:fill="E6E6E6" w:val="clear"/>
             <w:tcMar>
-              <w:left w:type="dxa" w:w="52"/>
+              <w:left w:type="dxa" w:w="49"/>
             </w:tcMar>
           </w:tcPr>
           <w:p>
@@ -1854,17 +1857,17 @@
         </w:trPr>
         <w:tc>
           <w:tcPr>
-            <w:tcW w:type="dxa" w:w="7874"/>
+            <w:tcW w:type="dxa" w:w="7873"/>
             <w:tcBorders>
               <w:top w:val="nil"/>
               <w:left w:color="000001" w:space="0" w:sz="2" w:val="single"/>
               <w:bottom w:color="000001" w:space="0" w:sz="2" w:val="single"/>
               <w:right w:val="nil"/>
             </w:tcBorders>
-            <w:shd w:fill="auto" w:val="clear"/>
+            <w:shd w:fill="FFFFFF" w:val="clear"/>
             <w:tcMar>
               <w:top w:type="dxa" w:w="57"/>
-              <w:left w:type="dxa" w:w="451"/>
+              <w:left w:type="dxa" w:w="448"/>
               <w:bottom w:type="dxa" w:w="57"/>
               <w:right w:type="dxa" w:w="57"/>
             </w:tcMar>
@@ -1898,9 +1901,9 @@
               <w:bottom w:color="000001" w:space="0" w:sz="2" w:val="single"/>
               <w:right w:color="000001" w:space="0" w:sz="2" w:val="single"/>
             </w:tcBorders>
-            <w:shd w:fill="auto" w:val="clear"/>
-            <w:tcMar>
-              <w:left w:type="dxa" w:w="52"/>
+            <w:shd w:fill="FFFFFF" w:val="clear"/>
+            <w:tcMar>
+              <w:left w:type="dxa" w:w="49"/>
             </w:tcMar>
           </w:tcPr>
           <w:p>
@@ -1930,7 +1933,7 @@
         </w:trPr>
         <w:tc>
           <w:tcPr>
-            <w:tcW w:type="dxa" w:w="7874"/>
+            <w:tcW w:type="dxa" w:w="7873"/>
             <w:tcBorders>
               <w:top w:val="nil"/>
               <w:left w:color="000001" w:space="0" w:sz="2" w:val="single"/>
@@ -1939,7 +1942,7 @@
             </w:tcBorders>
             <w:shd w:fill="E6E6E6" w:val="clear"/>
             <w:tcMar>
-              <w:left w:type="dxa" w:w="52"/>
+              <w:left w:type="dxa" w:w="49"/>
             </w:tcMar>
           </w:tcPr>
           <w:p>
@@ -1977,7 +1980,7 @@
             </w:tcBorders>
             <w:shd w:fill="E6E6E6" w:val="clear"/>
             <w:tcMar>
-              <w:left w:type="dxa" w:w="52"/>
+              <w:left w:type="dxa" w:w="49"/>
             </w:tcMar>
           </w:tcPr>
           <w:p>
@@ -2006,17 +2009,17 @@
         </w:trPr>
         <w:tc>
           <w:tcPr>
-            <w:tcW w:type="dxa" w:w="7874"/>
+            <w:tcW w:type="dxa" w:w="7873"/>
             <w:tcBorders>
               <w:top w:val="nil"/>
               <w:left w:color="000001" w:space="0" w:sz="2" w:val="single"/>
               <w:bottom w:color="000001" w:space="0" w:sz="2" w:val="single"/>
               <w:right w:val="nil"/>
             </w:tcBorders>
-            <w:shd w:fill="auto" w:val="clear"/>
+            <w:shd w:fill="FFFFFF" w:val="clear"/>
             <w:tcMar>
               <w:top w:type="dxa" w:w="57"/>
-              <w:left w:type="dxa" w:w="451"/>
+              <w:left w:type="dxa" w:w="448"/>
               <w:bottom w:type="dxa" w:w="57"/>
               <w:right w:type="dxa" w:w="57"/>
             </w:tcMar>
@@ -2050,9 +2053,9 @@
               <w:bottom w:color="000001" w:space="0" w:sz="2" w:val="single"/>
               <w:right w:color="000001" w:space="0" w:sz="2" w:val="single"/>
             </w:tcBorders>
-            <w:shd w:fill="auto" w:val="clear"/>
-            <w:tcMar>
-              <w:left w:type="dxa" w:w="52"/>
+            <w:shd w:fill="FFFFFF" w:val="clear"/>
+            <w:tcMar>
+              <w:left w:type="dxa" w:w="49"/>
             </w:tcMar>
           </w:tcPr>
           <w:p>
@@ -2082,17 +2085,17 @@
         </w:trPr>
         <w:tc>
           <w:tcPr>
-            <w:tcW w:type="dxa" w:w="7874"/>
+            <w:tcW w:type="dxa" w:w="7873"/>
             <w:tcBorders>
               <w:top w:val="nil"/>
               <w:left w:color="000001" w:space="0" w:sz="2" w:val="single"/>
               <w:bottom w:color="000001" w:space="0" w:sz="2" w:val="single"/>
               <w:right w:val="nil"/>
             </w:tcBorders>
-            <w:shd w:fill="auto" w:val="clear"/>
+            <w:shd w:fill="FFFFFF" w:val="clear"/>
             <w:tcMar>
               <w:top w:type="dxa" w:w="57"/>
-              <w:left w:type="dxa" w:w="451"/>
+              <w:left w:type="dxa" w:w="448"/>
               <w:bottom w:type="dxa" w:w="57"/>
               <w:right w:type="dxa" w:w="57"/>
             </w:tcMar>
@@ -2126,9 +2129,9 @@
               <w:bottom w:color="000001" w:space="0" w:sz="2" w:val="single"/>
               <w:right w:color="000001" w:space="0" w:sz="2" w:val="single"/>
             </w:tcBorders>
-            <w:shd w:fill="auto" w:val="clear"/>
-            <w:tcMar>
-              <w:left w:type="dxa" w:w="52"/>
+            <w:shd w:fill="FFFFFF" w:val="clear"/>
+            <w:tcMar>
+              <w:left w:type="dxa" w:w="49"/>
             </w:tcMar>
           </w:tcPr>
           <w:p>
@@ -2158,17 +2161,17 @@
         </w:trPr>
         <w:tc>
           <w:tcPr>
-            <w:tcW w:type="dxa" w:w="7874"/>
+            <w:tcW w:type="dxa" w:w="7873"/>
             <w:tcBorders>
               <w:top w:val="nil"/>
               <w:left w:color="000001" w:space="0" w:sz="2" w:val="single"/>
               <w:bottom w:color="000001" w:space="0" w:sz="2" w:val="single"/>
               <w:right w:val="nil"/>
             </w:tcBorders>
-            <w:shd w:fill="auto" w:val="clear"/>
+            <w:shd w:fill="FFFFFF" w:val="clear"/>
             <w:tcMar>
               <w:top w:type="dxa" w:w="57"/>
-              <w:left w:type="dxa" w:w="451"/>
+              <w:left w:type="dxa" w:w="448"/>
               <w:bottom w:type="dxa" w:w="57"/>
               <w:right w:type="dxa" w:w="57"/>
             </w:tcMar>
@@ -2202,9 +2205,9 @@
               <w:bottom w:color="000001" w:space="0" w:sz="2" w:val="single"/>
               <w:right w:color="000001" w:space="0" w:sz="2" w:val="single"/>
             </w:tcBorders>
-            <w:shd w:fill="auto" w:val="clear"/>
-            <w:tcMar>
-              <w:left w:type="dxa" w:w="52"/>
+            <w:shd w:fill="FFFFFF" w:val="clear"/>
+            <w:tcMar>
+              <w:left w:type="dxa" w:w="49"/>
             </w:tcMar>
           </w:tcPr>
           <w:p>
@@ -2234,17 +2237,17 @@
         </w:trPr>
         <w:tc>
           <w:tcPr>
-            <w:tcW w:type="dxa" w:w="7874"/>
+            <w:tcW w:type="dxa" w:w="7873"/>
             <w:tcBorders>
               <w:top w:val="nil"/>
               <w:left w:color="000001" w:space="0" w:sz="2" w:val="single"/>
               <w:bottom w:color="000001" w:space="0" w:sz="2" w:val="single"/>
               <w:right w:val="nil"/>
             </w:tcBorders>
-            <w:shd w:fill="auto" w:val="clear"/>
+            <w:shd w:fill="FFFFFF" w:val="clear"/>
             <w:tcMar>
               <w:top w:type="dxa" w:w="57"/>
-              <w:left w:type="dxa" w:w="451"/>
+              <w:left w:type="dxa" w:w="448"/>
               <w:bottom w:type="dxa" w:w="57"/>
               <w:right w:type="dxa" w:w="57"/>
             </w:tcMar>
@@ -2278,9 +2281,9 @@
               <w:bottom w:color="000001" w:space="0" w:sz="2" w:val="single"/>
               <w:right w:color="000001" w:space="0" w:sz="2" w:val="single"/>
             </w:tcBorders>
-            <w:shd w:fill="auto" w:val="clear"/>
-            <w:tcMar>
-              <w:left w:type="dxa" w:w="52"/>
+            <w:shd w:fill="FFFFFF" w:val="clear"/>
+            <w:tcMar>
+              <w:left w:type="dxa" w:w="49"/>
             </w:tcMar>
           </w:tcPr>
           <w:p>
@@ -2310,17 +2313,17 @@
         </w:trPr>
         <w:tc>
           <w:tcPr>
-            <w:tcW w:type="dxa" w:w="7874"/>
+            <w:tcW w:type="dxa" w:w="7873"/>
             <w:tcBorders>
               <w:top w:val="nil"/>
               <w:left w:color="000001" w:space="0" w:sz="2" w:val="single"/>
               <w:bottom w:color="000001" w:space="0" w:sz="2" w:val="single"/>
               <w:right w:val="nil"/>
             </w:tcBorders>
-            <w:shd w:fill="auto" w:val="clear"/>
+            <w:shd w:fill="FFFFFF" w:val="clear"/>
             <w:tcMar>
               <w:top w:type="dxa" w:w="57"/>
-              <w:left w:type="dxa" w:w="451"/>
+              <w:left w:type="dxa" w:w="448"/>
               <w:bottom w:type="dxa" w:w="57"/>
               <w:right w:type="dxa" w:w="57"/>
             </w:tcMar>
@@ -2354,9 +2357,9 @@
               <w:bottom w:color="000001" w:space="0" w:sz="2" w:val="single"/>
               <w:right w:color="000001" w:space="0" w:sz="2" w:val="single"/>
             </w:tcBorders>
-            <w:shd w:fill="auto" w:val="clear"/>
-            <w:tcMar>
-              <w:left w:type="dxa" w:w="52"/>
+            <w:shd w:fill="FFFFFF" w:val="clear"/>
+            <w:tcMar>
+              <w:left w:type="dxa" w:w="49"/>
             </w:tcMar>
           </w:tcPr>
           <w:p>
@@ -2386,7 +2389,7 @@
         </w:trPr>
         <w:tc>
           <w:tcPr>
-            <w:tcW w:type="dxa" w:w="7874"/>
+            <w:tcW w:type="dxa" w:w="7873"/>
             <w:tcBorders>
               <w:top w:val="nil"/>
               <w:left w:color="000001" w:space="0" w:sz="2" w:val="single"/>
@@ -2395,7 +2398,7 @@
             </w:tcBorders>
             <w:shd w:fill="E6E6E6" w:val="clear"/>
             <w:tcMar>
-              <w:left w:type="dxa" w:w="52"/>
+              <w:left w:type="dxa" w:w="49"/>
             </w:tcMar>
           </w:tcPr>
           <w:p>
@@ -2433,7 +2436,7 @@
             </w:tcBorders>
             <w:shd w:fill="E6E6E6" w:val="clear"/>
             <w:tcMar>
-              <w:left w:type="dxa" w:w="52"/>
+              <w:left w:type="dxa" w:w="49"/>
             </w:tcMar>
           </w:tcPr>
           <w:p>
@@ -2462,17 +2465,17 @@
         </w:trPr>
         <w:tc>
           <w:tcPr>
-            <w:tcW w:type="dxa" w:w="7874"/>
+            <w:tcW w:type="dxa" w:w="7873"/>
             <w:tcBorders>
               <w:top w:val="nil"/>
               <w:left w:color="000001" w:space="0" w:sz="2" w:val="single"/>
               <w:bottom w:color="000001" w:space="0" w:sz="2" w:val="single"/>
               <w:right w:val="nil"/>
             </w:tcBorders>
-            <w:shd w:fill="auto" w:val="clear"/>
+            <w:shd w:fill="FFFFFF" w:val="clear"/>
             <w:tcMar>
               <w:top w:type="dxa" w:w="57"/>
-              <w:left w:type="dxa" w:w="451"/>
+              <w:left w:type="dxa" w:w="448"/>
               <w:bottom w:type="dxa" w:w="57"/>
               <w:right w:type="dxa" w:w="57"/>
             </w:tcMar>
@@ -2506,9 +2509,9 @@
               <w:bottom w:color="000001" w:space="0" w:sz="2" w:val="single"/>
               <w:right w:color="000001" w:space="0" w:sz="2" w:val="single"/>
             </w:tcBorders>
-            <w:shd w:fill="auto" w:val="clear"/>
-            <w:tcMar>
-              <w:left w:type="dxa" w:w="52"/>
+            <w:shd w:fill="FFFFFF" w:val="clear"/>
+            <w:tcMar>
+              <w:left w:type="dxa" w:w="49"/>
             </w:tcMar>
           </w:tcPr>
           <w:p>
@@ -2538,17 +2541,17 @@
         </w:trPr>
         <w:tc>
           <w:tcPr>
-            <w:tcW w:type="dxa" w:w="7874"/>
+            <w:tcW w:type="dxa" w:w="7873"/>
             <w:tcBorders>
               <w:top w:val="nil"/>
               <w:left w:color="000001" w:space="0" w:sz="2" w:val="single"/>
               <w:bottom w:color="000001" w:space="0" w:sz="2" w:val="single"/>
               <w:right w:val="nil"/>
             </w:tcBorders>
-            <w:shd w:fill="auto" w:val="clear"/>
+            <w:shd w:fill="FFFFFF" w:val="clear"/>
             <w:tcMar>
               <w:top w:type="dxa" w:w="57"/>
-              <w:left w:type="dxa" w:w="451"/>
+              <w:left w:type="dxa" w:w="448"/>
               <w:bottom w:type="dxa" w:w="57"/>
               <w:right w:type="dxa" w:w="57"/>
             </w:tcMar>
@@ -2582,9 +2585,9 @@
               <w:bottom w:color="000001" w:space="0" w:sz="2" w:val="single"/>
               <w:right w:color="000001" w:space="0" w:sz="2" w:val="single"/>
             </w:tcBorders>
-            <w:shd w:fill="auto" w:val="clear"/>
-            <w:tcMar>
-              <w:left w:type="dxa" w:w="52"/>
+            <w:shd w:fill="FFFFFF" w:val="clear"/>
+            <w:tcMar>
+              <w:left w:type="dxa" w:w="49"/>
             </w:tcMar>
           </w:tcPr>
           <w:p>
@@ -2614,7 +2617,7 @@
         </w:trPr>
         <w:tc>
           <w:tcPr>
-            <w:tcW w:type="dxa" w:w="7874"/>
+            <w:tcW w:type="dxa" w:w="7873"/>
             <w:tcBorders>
               <w:top w:val="nil"/>
               <w:left w:color="000001" w:space="0" w:sz="2" w:val="single"/>
@@ -2623,7 +2626,7 @@
             </w:tcBorders>
             <w:shd w:fill="E6E6E6" w:val="clear"/>
             <w:tcMar>
-              <w:left w:type="dxa" w:w="52"/>
+              <w:left w:type="dxa" w:w="49"/>
             </w:tcMar>
           </w:tcPr>
           <w:p>
@@ -2661,7 +2664,7 @@
             </w:tcBorders>
             <w:shd w:fill="E6E6E6" w:val="clear"/>
             <w:tcMar>
-              <w:left w:type="dxa" w:w="52"/>
+              <w:left w:type="dxa" w:w="49"/>
             </w:tcMar>
           </w:tcPr>
           <w:p>
@@ -2690,17 +2693,17 @@
         </w:trPr>
         <w:tc>
           <w:tcPr>
-            <w:tcW w:type="dxa" w:w="7874"/>
+            <w:tcW w:type="dxa" w:w="7873"/>
             <w:tcBorders>
               <w:top w:val="nil"/>
               <w:left w:color="000001" w:space="0" w:sz="2" w:val="single"/>
               <w:bottom w:color="000001" w:space="0" w:sz="2" w:val="single"/>
               <w:right w:val="nil"/>
             </w:tcBorders>
-            <w:shd w:fill="auto" w:val="clear"/>
+            <w:shd w:fill="FFFFFF" w:val="clear"/>
             <w:tcMar>
               <w:top w:type="dxa" w:w="57"/>
-              <w:left w:type="dxa" w:w="451"/>
+              <w:left w:type="dxa" w:w="448"/>
               <w:bottom w:type="dxa" w:w="57"/>
               <w:right w:type="dxa" w:w="57"/>
             </w:tcMar>
@@ -2734,9 +2737,9 @@
               <w:bottom w:color="000001" w:space="0" w:sz="2" w:val="single"/>
               <w:right w:color="000001" w:space="0" w:sz="2" w:val="single"/>
             </w:tcBorders>
-            <w:shd w:fill="auto" w:val="clear"/>
-            <w:tcMar>
-              <w:left w:type="dxa" w:w="52"/>
+            <w:shd w:fill="FFFFFF" w:val="clear"/>
+            <w:tcMar>
+              <w:left w:type="dxa" w:w="49"/>
             </w:tcMar>
           </w:tcPr>
           <w:p>
@@ -2766,17 +2769,17 @@
         </w:trPr>
         <w:tc>
           <w:tcPr>
-            <w:tcW w:type="dxa" w:w="7874"/>
+            <w:tcW w:type="dxa" w:w="7873"/>
             <w:tcBorders>
               <w:top w:val="nil"/>
               <w:left w:color="000001" w:space="0" w:sz="2" w:val="single"/>
               <w:bottom w:color="000001" w:space="0" w:sz="2" w:val="single"/>
               <w:right w:val="nil"/>
             </w:tcBorders>
-            <w:shd w:fill="auto" w:val="clear"/>
+            <w:shd w:fill="FFFFFF" w:val="clear"/>
             <w:tcMar>
               <w:top w:type="dxa" w:w="57"/>
-              <w:left w:type="dxa" w:w="451"/>
+              <w:left w:type="dxa" w:w="448"/>
               <w:bottom w:type="dxa" w:w="57"/>
               <w:right w:type="dxa" w:w="57"/>
             </w:tcMar>
@@ -2810,9 +2813,9 @@
               <w:bottom w:color="000001" w:space="0" w:sz="2" w:val="single"/>
               <w:right w:color="000001" w:space="0" w:sz="2" w:val="single"/>
             </w:tcBorders>
-            <w:shd w:fill="auto" w:val="clear"/>
-            <w:tcMar>
-              <w:left w:type="dxa" w:w="52"/>
+            <w:shd w:fill="FFFFFF" w:val="clear"/>
+            <w:tcMar>
+              <w:left w:type="dxa" w:w="49"/>
             </w:tcMar>
           </w:tcPr>
           <w:p>
@@ -2842,17 +2845,17 @@
         </w:trPr>
         <w:tc>
           <w:tcPr>
-            <w:tcW w:type="dxa" w:w="7874"/>
+            <w:tcW w:type="dxa" w:w="7873"/>
             <w:tcBorders>
               <w:top w:val="nil"/>
               <w:left w:color="000001" w:space="0" w:sz="2" w:val="single"/>
               <w:bottom w:color="000001" w:space="0" w:sz="2" w:val="single"/>
               <w:right w:val="nil"/>
             </w:tcBorders>
-            <w:shd w:fill="auto" w:val="clear"/>
+            <w:shd w:fill="FFFFFF" w:val="clear"/>
             <w:tcMar>
               <w:top w:type="dxa" w:w="57"/>
-              <w:left w:type="dxa" w:w="451"/>
+              <w:left w:type="dxa" w:w="448"/>
               <w:bottom w:type="dxa" w:w="57"/>
               <w:right w:type="dxa" w:w="57"/>
             </w:tcMar>
@@ -2886,9 +2889,9 @@
               <w:bottom w:color="000001" w:space="0" w:sz="2" w:val="single"/>
               <w:right w:color="000001" w:space="0" w:sz="2" w:val="single"/>
             </w:tcBorders>
-            <w:shd w:fill="auto" w:val="clear"/>
-            <w:tcMar>
-              <w:left w:type="dxa" w:w="52"/>
+            <w:shd w:fill="FFFFFF" w:val="clear"/>
+            <w:tcMar>
+              <w:left w:type="dxa" w:w="49"/>
             </w:tcMar>
           </w:tcPr>
           <w:p>
@@ -2918,7 +2921,7 @@
         </w:trPr>
         <w:tc>
           <w:tcPr>
-            <w:tcW w:type="dxa" w:w="7874"/>
+            <w:tcW w:type="dxa" w:w="7873"/>
             <w:tcBorders>
               <w:top w:val="nil"/>
               <w:left w:color="000001" w:space="0" w:sz="2" w:val="single"/>
@@ -2927,7 +2930,7 @@
             </w:tcBorders>
             <w:shd w:fill="E6E6E6" w:val="clear"/>
             <w:tcMar>
-              <w:left w:type="dxa" w:w="52"/>
+              <w:left w:type="dxa" w:w="49"/>
             </w:tcMar>
           </w:tcPr>
           <w:p>
@@ -2965,7 +2968,7 @@
             </w:tcBorders>
             <w:shd w:fill="E6E6E6" w:val="clear"/>
             <w:tcMar>
-              <w:left w:type="dxa" w:w="52"/>
+              <w:left w:type="dxa" w:w="49"/>
             </w:tcMar>
           </w:tcPr>
           <w:p>
@@ -2995,17 +2998,17 @@
         </w:trPr>
         <w:tc>
           <w:tcPr>
-            <w:tcW w:type="dxa" w:w="7874"/>
+            <w:tcW w:type="dxa" w:w="7873"/>
             <w:tcBorders>
               <w:top w:val="nil"/>
               <w:left w:color="000001" w:space="0" w:sz="2" w:val="single"/>
               <w:bottom w:color="000001" w:space="0" w:sz="2" w:val="single"/>
               <w:right w:val="nil"/>
             </w:tcBorders>
-            <w:shd w:fill="auto" w:val="clear"/>
+            <w:shd w:fill="FFFFFF" w:val="clear"/>
             <w:tcMar>
               <w:top w:type="dxa" w:w="57"/>
-              <w:left w:type="dxa" w:w="451"/>
+              <w:left w:type="dxa" w:w="448"/>
               <w:bottom w:type="dxa" w:w="57"/>
               <w:right w:type="dxa" w:w="57"/>
             </w:tcMar>
@@ -3039,9 +3042,9 @@
               <w:bottom w:color="000001" w:space="0" w:sz="2" w:val="single"/>
               <w:right w:color="000001" w:space="0" w:sz="2" w:val="single"/>
             </w:tcBorders>
-            <w:shd w:fill="auto" w:val="clear"/>
-            <w:tcMar>
-              <w:left w:type="dxa" w:w="52"/>
+            <w:shd w:fill="FFFFFF" w:val="clear"/>
+            <w:tcMar>
+              <w:left w:type="dxa" w:w="49"/>
             </w:tcMar>
           </w:tcPr>
           <w:p>
@@ -3071,17 +3074,17 @@
         </w:trPr>
         <w:tc>
           <w:tcPr>
-            <w:tcW w:type="dxa" w:w="7874"/>
+            <w:tcW w:type="dxa" w:w="7873"/>
             <w:tcBorders>
               <w:top w:val="nil"/>
               <w:left w:color="000001" w:space="0" w:sz="2" w:val="single"/>
               <w:bottom w:color="000001" w:space="0" w:sz="2" w:val="single"/>
               <w:right w:val="nil"/>
             </w:tcBorders>
-            <w:shd w:fill="auto" w:val="clear"/>
+            <w:shd w:fill="FFFFFF" w:val="clear"/>
             <w:tcMar>
               <w:top w:type="dxa" w:w="57"/>
-              <w:left w:type="dxa" w:w="451"/>
+              <w:left w:type="dxa" w:w="448"/>
               <w:bottom w:type="dxa" w:w="57"/>
               <w:right w:type="dxa" w:w="57"/>
             </w:tcMar>
@@ -3115,9 +3118,9 @@
               <w:bottom w:color="000001" w:space="0" w:sz="2" w:val="single"/>
               <w:right w:color="000001" w:space="0" w:sz="2" w:val="single"/>
             </w:tcBorders>
-            <w:shd w:fill="auto" w:val="clear"/>
-            <w:tcMar>
-              <w:left w:type="dxa" w:w="52"/>
+            <w:shd w:fill="FFFFFF" w:val="clear"/>
+            <w:tcMar>
+              <w:left w:type="dxa" w:w="49"/>
             </w:tcMar>
           </w:tcPr>
           <w:p>
@@ -3147,17 +3150,17 @@
         </w:trPr>
         <w:tc>
           <w:tcPr>
-            <w:tcW w:type="dxa" w:w="7874"/>
+            <w:tcW w:type="dxa" w:w="7873"/>
             <w:tcBorders>
               <w:top w:val="nil"/>
               <w:left w:color="000001" w:space="0" w:sz="2" w:val="single"/>
               <w:bottom w:color="000001" w:space="0" w:sz="2" w:val="single"/>
               <w:right w:val="nil"/>
             </w:tcBorders>
-            <w:shd w:fill="auto" w:val="clear"/>
+            <w:shd w:fill="FFFFFF" w:val="clear"/>
             <w:tcMar>
               <w:top w:type="dxa" w:w="57"/>
-              <w:left w:type="dxa" w:w="451"/>
+              <w:left w:type="dxa" w:w="448"/>
               <w:bottom w:type="dxa" w:w="57"/>
               <w:right w:type="dxa" w:w="57"/>
             </w:tcMar>
@@ -3191,9 +3194,9 @@
               <w:bottom w:color="000001" w:space="0" w:sz="2" w:val="single"/>
               <w:right w:color="000001" w:space="0" w:sz="2" w:val="single"/>
             </w:tcBorders>
-            <w:shd w:fill="auto" w:val="clear"/>
-            <w:tcMar>
-              <w:left w:type="dxa" w:w="52"/>
+            <w:shd w:fill="FFFFFF" w:val="clear"/>
+            <w:tcMar>
+              <w:left w:type="dxa" w:w="49"/>
             </w:tcMar>
           </w:tcPr>
           <w:p>
@@ -3223,7 +3226,7 @@
         </w:trPr>
         <w:tc>
           <w:tcPr>
-            <w:tcW w:type="dxa" w:w="7874"/>
+            <w:tcW w:type="dxa" w:w="7873"/>
             <w:tcBorders>
               <w:top w:val="nil"/>
               <w:left w:color="000001" w:space="0" w:sz="2" w:val="single"/>
@@ -3232,7 +3235,7 @@
             </w:tcBorders>
             <w:shd w:fill="E6E6E6" w:val="clear"/>
             <w:tcMar>
-              <w:left w:type="dxa" w:w="52"/>
+              <w:left w:type="dxa" w:w="49"/>
             </w:tcMar>
           </w:tcPr>
           <w:p>
@@ -3270,7 +3273,7 @@
             </w:tcBorders>
             <w:shd w:fill="E6E6E6" w:val="clear"/>
             <w:tcMar>
-              <w:left w:type="dxa" w:w="52"/>
+              <w:left w:type="dxa" w:w="49"/>
             </w:tcMar>
           </w:tcPr>
           <w:p>
@@ -3299,17 +3302,17 @@
         </w:trPr>
         <w:tc>
           <w:tcPr>
-            <w:tcW w:type="dxa" w:w="7874"/>
+            <w:tcW w:type="dxa" w:w="7873"/>
             <w:tcBorders>
               <w:top w:val="nil"/>
               <w:left w:color="000001" w:space="0" w:sz="2" w:val="single"/>
               <w:bottom w:color="000001" w:space="0" w:sz="2" w:val="single"/>
               <w:right w:val="nil"/>
             </w:tcBorders>
-            <w:shd w:fill="auto" w:val="clear"/>
+            <w:shd w:fill="FFFFFF" w:val="clear"/>
             <w:tcMar>
               <w:top w:type="dxa" w:w="57"/>
-              <w:left w:type="dxa" w:w="451"/>
+              <w:left w:type="dxa" w:w="448"/>
               <w:bottom w:type="dxa" w:w="57"/>
               <w:right w:type="dxa" w:w="57"/>
             </w:tcMar>
@@ -3343,9 +3346,9 @@
               <w:bottom w:color="000001" w:space="0" w:sz="2" w:val="single"/>
               <w:right w:color="000001" w:space="0" w:sz="2" w:val="single"/>
             </w:tcBorders>
-            <w:shd w:fill="auto" w:val="clear"/>
-            <w:tcMar>
-              <w:left w:type="dxa" w:w="52"/>
+            <w:shd w:fill="FFFFFF" w:val="clear"/>
+            <w:tcMar>
+              <w:left w:type="dxa" w:w="49"/>
             </w:tcMar>
           </w:tcPr>
           <w:p>
@@ -3375,17 +3378,17 @@
         </w:trPr>
         <w:tc>
           <w:tcPr>
-            <w:tcW w:type="dxa" w:w="7874"/>
+            <w:tcW w:type="dxa" w:w="7873"/>
             <w:tcBorders>
               <w:top w:val="nil"/>
               <w:left w:color="000001" w:space="0" w:sz="2" w:val="single"/>
               <w:bottom w:color="000001" w:space="0" w:sz="2" w:val="single"/>
               <w:right w:val="nil"/>
             </w:tcBorders>
-            <w:shd w:fill="auto" w:val="clear"/>
+            <w:shd w:fill="FFFFFF" w:val="clear"/>
             <w:tcMar>
               <w:top w:type="dxa" w:w="57"/>
-              <w:left w:type="dxa" w:w="451"/>
+              <w:left w:type="dxa" w:w="448"/>
               <w:bottom w:type="dxa" w:w="57"/>
               <w:right w:type="dxa" w:w="57"/>
             </w:tcMar>
@@ -3419,9 +3422,9 @@
               <w:bottom w:color="000001" w:space="0" w:sz="2" w:val="single"/>
               <w:right w:color="000001" w:space="0" w:sz="2" w:val="single"/>
             </w:tcBorders>
-            <w:shd w:fill="auto" w:val="clear"/>
-            <w:tcMar>
-              <w:left w:type="dxa" w:w="52"/>
+            <w:shd w:fill="FFFFFF" w:val="clear"/>
+            <w:tcMar>
+              <w:left w:type="dxa" w:w="49"/>
             </w:tcMar>
           </w:tcPr>
           <w:p>
@@ -3451,17 +3454,17 @@
         </w:trPr>
         <w:tc>
           <w:tcPr>
-            <w:tcW w:type="dxa" w:w="7874"/>
+            <w:tcW w:type="dxa" w:w="7873"/>
             <w:tcBorders>
               <w:top w:val="nil"/>
               <w:left w:color="000001" w:space="0" w:sz="2" w:val="single"/>
               <w:bottom w:color="000001" w:space="0" w:sz="2" w:val="single"/>
               <w:right w:val="nil"/>
             </w:tcBorders>
-            <w:shd w:fill="auto" w:val="clear"/>
+            <w:shd w:fill="FFFFFF" w:val="clear"/>
             <w:tcMar>
               <w:top w:type="dxa" w:w="57"/>
-              <w:left w:type="dxa" w:w="451"/>
+              <w:left w:type="dxa" w:w="448"/>
               <w:bottom w:type="dxa" w:w="57"/>
               <w:right w:type="dxa" w:w="57"/>
             </w:tcMar>
@@ -3495,9 +3498,9 @@
               <w:bottom w:color="000001" w:space="0" w:sz="2" w:val="single"/>
               <w:right w:color="000001" w:space="0" w:sz="2" w:val="single"/>
             </w:tcBorders>
-            <w:shd w:fill="auto" w:val="clear"/>
-            <w:tcMar>
-              <w:left w:type="dxa" w:w="52"/>
+            <w:shd w:fill="FFFFFF" w:val="clear"/>
+            <w:tcMar>
+              <w:left w:type="dxa" w:w="49"/>
             </w:tcMar>
           </w:tcPr>
           <w:p>
@@ -3527,17 +3530,17 @@
         </w:trPr>
         <w:tc>
           <w:tcPr>
-            <w:tcW w:type="dxa" w:w="7874"/>
+            <w:tcW w:type="dxa" w:w="7873"/>
             <w:tcBorders>
               <w:top w:val="nil"/>
               <w:left w:color="000001" w:space="0" w:sz="2" w:val="single"/>
               <w:bottom w:color="000001" w:space="0" w:sz="2" w:val="single"/>
               <w:right w:val="nil"/>
             </w:tcBorders>
-            <w:shd w:fill="auto" w:val="clear"/>
+            <w:shd w:fill="FFFFFF" w:val="clear"/>
             <w:tcMar>
               <w:top w:type="dxa" w:w="57"/>
-              <w:left w:type="dxa" w:w="451"/>
+              <w:left w:type="dxa" w:w="448"/>
               <w:bottom w:type="dxa" w:w="57"/>
               <w:right w:type="dxa" w:w="57"/>
             </w:tcMar>
@@ -3571,9 +3574,9 @@
               <w:bottom w:color="000001" w:space="0" w:sz="2" w:val="single"/>
               <w:right w:color="000001" w:space="0" w:sz="2" w:val="single"/>
             </w:tcBorders>
-            <w:shd w:fill="auto" w:val="clear"/>
-            <w:tcMar>
-              <w:left w:type="dxa" w:w="52"/>
+            <w:shd w:fill="FFFFFF" w:val="clear"/>
+            <w:tcMar>
+              <w:left w:type="dxa" w:w="49"/>
             </w:tcMar>
           </w:tcPr>
           <w:p>
@@ -3603,7 +3606,7 @@
         </w:trPr>
         <w:tc>
           <w:tcPr>
-            <w:tcW w:type="dxa" w:w="7874"/>
+            <w:tcW w:type="dxa" w:w="7873"/>
             <w:tcBorders>
               <w:top w:val="nil"/>
               <w:left w:color="000001" w:space="0" w:sz="2" w:val="single"/>
@@ -3612,7 +3615,7 @@
             </w:tcBorders>
             <w:shd w:fill="E6E6E6" w:val="clear"/>
             <w:tcMar>
-              <w:left w:type="dxa" w:w="52"/>
+              <w:left w:type="dxa" w:w="49"/>
             </w:tcMar>
           </w:tcPr>
           <w:p>
@@ -3650,7 +3653,7 @@
             </w:tcBorders>
             <w:shd w:fill="E6E6E6" w:val="clear"/>
             <w:tcMar>
-              <w:left w:type="dxa" w:w="52"/>
+              <w:left w:type="dxa" w:w="49"/>
             </w:tcMar>
           </w:tcPr>
           <w:p>
@@ -3679,17 +3682,17 @@
         </w:trPr>
         <w:tc>
           <w:tcPr>
-            <w:tcW w:type="dxa" w:w="7874"/>
+            <w:tcW w:type="dxa" w:w="7873"/>
             <w:tcBorders>
               <w:top w:val="nil"/>
               <w:left w:color="000001" w:space="0" w:sz="2" w:val="single"/>
               <w:bottom w:color="000001" w:space="0" w:sz="2" w:val="single"/>
               <w:right w:val="nil"/>
             </w:tcBorders>
-            <w:shd w:fill="auto" w:val="clear"/>
+            <w:shd w:fill="FFFFFF" w:val="clear"/>
             <w:tcMar>
               <w:top w:type="dxa" w:w="57"/>
-              <w:left w:type="dxa" w:w="451"/>
+              <w:left w:type="dxa" w:w="448"/>
               <w:bottom w:type="dxa" w:w="57"/>
               <w:right w:type="dxa" w:w="57"/>
             </w:tcMar>
@@ -3723,9 +3726,9 @@
               <w:bottom w:color="000001" w:space="0" w:sz="2" w:val="single"/>
               <w:right w:color="000001" w:space="0" w:sz="2" w:val="single"/>
             </w:tcBorders>
-            <w:shd w:fill="auto" w:val="clear"/>
-            <w:tcMar>
-              <w:left w:type="dxa" w:w="52"/>
+            <w:shd w:fill="FFFFFF" w:val="clear"/>
+            <w:tcMar>
+              <w:left w:type="dxa" w:w="49"/>
             </w:tcMar>
           </w:tcPr>
           <w:p>
@@ -3755,17 +3758,17 @@
         </w:trPr>
         <w:tc>
           <w:tcPr>
-            <w:tcW w:type="dxa" w:w="7874"/>
+            <w:tcW w:type="dxa" w:w="7873"/>
             <w:tcBorders>
               <w:top w:val="nil"/>
               <w:left w:color="000001" w:space="0" w:sz="2" w:val="single"/>
               <w:bottom w:color="000001" w:space="0" w:sz="2" w:val="single"/>
               <w:right w:val="nil"/>
             </w:tcBorders>
-            <w:shd w:fill="auto" w:val="clear"/>
+            <w:shd w:fill="FFFFFF" w:val="clear"/>
             <w:tcMar>
               <w:top w:type="dxa" w:w="57"/>
-              <w:left w:type="dxa" w:w="451"/>
+              <w:left w:type="dxa" w:w="448"/>
               <w:bottom w:type="dxa" w:w="57"/>
               <w:right w:type="dxa" w:w="57"/>
             </w:tcMar>
@@ -3799,9 +3802,9 @@
               <w:bottom w:color="000001" w:space="0" w:sz="2" w:val="single"/>
               <w:right w:color="000001" w:space="0" w:sz="2" w:val="single"/>
             </w:tcBorders>
-            <w:shd w:fill="auto" w:val="clear"/>
-            <w:tcMar>
-              <w:left w:type="dxa" w:w="52"/>
+            <w:shd w:fill="FFFFFF" w:val="clear"/>
+            <w:tcMar>
+              <w:left w:type="dxa" w:w="49"/>
             </w:tcMar>
           </w:tcPr>
           <w:p>
@@ -3831,7 +3834,7 @@
         </w:trPr>
         <w:tc>
           <w:tcPr>
-            <w:tcW w:type="dxa" w:w="7874"/>
+            <w:tcW w:type="dxa" w:w="7873"/>
             <w:tcBorders>
               <w:top w:val="nil"/>
               <w:left w:color="000001" w:space="0" w:sz="2" w:val="single"/>
@@ -3840,7 +3843,7 @@
             </w:tcBorders>
             <w:shd w:fill="E6E6E6" w:val="clear"/>
             <w:tcMar>
-              <w:left w:type="dxa" w:w="52"/>
+              <w:left w:type="dxa" w:w="49"/>
             </w:tcMar>
           </w:tcPr>
           <w:p>
@@ -3878,7 +3881,7 @@
             </w:tcBorders>
             <w:shd w:fill="E6E6E6" w:val="clear"/>
             <w:tcMar>
-              <w:left w:type="dxa" w:w="52"/>
+              <w:left w:type="dxa" w:w="49"/>
             </w:tcMar>
           </w:tcPr>
           <w:p>
@@ -3907,17 +3910,17 @@
         </w:trPr>
         <w:tc>
           <w:tcPr>
-            <w:tcW w:type="dxa" w:w="7874"/>
+            <w:tcW w:type="dxa" w:w="7873"/>
             <w:tcBorders>
               <w:top w:val="nil"/>
               <w:left w:color="000001" w:space="0" w:sz="2" w:val="single"/>
               <w:bottom w:color="000001" w:space="0" w:sz="2" w:val="single"/>
               <w:right w:val="nil"/>
             </w:tcBorders>
-            <w:shd w:fill="auto" w:val="clear"/>
+            <w:shd w:fill="FFFFFF" w:val="clear"/>
             <w:tcMar>
               <w:top w:type="dxa" w:w="57"/>
-              <w:left w:type="dxa" w:w="451"/>
+              <w:left w:type="dxa" w:w="448"/>
               <w:bottom w:type="dxa" w:w="57"/>
               <w:right w:type="dxa" w:w="57"/>
             </w:tcMar>
@@ -3951,9 +3954,9 @@
               <w:bottom w:color="000001" w:space="0" w:sz="2" w:val="single"/>
               <w:right w:color="000001" w:space="0" w:sz="2" w:val="single"/>
             </w:tcBorders>
-            <w:shd w:fill="auto" w:val="clear"/>
-            <w:tcMar>
-              <w:left w:type="dxa" w:w="52"/>
+            <w:shd w:fill="FFFFFF" w:val="clear"/>
+            <w:tcMar>
+              <w:left w:type="dxa" w:w="49"/>
             </w:tcMar>
           </w:tcPr>
           <w:p>
@@ -4004,6 +4007,14 @@
 <file path=word/footer1.xml><?xml version="1.0" encoding="utf-8"?>
 <w:ftr xmlns:o="urn:schemas-microsoft-com:office:office" xmlns:r="http://schemas.openxmlformats.org/officeDocument/2006/relationships" xmlns:v="urn:schemas-microsoft-com:vml" xmlns:w="http://schemas.openxmlformats.org/wordprocessingml/2006/main" xmlns:w10="urn:schemas-microsoft-com:office:word" xmlns:wp="http://schemas.openxmlformats.org/drawingml/2006/wordprocessingDrawing">
   <w:p>
+    <w:pPr>
+      <w:pStyle w:val="style0"/>
+      <w:rPr>
+        <w:rFonts w:ascii="Arial" w:hAnsi="Arial"/>
+        <w:sz w:val="16"/>
+        <w:szCs w:val="16"/>
+      </w:rPr>
+    </w:pPr>
     <w:r>
       <w:rPr>
         <w:rFonts w:ascii="Arial" w:hAnsi="Arial"/>
@@ -4062,20 +4073,6 @@
     <w:r>
       <w:fldChar w:fldCharType="end"/>
     </w:r>
-    <w:pStyle w:val="style29"/>
-    <w:top w:color="666666" w:space="0" w:sz="2" w:val="single"/>
-    <w:left w:color="666666" w:space="0" w:sz="2" w:val="single"/>
-    <w:bottom w:color="666666" w:space="0" w:sz="2" w:val="single"/>
-    <w:insideH w:color="666666" w:space="0" w:sz="2" w:val="single"/>
-    <w:right w:color="666666" w:space="0" w:sz="2" w:val="single"/>
-    <w:insideV w:color="666666" w:space="0" w:sz="2" w:val="single"/>
-    <w:pPr>
-      <w:rPr>
-        <w:rFonts w:ascii="Arial" w:hAnsi="Arial"/>
-        <w:sz w:val="16"/>
-        <w:szCs w:val="16"/>
-      </w:rPr>
-    </w:pPr>
   </w:p>
 </w:ftr>
 </file>
@@ -4445,7 +4442,7 @@
     </w:pPr>
     <w:rPr>
       <w:rFonts w:ascii="Times New Roman" w:cs="Lohit Hindi" w:eastAsia="Arial Unicode MS" w:hAnsi="Times New Roman"/>
-      <w:color w:val="auto"/>
+      <w:color w:val="00000A"/>
       <w:sz w:val="24"/>
       <w:szCs w:val="24"/>
       <w:lang w:bidi="hi-IN" w:eastAsia="zh-CN" w:val="es-CR"/>
@@ -4453,7 +4450,7 @@
   </w:style>
   <w:style w:styleId="style1" w:type="paragraph">
     <w:name w:val="Heading 1"/>
-    <w:basedOn w:val="style20"/>
+    <w:basedOn w:val="style22"/>
     <w:next w:val="style1"/>
     <w:pPr/>
     <w:rPr>
@@ -4463,7 +4460,7 @@
   </w:style>
   <w:style w:styleId="style2" w:type="paragraph">
     <w:name w:val="Heading 2"/>
-    <w:basedOn w:val="style20"/>
+    <w:basedOn w:val="style22"/>
     <w:next w:val="style2"/>
     <w:pPr/>
     <w:rPr>
@@ -4511,10 +4508,24 @@
       <w:rFonts w:cs="OpenSymbol" w:eastAsia="OpenSymbol"/>
     </w:rPr>
   </w:style>
-  <w:style w:styleId="style20" w:type="paragraph">
+  <w:style w:styleId="style20" w:type="character">
+    <w:name w:val="ListLabel 2"/>
+    <w:next w:val="style20"/>
+    <w:rPr>
+      <w:rFonts w:cs="Symbol"/>
+    </w:rPr>
+  </w:style>
+  <w:style w:styleId="style21" w:type="character">
+    <w:name w:val="ListLabel 3"/>
+    <w:next w:val="style21"/>
+    <w:rPr>
+      <w:rFonts w:cs="OpenSymbol"/>
+    </w:rPr>
+  </w:style>
+  <w:style w:styleId="style22" w:type="paragraph">
     <w:name w:val="Heading"/>
     <w:basedOn w:val="style0"/>
-    <w:next w:val="style21"/>
+    <w:next w:val="style23"/>
     <w:pPr>
       <w:keepNext/>
       <w:spacing w:after="120" w:before="240"/>
@@ -4526,29 +4537,29 @@
       <w:szCs w:val="28"/>
     </w:rPr>
   </w:style>
-  <w:style w:styleId="style21" w:type="paragraph">
+  <w:style w:styleId="style23" w:type="paragraph">
     <w:name w:val="Text Body"/>
     <w:basedOn w:val="style0"/>
-    <w:next w:val="style21"/>
+    <w:next w:val="style23"/>
     <w:pPr>
       <w:spacing w:after="120" w:before="0"/>
       <w:contextualSpacing w:val="false"/>
     </w:pPr>
     <w:rPr/>
   </w:style>
-  <w:style w:styleId="style22" w:type="paragraph">
+  <w:style w:styleId="style24" w:type="paragraph">
     <w:name w:val="List"/>
-    <w:basedOn w:val="style21"/>
-    <w:next w:val="style22"/>
+    <w:basedOn w:val="style23"/>
+    <w:next w:val="style24"/>
     <w:pPr/>
     <w:rPr>
       <w:rFonts w:cs="Droid Sans Devanagari"/>
     </w:rPr>
   </w:style>
-  <w:style w:styleId="style23" w:type="paragraph">
+  <w:style w:styleId="style25" w:type="paragraph">
     <w:name w:val="Caption"/>
     <w:basedOn w:val="style0"/>
-    <w:next w:val="style23"/>
+    <w:next w:val="style25"/>
     <w:pPr>
       <w:suppressLineNumbers/>
       <w:spacing w:after="120" w:before="120"/>
@@ -4562,10 +4573,10 @@
       <w:szCs w:val="24"/>
     </w:rPr>
   </w:style>
-  <w:style w:styleId="style24" w:type="paragraph">
+  <w:style w:styleId="style26" w:type="paragraph">
     <w:name w:val="Index"/>
     <w:basedOn w:val="style0"/>
-    <w:next w:val="style24"/>
+    <w:next w:val="style26"/>
     <w:pPr>
       <w:suppressLineNumbers/>
     </w:pPr>
@@ -4573,10 +4584,10 @@
       <w:rFonts w:cs="Droid Sans Devanagari"/>
     </w:rPr>
   </w:style>
-  <w:style w:styleId="style25" w:type="paragraph">
+  <w:style w:styleId="style27" w:type="paragraph">
     <w:name w:val="caption"/>
     <w:basedOn w:val="style0"/>
-    <w:next w:val="style25"/>
+    <w:next w:val="style27"/>
     <w:pPr>
       <w:suppressLineNumbers/>
       <w:spacing w:after="120" w:before="120"/>
@@ -4587,19 +4598,19 @@
       <w:iCs/>
     </w:rPr>
   </w:style>
-  <w:style w:styleId="style26" w:type="paragraph">
+  <w:style w:styleId="style28" w:type="paragraph">
     <w:name w:val="Table Contents"/>
     <w:basedOn w:val="style0"/>
-    <w:next w:val="style26"/>
+    <w:next w:val="style28"/>
     <w:pPr>
       <w:suppressLineNumbers/>
     </w:pPr>
     <w:rPr/>
   </w:style>
-  <w:style w:styleId="style27" w:type="paragraph">
+  <w:style w:styleId="style29" w:type="paragraph">
     <w:name w:val="Table Heading"/>
-    <w:basedOn w:val="style26"/>
-    <w:next w:val="style27"/>
+    <w:basedOn w:val="style28"/>
+    <w:next w:val="style29"/>
     <w:pPr>
       <w:jc w:val="center"/>
     </w:pPr>
@@ -4608,10 +4619,10 @@
       <w:bCs/>
     </w:rPr>
   </w:style>
-  <w:style w:styleId="style28" w:type="paragraph">
+  <w:style w:styleId="style30" w:type="paragraph">
     <w:name w:val="Header"/>
     <w:basedOn w:val="style0"/>
-    <w:next w:val="style28"/>
+    <w:next w:val="style30"/>
     <w:pPr>
       <w:suppressLineNumbers/>
       <w:tabs>
@@ -4621,10 +4632,10 @@
     </w:pPr>
     <w:rPr/>
   </w:style>
-  <w:style w:styleId="style29" w:type="paragraph">
+  <w:style w:styleId="style31" w:type="paragraph">
     <w:name w:val="Footer"/>
     <w:basedOn w:val="style0"/>
-    <w:next w:val="style29"/>
+    <w:next w:val="style31"/>
     <w:pPr>
       <w:suppressLineNumbers/>
       <w:tabs>
@@ -4634,10 +4645,10 @@
     </w:pPr>
     <w:rPr/>
   </w:style>
-  <w:style w:styleId="style30" w:type="paragraph">
+  <w:style w:styleId="style32" w:type="paragraph">
     <w:name w:val="Balloon Text"/>
     <w:basedOn w:val="style0"/>
-    <w:next w:val="style30"/>
+    <w:next w:val="style32"/>
     <w:pPr/>
     <w:rPr>
       <w:rFonts w:ascii="Tahoma" w:cs="Mangal" w:hAnsi="Tahoma"/>

--- a/Proyecto2.docx
+++ b/Proyecto2.docx
@@ -22,7 +22,7 @@
         </w:tblCellMar>
       </w:tblPr>
       <w:tblGrid>
-        <w:gridCol w:w="3568"/>
+        <w:gridCol w:w="3567"/>
         <w:gridCol w:w="6405"/>
       </w:tblGrid>
       <w:tr>
@@ -31,7 +31,7 @@
         </w:trPr>
         <w:tc>
           <w:tcPr>
-            <w:tcW w:type="dxa" w:w="3568"/>
+            <w:tcW w:type="dxa" w:w="3567"/>
             <w:tcBorders>
               <w:top w:val="nil"/>
               <w:left w:val="nil"/>
@@ -42,7 +42,7 @@
           </w:tcPr>
           <w:p>
             <w:pPr>
-              <w:pStyle w:val="style28"/>
+              <w:pStyle w:val="style30"/>
               <w:rPr/>
             </w:pPr>
             <w:r>
@@ -108,7 +108,7 @@
           </w:tcPr>
           <w:p>
             <w:pPr>
-              <w:pStyle w:val="style28"/>
+              <w:pStyle w:val="style30"/>
               <w:jc w:val="right"/>
               <w:rPr>
                 <w:rFonts w:ascii="Arial" w:hAnsi="Arial"/>
@@ -131,7 +131,7 @@
           </w:p>
           <w:p>
             <w:pPr>
-              <w:pStyle w:val="style28"/>
+              <w:pStyle w:val="style30"/>
               <w:jc w:val="right"/>
               <w:rPr>
                 <w:rFonts w:ascii="Arial" w:hAnsi="Arial"/>
@@ -150,7 +150,7 @@
           </w:p>
           <w:p>
             <w:pPr>
-              <w:pStyle w:val="style28"/>
+              <w:pStyle w:val="style30"/>
               <w:jc w:val="right"/>
               <w:rPr>
                 <w:rFonts w:ascii="Arial" w:hAnsi="Arial"/>
@@ -169,7 +169,7 @@
           </w:p>
           <w:p>
             <w:pPr>
-              <w:pStyle w:val="style28"/>
+              <w:pStyle w:val="style30"/>
               <w:jc w:val="right"/>
               <w:rPr>
                 <w:rFonts w:ascii="Arial" w:hAnsi="Arial"/>
@@ -188,7 +188,7 @@
           </w:p>
           <w:p>
             <w:pPr>
-              <w:pStyle w:val="style28"/>
+              <w:pStyle w:val="style30"/>
               <w:jc w:val="right"/>
               <w:rPr>
                 <w:rFonts w:ascii="Arial" w:hAnsi="Arial"/>
@@ -210,7 +210,7 @@
           </w:p>
           <w:p>
             <w:pPr>
-              <w:pStyle w:val="style28"/>
+              <w:pStyle w:val="style30"/>
               <w:jc w:val="right"/>
               <w:rPr>
                 <w:rFonts w:ascii="Arial Rounded MT Bold" w:hAnsi="Arial Rounded MT Bold"/>
@@ -233,7 +233,7 @@
           </w:p>
           <w:p>
             <w:pPr>
-              <w:pStyle w:val="style28"/>
+              <w:pStyle w:val="style30"/>
               <w:jc w:val="right"/>
               <w:rPr>
                 <w:rFonts w:ascii="Arial" w:hAnsi="Arial"/>
@@ -688,11 +688,13 @@
         <w:jc w:val="both"/>
         <w:rPr>
           <w:rFonts w:ascii="Tahoma" w:hAnsi="Tahoma"/>
-        </w:rPr>
-      </w:pPr>
-      <w:r>
-        <w:rPr>
-          <w:rFonts w:ascii="Tahoma" w:hAnsi="Tahoma"/>
+          <w:shd w:fill="FFFF00" w:val="clear"/>
+        </w:rPr>
+      </w:pPr>
+      <w:r>
+        <w:rPr>
+          <w:rFonts w:ascii="Tahoma" w:hAnsi="Tahoma"/>
+          <w:shd w:fill="FFFF00" w:val="clear"/>
         </w:rPr>
         <w:t>Avatar (imagen del usuario)</w:t>
       </w:r>
@@ -709,11 +711,13 @@
         <w:jc w:val="both"/>
         <w:rPr>
           <w:rFonts w:ascii="Tahoma" w:hAnsi="Tahoma"/>
-        </w:rPr>
-      </w:pPr>
-      <w:r>
-        <w:rPr>
-          <w:rFonts w:ascii="Tahoma" w:hAnsi="Tahoma"/>
+          <w:shd w:fill="FFFF00" w:val="clear"/>
+        </w:rPr>
+      </w:pPr>
+      <w:r>
+        <w:rPr>
+          <w:rFonts w:ascii="Tahoma" w:hAnsi="Tahoma"/>
+          <w:shd w:fill="FFFF00" w:val="clear"/>
         </w:rPr>
         <w:t>Nombre</w:t>
       </w:r>
@@ -730,11 +734,13 @@
         <w:jc w:val="both"/>
         <w:rPr>
           <w:rFonts w:ascii="Tahoma" w:hAnsi="Tahoma"/>
-        </w:rPr>
-      </w:pPr>
-      <w:r>
-        <w:rPr>
-          <w:rFonts w:ascii="Tahoma" w:hAnsi="Tahoma"/>
+          <w:shd w:fill="FFFF00" w:val="clear"/>
+        </w:rPr>
+      </w:pPr>
+      <w:r>
+        <w:rPr>
+          <w:rFonts w:ascii="Tahoma" w:hAnsi="Tahoma"/>
+          <w:shd w:fill="FFFF00" w:val="clear"/>
         </w:rPr>
         <w:t>Apellidos</w:t>
       </w:r>
@@ -751,11 +757,13 @@
         <w:jc w:val="both"/>
         <w:rPr>
           <w:rFonts w:ascii="Tahoma" w:hAnsi="Tahoma"/>
-        </w:rPr>
-      </w:pPr>
-      <w:r>
-        <w:rPr>
-          <w:rFonts w:ascii="Tahoma" w:hAnsi="Tahoma"/>
+          <w:shd w:fill="FFFF00" w:val="clear"/>
+        </w:rPr>
+      </w:pPr>
+      <w:r>
+        <w:rPr>
+          <w:rFonts w:ascii="Tahoma" w:hAnsi="Tahoma"/>
+          <w:shd w:fill="FFFF00" w:val="clear"/>
         </w:rPr>
         <w:t>Biografía</w:t>
       </w:r>
@@ -772,11 +780,13 @@
         <w:jc w:val="both"/>
         <w:rPr>
           <w:rFonts w:ascii="Tahoma" w:hAnsi="Tahoma"/>
-        </w:rPr>
-      </w:pPr>
-      <w:r>
-        <w:rPr>
-          <w:rFonts w:ascii="Tahoma" w:hAnsi="Tahoma"/>
+          <w:shd w:fill="FFFF00" w:val="clear"/>
+        </w:rPr>
+      </w:pPr>
+      <w:r>
+        <w:rPr>
+          <w:rFonts w:ascii="Tahoma" w:hAnsi="Tahoma"/>
+          <w:shd w:fill="FFFF00" w:val="clear"/>
         </w:rPr>
         <w:t>Correo electrónico</w:t>
       </w:r>
@@ -793,11 +803,13 @@
         <w:jc w:val="both"/>
         <w:rPr>
           <w:rFonts w:ascii="Tahoma" w:hAnsi="Tahoma"/>
-        </w:rPr>
-      </w:pPr>
-      <w:r>
-        <w:rPr>
-          <w:rFonts w:ascii="Tahoma" w:hAnsi="Tahoma"/>
+          <w:shd w:fill="FFFF00" w:val="clear"/>
+        </w:rPr>
+      </w:pPr>
+      <w:r>
+        <w:rPr>
+          <w:rFonts w:ascii="Tahoma" w:hAnsi="Tahoma"/>
+          <w:shd w:fill="FFFF00" w:val="clear"/>
         </w:rPr>
         <w:t>Alias (nickname para ser identificado en la red)</w:t>
       </w:r>
@@ -814,11 +826,13 @@
         <w:jc w:val="both"/>
         <w:rPr>
           <w:rFonts w:ascii="Tahoma" w:hAnsi="Tahoma"/>
-        </w:rPr>
-      </w:pPr>
-      <w:r>
-        <w:rPr>
-          <w:rFonts w:ascii="Tahoma" w:hAnsi="Tahoma"/>
+          <w:shd w:fill="FFFF00" w:val="clear"/>
+        </w:rPr>
+      </w:pPr>
+      <w:r>
+        <w:rPr>
+          <w:rFonts w:ascii="Tahoma" w:hAnsi="Tahoma"/>
+          <w:shd w:fill="FFFF00" w:val="clear"/>
         </w:rPr>
         <w:t>Contraseña</w:t>
       </w:r>
@@ -835,11 +849,13 @@
         <w:jc w:val="both"/>
         <w:rPr>
           <w:rFonts w:ascii="Tahoma" w:hAnsi="Tahoma"/>
-        </w:rPr>
-      </w:pPr>
-      <w:r>
-        <w:rPr>
-          <w:rFonts w:ascii="Tahoma" w:hAnsi="Tahoma"/>
+          <w:shd w:fill="FFFF00" w:val="clear"/>
+        </w:rPr>
+      </w:pPr>
+      <w:r>
+        <w:rPr>
+          <w:rFonts w:ascii="Tahoma" w:hAnsi="Tahoma"/>
+          <w:shd w:fill="FFFF00" w:val="clear"/>
         </w:rPr>
         <w:t>Teléfono</w:t>
       </w:r>
@@ -856,11 +872,13 @@
         <w:jc w:val="both"/>
         <w:rPr>
           <w:rFonts w:ascii="Tahoma" w:hAnsi="Tahoma"/>
-        </w:rPr>
-      </w:pPr>
-      <w:r>
-        <w:rPr>
-          <w:rFonts w:ascii="Tahoma" w:hAnsi="Tahoma"/>
+          <w:shd w:fill="FFFF00" w:val="clear"/>
+        </w:rPr>
+      </w:pPr>
+      <w:r>
+        <w:rPr>
+          <w:rFonts w:ascii="Tahoma" w:hAnsi="Tahoma"/>
+          <w:shd w:fill="FFFF00" w:val="clear"/>
         </w:rPr>
         <w:t>Dirección</w:t>
       </w:r>
@@ -1216,11 +1234,13 @@
         <w:jc w:val="both"/>
         <w:rPr>
           <w:rFonts w:ascii="Tahoma" w:hAnsi="Tahoma"/>
-        </w:rPr>
-      </w:pPr>
-      <w:r>
-        <w:rPr>
-          <w:rFonts w:ascii="Tahoma" w:hAnsi="Tahoma"/>
+          <w:shd w:fill="FFFF00" w:val="clear"/>
+        </w:rPr>
+      </w:pPr>
+      <w:r>
+        <w:rPr>
+          <w:rFonts w:ascii="Tahoma" w:hAnsi="Tahoma"/>
+          <w:shd w:fill="FFFF00" w:val="clear"/>
         </w:rPr>
         <w:t xml:space="preserve">El </w:t>
       </w:r>
@@ -1229,14 +1249,29 @@
           <w:rFonts w:ascii="Tahoma" w:hAnsi="Tahoma"/>
           <w:i/>
           <w:iCs/>
+          <w:shd w:fill="FFFF00" w:val="clear"/>
         </w:rPr>
         <w:t>“</w:t>
       </w:r>
       <w:r>
         <w:rPr>
           <w:rFonts w:ascii="Tahoma" w:hAnsi="Tahoma"/>
-        </w:rPr>
-        <w:t>Timeline” es un flujo de mensajes y es especifico para cada usuario, su contenido es el resultado de la suma de todos “hums” que tienen derecho a visualizar un usuario, en este sentido el sistema debe agregar en orden cronológico al Timeline del usuario:</w:t>
+          <w:shd w:fill="FFFF00" w:val="clear"/>
+        </w:rPr>
+        <w:t>Timeline” es un flujo de mensajes y es especifico para cada usuario, su contenido es el resultado de la suma de todos “hums” que tienen derecho a</w:t>
+      </w:r>
+      <w:r>
+        <w:rPr>
+          <w:rFonts w:ascii="Tahoma" w:hAnsi="Tahoma"/>
+        </w:rPr>
+        <w:t xml:space="preserve"> </w:t>
+      </w:r>
+      <w:r>
+        <w:rPr>
+          <w:rFonts w:ascii="Tahoma" w:hAnsi="Tahoma"/>
+          <w:shd w:fill="FFFF00" w:val="clear"/>
+        </w:rPr>
+        <w:t>visualizar un usuario, en este sentido el sistema debe agregar en orden cronológico al Timeline del usuario:</w:t>
       </w:r>
     </w:p>
     <w:p>
@@ -1251,11 +1286,13 @@
         <w:jc w:val="both"/>
         <w:rPr>
           <w:rFonts w:ascii="Tahoma" w:hAnsi="Tahoma"/>
-        </w:rPr>
-      </w:pPr>
-      <w:r>
-        <w:rPr>
-          <w:rFonts w:ascii="Tahoma" w:hAnsi="Tahoma"/>
+          <w:shd w:fill="FFFF00" w:val="clear"/>
+        </w:rPr>
+      </w:pPr>
+      <w:r>
+        <w:rPr>
+          <w:rFonts w:ascii="Tahoma" w:hAnsi="Tahoma"/>
+          <w:shd w:fill="FFFF00" w:val="clear"/>
         </w:rPr>
         <w:t>Todos los “hums” que él mismo ha publicado</w:t>
       </w:r>
@@ -1293,11 +1330,13 @@
         <w:jc w:val="both"/>
         <w:rPr>
           <w:rFonts w:ascii="Tahoma" w:hAnsi="Tahoma"/>
-        </w:rPr>
-      </w:pPr>
-      <w:r>
-        <w:rPr>
-          <w:rFonts w:ascii="Tahoma" w:hAnsi="Tahoma"/>
+          <w:shd w:fill="FFFF00" w:val="clear"/>
+        </w:rPr>
+      </w:pPr>
+      <w:r>
+        <w:rPr>
+          <w:rFonts w:ascii="Tahoma" w:hAnsi="Tahoma"/>
+          <w:shd w:fill="FFFF00" w:val="clear"/>
         </w:rPr>
         <w:t>Todos los “hums” donde se haga mención de él</w:t>
       </w:r>
@@ -1310,11 +1349,13 @@
         <w:jc w:val="both"/>
         <w:rPr>
           <w:rFonts w:ascii="Tahoma" w:hAnsi="Tahoma"/>
-        </w:rPr>
-      </w:pPr>
-      <w:r>
-        <w:rPr>
-          <w:rFonts w:ascii="Tahoma" w:hAnsi="Tahoma"/>
+          <w:shd w:fill="FFFF00" w:val="clear"/>
+        </w:rPr>
+      </w:pPr>
+      <w:r>
+        <w:rPr>
+          <w:rFonts w:ascii="Tahoma" w:hAnsi="Tahoma"/>
+          <w:shd w:fill="FFFF00" w:val="clear"/>
         </w:rPr>
         <w:t>Adicionalmente el sistema debe permitir buscar mensajes, a raíz de esto se deben lograr visualizar todos los “hums” que coincidan con un hashtag en especifico.</w:t>
       </w:r>
@@ -1393,11 +1434,13 @@
         <w:jc w:val="both"/>
         <w:rPr>
           <w:rFonts w:ascii="Tahoma" w:hAnsi="Tahoma"/>
-        </w:rPr>
-      </w:pPr>
-      <w:r>
-        <w:rPr>
-          <w:rFonts w:ascii="Tahoma" w:hAnsi="Tahoma"/>
+          <w:shd w:fill="FFFF00" w:val="clear"/>
+        </w:rPr>
+      </w:pPr>
+      <w:r>
+        <w:rPr>
+          <w:rFonts w:ascii="Tahoma" w:hAnsi="Tahoma"/>
+          <w:shd w:fill="FFFF00" w:val="clear"/>
         </w:rPr>
         <w:t>Para publicar un “hum” el usuario debe estar registrado y autenticado.</w:t>
       </w:r>
@@ -1454,7 +1497,7 @@
     <w:tbl>
       <w:tblPr>
         <w:jc w:val="left"/>
-        <w:tblInd w:type="dxa" w:w="42"/>
+        <w:tblInd w:type="dxa" w:w="40"/>
         <w:tblBorders>
           <w:top w:color="000001" w:space="0" w:sz="2" w:val="single"/>
           <w:left w:color="000001" w:space="0" w:sz="2" w:val="single"/>
@@ -1465,13 +1508,13 @@
         </w:tblBorders>
         <w:tblCellMar>
           <w:top w:type="dxa" w:w="55"/>
-          <w:left w:type="dxa" w:w="49"/>
+          <w:left w:type="dxa" w:w="46"/>
           <w:bottom w:type="dxa" w:w="55"/>
           <w:right w:type="dxa" w:w="55"/>
         </w:tblCellMar>
       </w:tblPr>
       <w:tblGrid>
-        <w:gridCol w:w="7873"/>
+        <w:gridCol w:w="7872"/>
         <w:gridCol w:w="2100"/>
       </w:tblGrid>
       <w:tr>
@@ -1480,7 +1523,7 @@
         </w:trPr>
         <w:tc>
           <w:tcPr>
-            <w:tcW w:type="dxa" w:w="7873"/>
+            <w:tcW w:type="dxa" w:w="7872"/>
             <w:tcBorders>
               <w:top w:color="000001" w:space="0" w:sz="2" w:val="single"/>
               <w:left w:color="000001" w:space="0" w:sz="2" w:val="single"/>
@@ -1489,7 +1532,7 @@
             </w:tcBorders>
             <w:shd w:fill="CCCCCC" w:val="clear"/>
             <w:tcMar>
-              <w:left w:type="dxa" w:w="49"/>
+              <w:left w:type="dxa" w:w="46"/>
             </w:tcMar>
           </w:tcPr>
           <w:p>
@@ -1523,7 +1566,7 @@
             </w:tcBorders>
             <w:shd w:fill="CCCCCC" w:val="clear"/>
             <w:tcMar>
-              <w:left w:type="dxa" w:w="49"/>
+              <w:left w:type="dxa" w:w="46"/>
             </w:tcMar>
           </w:tcPr>
           <w:p>
@@ -1553,7 +1596,7 @@
         </w:trPr>
         <w:tc>
           <w:tcPr>
-            <w:tcW w:type="dxa" w:w="7873"/>
+            <w:tcW w:type="dxa" w:w="7872"/>
             <w:tcBorders>
               <w:top w:val="nil"/>
               <w:left w:color="000001" w:space="0" w:sz="2" w:val="single"/>
@@ -1562,7 +1605,7 @@
             </w:tcBorders>
             <w:shd w:fill="FFFFFF" w:val="clear"/>
             <w:tcMar>
-              <w:left w:type="dxa" w:w="49"/>
+              <w:left w:type="dxa" w:w="46"/>
             </w:tcMar>
           </w:tcPr>
           <w:p>
@@ -1600,7 +1643,7 @@
             </w:tcBorders>
             <w:shd w:fill="FFFFFF" w:val="clear"/>
             <w:tcMar>
-              <w:left w:type="dxa" w:w="49"/>
+              <w:left w:type="dxa" w:w="46"/>
             </w:tcMar>
           </w:tcPr>
           <w:p>
@@ -1629,7 +1672,7 @@
         </w:trPr>
         <w:tc>
           <w:tcPr>
-            <w:tcW w:type="dxa" w:w="7873"/>
+            <w:tcW w:type="dxa" w:w="7872"/>
             <w:tcBorders>
               <w:top w:val="nil"/>
               <w:left w:color="000001" w:space="0" w:sz="2" w:val="single"/>
@@ -1639,7 +1682,7 @@
             <w:shd w:fill="FFFFFF" w:val="clear"/>
             <w:tcMar>
               <w:top w:type="dxa" w:w="57"/>
-              <w:left w:type="dxa" w:w="448"/>
+              <w:left w:type="dxa" w:w="445"/>
               <w:bottom w:type="dxa" w:w="57"/>
               <w:right w:type="dxa" w:w="57"/>
             </w:tcMar>
@@ -1675,7 +1718,7 @@
             </w:tcBorders>
             <w:shd w:fill="FFFFFF" w:val="clear"/>
             <w:tcMar>
-              <w:left w:type="dxa" w:w="49"/>
+              <w:left w:type="dxa" w:w="46"/>
             </w:tcMar>
           </w:tcPr>
           <w:p>
@@ -1705,7 +1748,7 @@
         </w:trPr>
         <w:tc>
           <w:tcPr>
-            <w:tcW w:type="dxa" w:w="7873"/>
+            <w:tcW w:type="dxa" w:w="7872"/>
             <w:tcBorders>
               <w:top w:val="nil"/>
               <w:left w:color="000001" w:space="0" w:sz="2" w:val="single"/>
@@ -1715,7 +1758,7 @@
             <w:shd w:fill="FFFFFF" w:val="clear"/>
             <w:tcMar>
               <w:top w:type="dxa" w:w="57"/>
-              <w:left w:type="dxa" w:w="448"/>
+              <w:left w:type="dxa" w:w="445"/>
               <w:bottom w:type="dxa" w:w="57"/>
               <w:right w:type="dxa" w:w="57"/>
             </w:tcMar>
@@ -1751,7 +1794,7 @@
             </w:tcBorders>
             <w:shd w:fill="FFFFFF" w:val="clear"/>
             <w:tcMar>
-              <w:left w:type="dxa" w:w="49"/>
+              <w:left w:type="dxa" w:w="46"/>
             </w:tcMar>
           </w:tcPr>
           <w:p>
@@ -1781,7 +1824,7 @@
         </w:trPr>
         <w:tc>
           <w:tcPr>
-            <w:tcW w:type="dxa" w:w="7873"/>
+            <w:tcW w:type="dxa" w:w="7872"/>
             <w:tcBorders>
               <w:top w:val="nil"/>
               <w:left w:color="000001" w:space="0" w:sz="2" w:val="single"/>
@@ -1790,7 +1833,7 @@
             </w:tcBorders>
             <w:shd w:fill="E6E6E6" w:val="clear"/>
             <w:tcMar>
-              <w:left w:type="dxa" w:w="49"/>
+              <w:left w:type="dxa" w:w="46"/>
             </w:tcMar>
           </w:tcPr>
           <w:p>
@@ -1828,7 +1871,7 @@
             </w:tcBorders>
             <w:shd w:fill="E6E6E6" w:val="clear"/>
             <w:tcMar>
-              <w:left w:type="dxa" w:w="49"/>
+              <w:left w:type="dxa" w:w="46"/>
             </w:tcMar>
           </w:tcPr>
           <w:p>
@@ -1857,7 +1900,7 @@
         </w:trPr>
         <w:tc>
           <w:tcPr>
-            <w:tcW w:type="dxa" w:w="7873"/>
+            <w:tcW w:type="dxa" w:w="7872"/>
             <w:tcBorders>
               <w:top w:val="nil"/>
               <w:left w:color="000001" w:space="0" w:sz="2" w:val="single"/>
@@ -1867,7 +1910,7 @@
             <w:shd w:fill="FFFFFF" w:val="clear"/>
             <w:tcMar>
               <w:top w:type="dxa" w:w="57"/>
-              <w:left w:type="dxa" w:w="448"/>
+              <w:left w:type="dxa" w:w="445"/>
               <w:bottom w:type="dxa" w:w="57"/>
               <w:right w:type="dxa" w:w="57"/>
             </w:tcMar>
@@ -1903,7 +1946,7 @@
             </w:tcBorders>
             <w:shd w:fill="FFFFFF" w:val="clear"/>
             <w:tcMar>
-              <w:left w:type="dxa" w:w="49"/>
+              <w:left w:type="dxa" w:w="46"/>
             </w:tcMar>
           </w:tcPr>
           <w:p>
@@ -1933,7 +1976,7 @@
         </w:trPr>
         <w:tc>
           <w:tcPr>
-            <w:tcW w:type="dxa" w:w="7873"/>
+            <w:tcW w:type="dxa" w:w="7872"/>
             <w:tcBorders>
               <w:top w:val="nil"/>
               <w:left w:color="000001" w:space="0" w:sz="2" w:val="single"/>
@@ -1942,7 +1985,7 @@
             </w:tcBorders>
             <w:shd w:fill="E6E6E6" w:val="clear"/>
             <w:tcMar>
-              <w:left w:type="dxa" w:w="49"/>
+              <w:left w:type="dxa" w:w="46"/>
             </w:tcMar>
           </w:tcPr>
           <w:p>
@@ -1980,7 +2023,7 @@
             </w:tcBorders>
             <w:shd w:fill="E6E6E6" w:val="clear"/>
             <w:tcMar>
-              <w:left w:type="dxa" w:w="49"/>
+              <w:left w:type="dxa" w:w="46"/>
             </w:tcMar>
           </w:tcPr>
           <w:p>
@@ -2009,7 +2052,7 @@
         </w:trPr>
         <w:tc>
           <w:tcPr>
-            <w:tcW w:type="dxa" w:w="7873"/>
+            <w:tcW w:type="dxa" w:w="7872"/>
             <w:tcBorders>
               <w:top w:val="nil"/>
               <w:left w:color="000001" w:space="0" w:sz="2" w:val="single"/>
@@ -2019,7 +2062,7 @@
             <w:shd w:fill="FFFFFF" w:val="clear"/>
             <w:tcMar>
               <w:top w:type="dxa" w:w="57"/>
-              <w:left w:type="dxa" w:w="448"/>
+              <w:left w:type="dxa" w:w="445"/>
               <w:bottom w:type="dxa" w:w="57"/>
               <w:right w:type="dxa" w:w="57"/>
             </w:tcMar>
@@ -2055,7 +2098,7 @@
             </w:tcBorders>
             <w:shd w:fill="FFFFFF" w:val="clear"/>
             <w:tcMar>
-              <w:left w:type="dxa" w:w="49"/>
+              <w:left w:type="dxa" w:w="46"/>
             </w:tcMar>
           </w:tcPr>
           <w:p>
@@ -2085,7 +2128,7 @@
         </w:trPr>
         <w:tc>
           <w:tcPr>
-            <w:tcW w:type="dxa" w:w="7873"/>
+            <w:tcW w:type="dxa" w:w="7872"/>
             <w:tcBorders>
               <w:top w:val="nil"/>
               <w:left w:color="000001" w:space="0" w:sz="2" w:val="single"/>
@@ -2095,7 +2138,7 @@
             <w:shd w:fill="FFFFFF" w:val="clear"/>
             <w:tcMar>
               <w:top w:type="dxa" w:w="57"/>
-              <w:left w:type="dxa" w:w="448"/>
+              <w:left w:type="dxa" w:w="445"/>
               <w:bottom w:type="dxa" w:w="57"/>
               <w:right w:type="dxa" w:w="57"/>
             </w:tcMar>
@@ -2131,7 +2174,7 @@
             </w:tcBorders>
             <w:shd w:fill="FFFFFF" w:val="clear"/>
             <w:tcMar>
-              <w:left w:type="dxa" w:w="49"/>
+              <w:left w:type="dxa" w:w="46"/>
             </w:tcMar>
           </w:tcPr>
           <w:p>
@@ -2161,7 +2204,7 @@
         </w:trPr>
         <w:tc>
           <w:tcPr>
-            <w:tcW w:type="dxa" w:w="7873"/>
+            <w:tcW w:type="dxa" w:w="7872"/>
             <w:tcBorders>
               <w:top w:val="nil"/>
               <w:left w:color="000001" w:space="0" w:sz="2" w:val="single"/>
@@ -2171,7 +2214,7 @@
             <w:shd w:fill="FFFFFF" w:val="clear"/>
             <w:tcMar>
               <w:top w:type="dxa" w:w="57"/>
-              <w:left w:type="dxa" w:w="448"/>
+              <w:left w:type="dxa" w:w="445"/>
               <w:bottom w:type="dxa" w:w="57"/>
               <w:right w:type="dxa" w:w="57"/>
             </w:tcMar>
@@ -2207,7 +2250,7 @@
             </w:tcBorders>
             <w:shd w:fill="FFFFFF" w:val="clear"/>
             <w:tcMar>
-              <w:left w:type="dxa" w:w="49"/>
+              <w:left w:type="dxa" w:w="46"/>
             </w:tcMar>
           </w:tcPr>
           <w:p>
@@ -2237,7 +2280,7 @@
         </w:trPr>
         <w:tc>
           <w:tcPr>
-            <w:tcW w:type="dxa" w:w="7873"/>
+            <w:tcW w:type="dxa" w:w="7872"/>
             <w:tcBorders>
               <w:top w:val="nil"/>
               <w:left w:color="000001" w:space="0" w:sz="2" w:val="single"/>
@@ -2247,7 +2290,7 @@
             <w:shd w:fill="FFFFFF" w:val="clear"/>
             <w:tcMar>
               <w:top w:type="dxa" w:w="57"/>
-              <w:left w:type="dxa" w:w="448"/>
+              <w:left w:type="dxa" w:w="445"/>
               <w:bottom w:type="dxa" w:w="57"/>
               <w:right w:type="dxa" w:w="57"/>
             </w:tcMar>
@@ -2283,7 +2326,7 @@
             </w:tcBorders>
             <w:shd w:fill="FFFFFF" w:val="clear"/>
             <w:tcMar>
-              <w:left w:type="dxa" w:w="49"/>
+              <w:left w:type="dxa" w:w="46"/>
             </w:tcMar>
           </w:tcPr>
           <w:p>
@@ -2313,7 +2356,7 @@
         </w:trPr>
         <w:tc>
           <w:tcPr>
-            <w:tcW w:type="dxa" w:w="7873"/>
+            <w:tcW w:type="dxa" w:w="7872"/>
             <w:tcBorders>
               <w:top w:val="nil"/>
               <w:left w:color="000001" w:space="0" w:sz="2" w:val="single"/>
@@ -2323,7 +2366,7 @@
             <w:shd w:fill="FFFFFF" w:val="clear"/>
             <w:tcMar>
               <w:top w:type="dxa" w:w="57"/>
-              <w:left w:type="dxa" w:w="448"/>
+              <w:left w:type="dxa" w:w="445"/>
               <w:bottom w:type="dxa" w:w="57"/>
               <w:right w:type="dxa" w:w="57"/>
             </w:tcMar>
@@ -2359,7 +2402,7 @@
             </w:tcBorders>
             <w:shd w:fill="FFFFFF" w:val="clear"/>
             <w:tcMar>
-              <w:left w:type="dxa" w:w="49"/>
+              <w:left w:type="dxa" w:w="46"/>
             </w:tcMar>
           </w:tcPr>
           <w:p>
@@ -2389,7 +2432,7 @@
         </w:trPr>
         <w:tc>
           <w:tcPr>
-            <w:tcW w:type="dxa" w:w="7873"/>
+            <w:tcW w:type="dxa" w:w="7872"/>
             <w:tcBorders>
               <w:top w:val="nil"/>
               <w:left w:color="000001" w:space="0" w:sz="2" w:val="single"/>
@@ -2398,7 +2441,7 @@
             </w:tcBorders>
             <w:shd w:fill="E6E6E6" w:val="clear"/>
             <w:tcMar>
-              <w:left w:type="dxa" w:w="49"/>
+              <w:left w:type="dxa" w:w="46"/>
             </w:tcMar>
           </w:tcPr>
           <w:p>
@@ -2436,7 +2479,7 @@
             </w:tcBorders>
             <w:shd w:fill="E6E6E6" w:val="clear"/>
             <w:tcMar>
-              <w:left w:type="dxa" w:w="49"/>
+              <w:left w:type="dxa" w:w="46"/>
             </w:tcMar>
           </w:tcPr>
           <w:p>
@@ -2465,7 +2508,7 @@
         </w:trPr>
         <w:tc>
           <w:tcPr>
-            <w:tcW w:type="dxa" w:w="7873"/>
+            <w:tcW w:type="dxa" w:w="7872"/>
             <w:tcBorders>
               <w:top w:val="nil"/>
               <w:left w:color="000001" w:space="0" w:sz="2" w:val="single"/>
@@ -2475,7 +2518,7 @@
             <w:shd w:fill="FFFFFF" w:val="clear"/>
             <w:tcMar>
               <w:top w:type="dxa" w:w="57"/>
-              <w:left w:type="dxa" w:w="448"/>
+              <w:left w:type="dxa" w:w="445"/>
               <w:bottom w:type="dxa" w:w="57"/>
               <w:right w:type="dxa" w:w="57"/>
             </w:tcMar>
@@ -2511,7 +2554,7 @@
             </w:tcBorders>
             <w:shd w:fill="FFFFFF" w:val="clear"/>
             <w:tcMar>
-              <w:left w:type="dxa" w:w="49"/>
+              <w:left w:type="dxa" w:w="46"/>
             </w:tcMar>
           </w:tcPr>
           <w:p>
@@ -2541,7 +2584,7 @@
         </w:trPr>
         <w:tc>
           <w:tcPr>
-            <w:tcW w:type="dxa" w:w="7873"/>
+            <w:tcW w:type="dxa" w:w="7872"/>
             <w:tcBorders>
               <w:top w:val="nil"/>
               <w:left w:color="000001" w:space="0" w:sz="2" w:val="single"/>
@@ -2551,7 +2594,7 @@
             <w:shd w:fill="FFFFFF" w:val="clear"/>
             <w:tcMar>
               <w:top w:type="dxa" w:w="57"/>
-              <w:left w:type="dxa" w:w="448"/>
+              <w:left w:type="dxa" w:w="445"/>
               <w:bottom w:type="dxa" w:w="57"/>
               <w:right w:type="dxa" w:w="57"/>
             </w:tcMar>
@@ -2587,7 +2630,7 @@
             </w:tcBorders>
             <w:shd w:fill="FFFFFF" w:val="clear"/>
             <w:tcMar>
-              <w:left w:type="dxa" w:w="49"/>
+              <w:left w:type="dxa" w:w="46"/>
             </w:tcMar>
           </w:tcPr>
           <w:p>
@@ -2617,7 +2660,7 @@
         </w:trPr>
         <w:tc>
           <w:tcPr>
-            <w:tcW w:type="dxa" w:w="7873"/>
+            <w:tcW w:type="dxa" w:w="7872"/>
             <w:tcBorders>
               <w:top w:val="nil"/>
               <w:left w:color="000001" w:space="0" w:sz="2" w:val="single"/>
@@ -2626,7 +2669,7 @@
             </w:tcBorders>
             <w:shd w:fill="E6E6E6" w:val="clear"/>
             <w:tcMar>
-              <w:left w:type="dxa" w:w="49"/>
+              <w:left w:type="dxa" w:w="46"/>
             </w:tcMar>
           </w:tcPr>
           <w:p>
@@ -2664,7 +2707,7 @@
             </w:tcBorders>
             <w:shd w:fill="E6E6E6" w:val="clear"/>
             <w:tcMar>
-              <w:left w:type="dxa" w:w="49"/>
+              <w:left w:type="dxa" w:w="46"/>
             </w:tcMar>
           </w:tcPr>
           <w:p>
@@ -2693,7 +2736,7 @@
         </w:trPr>
         <w:tc>
           <w:tcPr>
-            <w:tcW w:type="dxa" w:w="7873"/>
+            <w:tcW w:type="dxa" w:w="7872"/>
             <w:tcBorders>
               <w:top w:val="nil"/>
               <w:left w:color="000001" w:space="0" w:sz="2" w:val="single"/>
@@ -2703,7 +2746,7 @@
             <w:shd w:fill="FFFFFF" w:val="clear"/>
             <w:tcMar>
               <w:top w:type="dxa" w:w="57"/>
-              <w:left w:type="dxa" w:w="448"/>
+              <w:left w:type="dxa" w:w="445"/>
               <w:bottom w:type="dxa" w:w="57"/>
               <w:right w:type="dxa" w:w="57"/>
             </w:tcMar>
@@ -2739,7 +2782,7 @@
             </w:tcBorders>
             <w:shd w:fill="FFFFFF" w:val="clear"/>
             <w:tcMar>
-              <w:left w:type="dxa" w:w="49"/>
+              <w:left w:type="dxa" w:w="46"/>
             </w:tcMar>
           </w:tcPr>
           <w:p>
@@ -2769,7 +2812,7 @@
         </w:trPr>
         <w:tc>
           <w:tcPr>
-            <w:tcW w:type="dxa" w:w="7873"/>
+            <w:tcW w:type="dxa" w:w="7872"/>
             <w:tcBorders>
               <w:top w:val="nil"/>
               <w:left w:color="000001" w:space="0" w:sz="2" w:val="single"/>
@@ -2779,7 +2822,7 @@
             <w:shd w:fill="FFFFFF" w:val="clear"/>
             <w:tcMar>
               <w:top w:type="dxa" w:w="57"/>
-              <w:left w:type="dxa" w:w="448"/>
+              <w:left w:type="dxa" w:w="445"/>
               <w:bottom w:type="dxa" w:w="57"/>
               <w:right w:type="dxa" w:w="57"/>
             </w:tcMar>
@@ -2815,7 +2858,7 @@
             </w:tcBorders>
             <w:shd w:fill="FFFFFF" w:val="clear"/>
             <w:tcMar>
-              <w:left w:type="dxa" w:w="49"/>
+              <w:left w:type="dxa" w:w="46"/>
             </w:tcMar>
           </w:tcPr>
           <w:p>
@@ -2845,7 +2888,7 @@
         </w:trPr>
         <w:tc>
           <w:tcPr>
-            <w:tcW w:type="dxa" w:w="7873"/>
+            <w:tcW w:type="dxa" w:w="7872"/>
             <w:tcBorders>
               <w:top w:val="nil"/>
               <w:left w:color="000001" w:space="0" w:sz="2" w:val="single"/>
@@ -2855,7 +2898,7 @@
             <w:shd w:fill="FFFFFF" w:val="clear"/>
             <w:tcMar>
               <w:top w:type="dxa" w:w="57"/>
-              <w:left w:type="dxa" w:w="448"/>
+              <w:left w:type="dxa" w:w="445"/>
               <w:bottom w:type="dxa" w:w="57"/>
               <w:right w:type="dxa" w:w="57"/>
             </w:tcMar>
@@ -2891,7 +2934,7 @@
             </w:tcBorders>
             <w:shd w:fill="FFFFFF" w:val="clear"/>
             <w:tcMar>
-              <w:left w:type="dxa" w:w="49"/>
+              <w:left w:type="dxa" w:w="46"/>
             </w:tcMar>
           </w:tcPr>
           <w:p>
@@ -2921,7 +2964,7 @@
         </w:trPr>
         <w:tc>
           <w:tcPr>
-            <w:tcW w:type="dxa" w:w="7873"/>
+            <w:tcW w:type="dxa" w:w="7872"/>
             <w:tcBorders>
               <w:top w:val="nil"/>
               <w:left w:color="000001" w:space="0" w:sz="2" w:val="single"/>
@@ -2930,7 +2973,7 @@
             </w:tcBorders>
             <w:shd w:fill="E6E6E6" w:val="clear"/>
             <w:tcMar>
-              <w:left w:type="dxa" w:w="49"/>
+              <w:left w:type="dxa" w:w="46"/>
             </w:tcMar>
           </w:tcPr>
           <w:p>
@@ -2968,7 +3011,7 @@
             </w:tcBorders>
             <w:shd w:fill="E6E6E6" w:val="clear"/>
             <w:tcMar>
-              <w:left w:type="dxa" w:w="49"/>
+              <w:left w:type="dxa" w:w="46"/>
             </w:tcMar>
           </w:tcPr>
           <w:p>
@@ -2998,7 +3041,7 @@
         </w:trPr>
         <w:tc>
           <w:tcPr>
-            <w:tcW w:type="dxa" w:w="7873"/>
+            <w:tcW w:type="dxa" w:w="7872"/>
             <w:tcBorders>
               <w:top w:val="nil"/>
               <w:left w:color="000001" w:space="0" w:sz="2" w:val="single"/>
@@ -3008,7 +3051,7 @@
             <w:shd w:fill="FFFFFF" w:val="clear"/>
             <w:tcMar>
               <w:top w:type="dxa" w:w="57"/>
-              <w:left w:type="dxa" w:w="448"/>
+              <w:left w:type="dxa" w:w="445"/>
               <w:bottom w:type="dxa" w:w="57"/>
               <w:right w:type="dxa" w:w="57"/>
             </w:tcMar>
@@ -3044,7 +3087,7 @@
             </w:tcBorders>
             <w:shd w:fill="FFFFFF" w:val="clear"/>
             <w:tcMar>
-              <w:left w:type="dxa" w:w="49"/>
+              <w:left w:type="dxa" w:w="46"/>
             </w:tcMar>
           </w:tcPr>
           <w:p>
@@ -3074,7 +3117,7 @@
         </w:trPr>
         <w:tc>
           <w:tcPr>
-            <w:tcW w:type="dxa" w:w="7873"/>
+            <w:tcW w:type="dxa" w:w="7872"/>
             <w:tcBorders>
               <w:top w:val="nil"/>
               <w:left w:color="000001" w:space="0" w:sz="2" w:val="single"/>
@@ -3084,7 +3127,7 @@
             <w:shd w:fill="FFFFFF" w:val="clear"/>
             <w:tcMar>
               <w:top w:type="dxa" w:w="57"/>
-              <w:left w:type="dxa" w:w="448"/>
+              <w:left w:type="dxa" w:w="445"/>
               <w:bottom w:type="dxa" w:w="57"/>
               <w:right w:type="dxa" w:w="57"/>
             </w:tcMar>
@@ -3120,7 +3163,7 @@
             </w:tcBorders>
             <w:shd w:fill="FFFFFF" w:val="clear"/>
             <w:tcMar>
-              <w:left w:type="dxa" w:w="49"/>
+              <w:left w:type="dxa" w:w="46"/>
             </w:tcMar>
           </w:tcPr>
           <w:p>
@@ -3150,7 +3193,7 @@
         </w:trPr>
         <w:tc>
           <w:tcPr>
-            <w:tcW w:type="dxa" w:w="7873"/>
+            <w:tcW w:type="dxa" w:w="7872"/>
             <w:tcBorders>
               <w:top w:val="nil"/>
               <w:left w:color="000001" w:space="0" w:sz="2" w:val="single"/>
@@ -3160,7 +3203,7 @@
             <w:shd w:fill="FFFFFF" w:val="clear"/>
             <w:tcMar>
               <w:top w:type="dxa" w:w="57"/>
-              <w:left w:type="dxa" w:w="448"/>
+              <w:left w:type="dxa" w:w="445"/>
               <w:bottom w:type="dxa" w:w="57"/>
               <w:right w:type="dxa" w:w="57"/>
             </w:tcMar>
@@ -3196,7 +3239,7 @@
             </w:tcBorders>
             <w:shd w:fill="FFFFFF" w:val="clear"/>
             <w:tcMar>
-              <w:left w:type="dxa" w:w="49"/>
+              <w:left w:type="dxa" w:w="46"/>
             </w:tcMar>
           </w:tcPr>
           <w:p>
@@ -3226,7 +3269,7 @@
         </w:trPr>
         <w:tc>
           <w:tcPr>
-            <w:tcW w:type="dxa" w:w="7873"/>
+            <w:tcW w:type="dxa" w:w="7872"/>
             <w:tcBorders>
               <w:top w:val="nil"/>
               <w:left w:color="000001" w:space="0" w:sz="2" w:val="single"/>
@@ -3235,7 +3278,7 @@
             </w:tcBorders>
             <w:shd w:fill="E6E6E6" w:val="clear"/>
             <w:tcMar>
-              <w:left w:type="dxa" w:w="49"/>
+              <w:left w:type="dxa" w:w="46"/>
             </w:tcMar>
           </w:tcPr>
           <w:p>
@@ -3273,7 +3316,7 @@
             </w:tcBorders>
             <w:shd w:fill="E6E6E6" w:val="clear"/>
             <w:tcMar>
-              <w:left w:type="dxa" w:w="49"/>
+              <w:left w:type="dxa" w:w="46"/>
             </w:tcMar>
           </w:tcPr>
           <w:p>
@@ -3302,7 +3345,7 @@
         </w:trPr>
         <w:tc>
           <w:tcPr>
-            <w:tcW w:type="dxa" w:w="7873"/>
+            <w:tcW w:type="dxa" w:w="7872"/>
             <w:tcBorders>
               <w:top w:val="nil"/>
               <w:left w:color="000001" w:space="0" w:sz="2" w:val="single"/>
@@ -3312,7 +3355,7 @@
             <w:shd w:fill="FFFFFF" w:val="clear"/>
             <w:tcMar>
               <w:top w:type="dxa" w:w="57"/>
-              <w:left w:type="dxa" w:w="448"/>
+              <w:left w:type="dxa" w:w="445"/>
               <w:bottom w:type="dxa" w:w="57"/>
               <w:right w:type="dxa" w:w="57"/>
             </w:tcMar>
@@ -3348,7 +3391,7 @@
             </w:tcBorders>
             <w:shd w:fill="FFFFFF" w:val="clear"/>
             <w:tcMar>
-              <w:left w:type="dxa" w:w="49"/>
+              <w:left w:type="dxa" w:w="46"/>
             </w:tcMar>
           </w:tcPr>
           <w:p>
@@ -3378,7 +3421,7 @@
         </w:trPr>
         <w:tc>
           <w:tcPr>
-            <w:tcW w:type="dxa" w:w="7873"/>
+            <w:tcW w:type="dxa" w:w="7872"/>
             <w:tcBorders>
               <w:top w:val="nil"/>
               <w:left w:color="000001" w:space="0" w:sz="2" w:val="single"/>
@@ -3388,7 +3431,7 @@
             <w:shd w:fill="FFFFFF" w:val="clear"/>
             <w:tcMar>
               <w:top w:type="dxa" w:w="57"/>
-              <w:left w:type="dxa" w:w="448"/>
+              <w:left w:type="dxa" w:w="445"/>
               <w:bottom w:type="dxa" w:w="57"/>
               <w:right w:type="dxa" w:w="57"/>
             </w:tcMar>
@@ -3424,7 +3467,7 @@
             </w:tcBorders>
             <w:shd w:fill="FFFFFF" w:val="clear"/>
             <w:tcMar>
-              <w:left w:type="dxa" w:w="49"/>
+              <w:left w:type="dxa" w:w="46"/>
             </w:tcMar>
           </w:tcPr>
           <w:p>
@@ -3454,7 +3497,7 @@
         </w:trPr>
         <w:tc>
           <w:tcPr>
-            <w:tcW w:type="dxa" w:w="7873"/>
+            <w:tcW w:type="dxa" w:w="7872"/>
             <w:tcBorders>
               <w:top w:val="nil"/>
               <w:left w:color="000001" w:space="0" w:sz="2" w:val="single"/>
@@ -3464,7 +3507,7 @@
             <w:shd w:fill="FFFFFF" w:val="clear"/>
             <w:tcMar>
               <w:top w:type="dxa" w:w="57"/>
-              <w:left w:type="dxa" w:w="448"/>
+              <w:left w:type="dxa" w:w="445"/>
               <w:bottom w:type="dxa" w:w="57"/>
               <w:right w:type="dxa" w:w="57"/>
             </w:tcMar>
@@ -3500,7 +3543,7 @@
             </w:tcBorders>
             <w:shd w:fill="FFFFFF" w:val="clear"/>
             <w:tcMar>
-              <w:left w:type="dxa" w:w="49"/>
+              <w:left w:type="dxa" w:w="46"/>
             </w:tcMar>
           </w:tcPr>
           <w:p>
@@ -3530,7 +3573,7 @@
         </w:trPr>
         <w:tc>
           <w:tcPr>
-            <w:tcW w:type="dxa" w:w="7873"/>
+            <w:tcW w:type="dxa" w:w="7872"/>
             <w:tcBorders>
               <w:top w:val="nil"/>
               <w:left w:color="000001" w:space="0" w:sz="2" w:val="single"/>
@@ -3540,7 +3583,7 @@
             <w:shd w:fill="FFFFFF" w:val="clear"/>
             <w:tcMar>
               <w:top w:type="dxa" w:w="57"/>
-              <w:left w:type="dxa" w:w="448"/>
+              <w:left w:type="dxa" w:w="445"/>
               <w:bottom w:type="dxa" w:w="57"/>
               <w:right w:type="dxa" w:w="57"/>
             </w:tcMar>
@@ -3576,7 +3619,7 @@
             </w:tcBorders>
             <w:shd w:fill="FFFFFF" w:val="clear"/>
             <w:tcMar>
-              <w:left w:type="dxa" w:w="49"/>
+              <w:left w:type="dxa" w:w="46"/>
             </w:tcMar>
           </w:tcPr>
           <w:p>
@@ -3606,7 +3649,7 @@
         </w:trPr>
         <w:tc>
           <w:tcPr>
-            <w:tcW w:type="dxa" w:w="7873"/>
+            <w:tcW w:type="dxa" w:w="7872"/>
             <w:tcBorders>
               <w:top w:val="nil"/>
               <w:left w:color="000001" w:space="0" w:sz="2" w:val="single"/>
@@ -3615,7 +3658,7 @@
             </w:tcBorders>
             <w:shd w:fill="E6E6E6" w:val="clear"/>
             <w:tcMar>
-              <w:left w:type="dxa" w:w="49"/>
+              <w:left w:type="dxa" w:w="46"/>
             </w:tcMar>
           </w:tcPr>
           <w:p>
@@ -3653,7 +3696,7 @@
             </w:tcBorders>
             <w:shd w:fill="E6E6E6" w:val="clear"/>
             <w:tcMar>
-              <w:left w:type="dxa" w:w="49"/>
+              <w:left w:type="dxa" w:w="46"/>
             </w:tcMar>
           </w:tcPr>
           <w:p>
@@ -3682,7 +3725,7 @@
         </w:trPr>
         <w:tc>
           <w:tcPr>
-            <w:tcW w:type="dxa" w:w="7873"/>
+            <w:tcW w:type="dxa" w:w="7872"/>
             <w:tcBorders>
               <w:top w:val="nil"/>
               <w:left w:color="000001" w:space="0" w:sz="2" w:val="single"/>
@@ -3692,7 +3735,7 @@
             <w:shd w:fill="FFFFFF" w:val="clear"/>
             <w:tcMar>
               <w:top w:type="dxa" w:w="57"/>
-              <w:left w:type="dxa" w:w="448"/>
+              <w:left w:type="dxa" w:w="445"/>
               <w:bottom w:type="dxa" w:w="57"/>
               <w:right w:type="dxa" w:w="57"/>
             </w:tcMar>
@@ -3728,7 +3771,7 @@
             </w:tcBorders>
             <w:shd w:fill="FFFFFF" w:val="clear"/>
             <w:tcMar>
-              <w:left w:type="dxa" w:w="49"/>
+              <w:left w:type="dxa" w:w="46"/>
             </w:tcMar>
           </w:tcPr>
           <w:p>
@@ -3758,7 +3801,7 @@
         </w:trPr>
         <w:tc>
           <w:tcPr>
-            <w:tcW w:type="dxa" w:w="7873"/>
+            <w:tcW w:type="dxa" w:w="7872"/>
             <w:tcBorders>
               <w:top w:val="nil"/>
               <w:left w:color="000001" w:space="0" w:sz="2" w:val="single"/>
@@ -3768,7 +3811,7 @@
             <w:shd w:fill="FFFFFF" w:val="clear"/>
             <w:tcMar>
               <w:top w:type="dxa" w:w="57"/>
-              <w:left w:type="dxa" w:w="448"/>
+              <w:left w:type="dxa" w:w="445"/>
               <w:bottom w:type="dxa" w:w="57"/>
               <w:right w:type="dxa" w:w="57"/>
             </w:tcMar>
@@ -3804,7 +3847,7 @@
             </w:tcBorders>
             <w:shd w:fill="FFFFFF" w:val="clear"/>
             <w:tcMar>
-              <w:left w:type="dxa" w:w="49"/>
+              <w:left w:type="dxa" w:w="46"/>
             </w:tcMar>
           </w:tcPr>
           <w:p>
@@ -3834,7 +3877,7 @@
         </w:trPr>
         <w:tc>
           <w:tcPr>
-            <w:tcW w:type="dxa" w:w="7873"/>
+            <w:tcW w:type="dxa" w:w="7872"/>
             <w:tcBorders>
               <w:top w:val="nil"/>
               <w:left w:color="000001" w:space="0" w:sz="2" w:val="single"/>
@@ -3843,7 +3886,7 @@
             </w:tcBorders>
             <w:shd w:fill="E6E6E6" w:val="clear"/>
             <w:tcMar>
-              <w:left w:type="dxa" w:w="49"/>
+              <w:left w:type="dxa" w:w="46"/>
             </w:tcMar>
           </w:tcPr>
           <w:p>
@@ -3881,7 +3924,7 @@
             </w:tcBorders>
             <w:shd w:fill="E6E6E6" w:val="clear"/>
             <w:tcMar>
-              <w:left w:type="dxa" w:w="49"/>
+              <w:left w:type="dxa" w:w="46"/>
             </w:tcMar>
           </w:tcPr>
           <w:p>
@@ -3910,7 +3953,7 @@
         </w:trPr>
         <w:tc>
           <w:tcPr>
-            <w:tcW w:type="dxa" w:w="7873"/>
+            <w:tcW w:type="dxa" w:w="7872"/>
             <w:tcBorders>
               <w:top w:val="nil"/>
               <w:left w:color="000001" w:space="0" w:sz="2" w:val="single"/>
@@ -3920,7 +3963,7 @@
             <w:shd w:fill="FFFFFF" w:val="clear"/>
             <w:tcMar>
               <w:top w:type="dxa" w:w="57"/>
-              <w:left w:type="dxa" w:w="448"/>
+              <w:left w:type="dxa" w:w="445"/>
               <w:bottom w:type="dxa" w:w="57"/>
               <w:right w:type="dxa" w:w="57"/>
             </w:tcMar>
@@ -3956,7 +3999,7 @@
             </w:tcBorders>
             <w:shd w:fill="FFFFFF" w:val="clear"/>
             <w:tcMar>
-              <w:left w:type="dxa" w:w="49"/>
+              <w:left w:type="dxa" w:w="46"/>
             </w:tcMar>
           </w:tcPr>
           <w:p>
@@ -4450,7 +4493,7 @@
   </w:style>
   <w:style w:styleId="style1" w:type="paragraph">
     <w:name w:val="Heading 1"/>
-    <w:basedOn w:val="style22"/>
+    <w:basedOn w:val="style24"/>
     <w:next w:val="style1"/>
     <w:pPr/>
     <w:rPr>
@@ -4460,7 +4503,7 @@
   </w:style>
   <w:style w:styleId="style2" w:type="paragraph">
     <w:name w:val="Heading 2"/>
-    <w:basedOn w:val="style22"/>
+    <w:basedOn w:val="style24"/>
     <w:next w:val="style2"/>
     <w:pPr/>
     <w:rPr>
@@ -4522,10 +4565,24 @@
       <w:rFonts w:cs="OpenSymbol"/>
     </w:rPr>
   </w:style>
-  <w:style w:styleId="style22" w:type="paragraph">
+  <w:style w:styleId="style22" w:type="character">
+    <w:name w:val="ListLabel 4"/>
+    <w:next w:val="style22"/>
+    <w:rPr>
+      <w:rFonts w:cs="Symbol"/>
+    </w:rPr>
+  </w:style>
+  <w:style w:styleId="style23" w:type="character">
+    <w:name w:val="ListLabel 5"/>
+    <w:next w:val="style23"/>
+    <w:rPr>
+      <w:rFonts w:cs="OpenSymbol"/>
+    </w:rPr>
+  </w:style>
+  <w:style w:styleId="style24" w:type="paragraph">
     <w:name w:val="Heading"/>
     <w:basedOn w:val="style0"/>
-    <w:next w:val="style23"/>
+    <w:next w:val="style25"/>
     <w:pPr>
       <w:keepNext/>
       <w:spacing w:after="120" w:before="240"/>
@@ -4537,29 +4594,29 @@
       <w:szCs w:val="28"/>
     </w:rPr>
   </w:style>
-  <w:style w:styleId="style23" w:type="paragraph">
+  <w:style w:styleId="style25" w:type="paragraph">
     <w:name w:val="Text Body"/>
     <w:basedOn w:val="style0"/>
-    <w:next w:val="style23"/>
+    <w:next w:val="style25"/>
     <w:pPr>
       <w:spacing w:after="120" w:before="0"/>
       <w:contextualSpacing w:val="false"/>
     </w:pPr>
     <w:rPr/>
   </w:style>
-  <w:style w:styleId="style24" w:type="paragraph">
+  <w:style w:styleId="style26" w:type="paragraph">
     <w:name w:val="List"/>
-    <w:basedOn w:val="style23"/>
-    <w:next w:val="style24"/>
+    <w:basedOn w:val="style25"/>
+    <w:next w:val="style26"/>
     <w:pPr/>
     <w:rPr>
       <w:rFonts w:cs="Droid Sans Devanagari"/>
     </w:rPr>
   </w:style>
-  <w:style w:styleId="style25" w:type="paragraph">
+  <w:style w:styleId="style27" w:type="paragraph">
     <w:name w:val="Caption"/>
     <w:basedOn w:val="style0"/>
-    <w:next w:val="style25"/>
+    <w:next w:val="style27"/>
     <w:pPr>
       <w:suppressLineNumbers/>
       <w:spacing w:after="120" w:before="120"/>
@@ -4573,10 +4630,10 @@
       <w:szCs w:val="24"/>
     </w:rPr>
   </w:style>
-  <w:style w:styleId="style26" w:type="paragraph">
+  <w:style w:styleId="style28" w:type="paragraph">
     <w:name w:val="Index"/>
     <w:basedOn w:val="style0"/>
-    <w:next w:val="style26"/>
+    <w:next w:val="style28"/>
     <w:pPr>
       <w:suppressLineNumbers/>
     </w:pPr>
@@ -4584,10 +4641,10 @@
       <w:rFonts w:cs="Droid Sans Devanagari"/>
     </w:rPr>
   </w:style>
-  <w:style w:styleId="style27" w:type="paragraph">
+  <w:style w:styleId="style29" w:type="paragraph">
     <w:name w:val="caption"/>
     <w:basedOn w:val="style0"/>
-    <w:next w:val="style27"/>
+    <w:next w:val="style29"/>
     <w:pPr>
       <w:suppressLineNumbers/>
       <w:spacing w:after="120" w:before="120"/>
@@ -4598,19 +4655,19 @@
       <w:iCs/>
     </w:rPr>
   </w:style>
-  <w:style w:styleId="style28" w:type="paragraph">
+  <w:style w:styleId="style30" w:type="paragraph">
     <w:name w:val="Table Contents"/>
     <w:basedOn w:val="style0"/>
-    <w:next w:val="style28"/>
+    <w:next w:val="style30"/>
     <w:pPr>
       <w:suppressLineNumbers/>
     </w:pPr>
     <w:rPr/>
   </w:style>
-  <w:style w:styleId="style29" w:type="paragraph">
+  <w:style w:styleId="style31" w:type="paragraph">
     <w:name w:val="Table Heading"/>
-    <w:basedOn w:val="style28"/>
-    <w:next w:val="style29"/>
+    <w:basedOn w:val="style30"/>
+    <w:next w:val="style31"/>
     <w:pPr>
       <w:jc w:val="center"/>
     </w:pPr>
@@ -4619,10 +4676,10 @@
       <w:bCs/>
     </w:rPr>
   </w:style>
-  <w:style w:styleId="style30" w:type="paragraph">
+  <w:style w:styleId="style32" w:type="paragraph">
     <w:name w:val="Header"/>
     <w:basedOn w:val="style0"/>
-    <w:next w:val="style30"/>
+    <w:next w:val="style32"/>
     <w:pPr>
       <w:suppressLineNumbers/>
       <w:tabs>
@@ -4632,10 +4689,10 @@
     </w:pPr>
     <w:rPr/>
   </w:style>
-  <w:style w:styleId="style31" w:type="paragraph">
+  <w:style w:styleId="style33" w:type="paragraph">
     <w:name w:val="Footer"/>
     <w:basedOn w:val="style0"/>
-    <w:next w:val="style31"/>
+    <w:next w:val="style33"/>
     <w:pPr>
       <w:suppressLineNumbers/>
       <w:tabs>
@@ -4645,10 +4702,10 @@
     </w:pPr>
     <w:rPr/>
   </w:style>
-  <w:style w:styleId="style32" w:type="paragraph">
+  <w:style w:styleId="style34" w:type="paragraph">
     <w:name w:val="Balloon Text"/>
     <w:basedOn w:val="style0"/>
-    <w:next w:val="style32"/>
+    <w:next w:val="style34"/>
     <w:pPr/>
     <w:rPr>
       <w:rFonts w:ascii="Tahoma" w:cs="Mangal" w:hAnsi="Tahoma"/>

--- a/Proyecto2.docx
+++ b/Proyecto2.docx
@@ -503,11 +503,13 @@
         <w:jc w:val="both"/>
         <w:rPr>
           <w:rFonts w:ascii="Tahoma" w:hAnsi="Tahoma"/>
-        </w:rPr>
-      </w:pPr>
-      <w:r>
-        <w:rPr>
-          <w:rFonts w:ascii="Tahoma" w:hAnsi="Tahoma"/>
+          <w:shd w:fill="FFFF00" w:val="clear"/>
+        </w:rPr>
+      </w:pPr>
+      <w:r>
+        <w:rPr>
+          <w:rFonts w:ascii="Tahoma" w:hAnsi="Tahoma"/>
+          <w:shd w:fill="FFFF00" w:val="clear"/>
         </w:rPr>
         <w:t>Formulario para el registro de nuevos usuarios</w:t>
       </w:r>
@@ -545,11 +547,13 @@
         <w:jc w:val="both"/>
         <w:rPr>
           <w:rFonts w:ascii="Tahoma" w:hAnsi="Tahoma"/>
-        </w:rPr>
-      </w:pPr>
-      <w:r>
-        <w:rPr>
-          <w:rFonts w:ascii="Tahoma" w:hAnsi="Tahoma"/>
+          <w:shd w:fill="FFFF00" w:val="clear"/>
+        </w:rPr>
+      </w:pPr>
+      <w:r>
+        <w:rPr>
+          <w:rFonts w:ascii="Tahoma" w:hAnsi="Tahoma"/>
+          <w:shd w:fill="FFFF00" w:val="clear"/>
         </w:rPr>
         <w:t>Pantalla de login (para el inicio de sesión)</w:t>
       </w:r>
@@ -587,11 +591,13 @@
         <w:jc w:val="both"/>
         <w:rPr>
           <w:rFonts w:ascii="Tahoma" w:hAnsi="Tahoma"/>
-        </w:rPr>
-      </w:pPr>
-      <w:r>
-        <w:rPr>
-          <w:rFonts w:ascii="Tahoma" w:hAnsi="Tahoma"/>
+          <w:shd w:fill="FFFF00" w:val="clear"/>
+        </w:rPr>
+      </w:pPr>
+      <w:r>
+        <w:rPr>
+          <w:rFonts w:ascii="Tahoma" w:hAnsi="Tahoma"/>
+          <w:shd w:fill="FFFF00" w:val="clear"/>
         </w:rPr>
         <w:t>Botón de cerrar sesión (siempre visible mientras se está conectado)</w:t>
       </w:r>
@@ -953,11 +959,13 @@
         <w:jc w:val="both"/>
         <w:rPr>
           <w:rFonts w:ascii="Tahoma" w:hAnsi="Tahoma"/>
-        </w:rPr>
-      </w:pPr>
-      <w:r>
-        <w:rPr>
-          <w:rFonts w:ascii="Tahoma" w:hAnsi="Tahoma"/>
+          <w:shd w:fill="FFFF00" w:val="clear"/>
+        </w:rPr>
+      </w:pPr>
+      <w:r>
+        <w:rPr>
+          <w:rFonts w:ascii="Tahoma" w:hAnsi="Tahoma"/>
+          <w:shd w:fill="FFFF00" w:val="clear"/>
         </w:rPr>
         <w:t>Seguir/Dejar de seguir a otros usuarios</w:t>
       </w:r>
@@ -974,11 +982,13 @@
         <w:jc w:val="both"/>
         <w:rPr>
           <w:rFonts w:ascii="Tahoma" w:hAnsi="Tahoma"/>
-        </w:rPr>
-      </w:pPr>
-      <w:r>
-        <w:rPr>
-          <w:rFonts w:ascii="Tahoma" w:hAnsi="Tahoma"/>
+          <w:shd w:fill="FFFF00" w:val="clear"/>
+        </w:rPr>
+      </w:pPr>
+      <w:r>
+        <w:rPr>
+          <w:rFonts w:ascii="Tahoma" w:hAnsi="Tahoma"/>
+          <w:shd w:fill="FFFF00" w:val="clear"/>
         </w:rPr>
         <w:t>Bloquear/Desbloquear usuarios</w:t>
       </w:r>
@@ -1695,13 +1705,15 @@
                 <w:rFonts w:ascii="Tahoma" w:hAnsi="Tahoma"/>
                 <w:sz w:val="20"/>
                 <w:szCs w:val="20"/>
-              </w:rPr>
-            </w:pPr>
-            <w:r>
-              <w:rPr>
-                <w:rFonts w:ascii="Tahoma" w:hAnsi="Tahoma"/>
-                <w:sz w:val="20"/>
-                <w:szCs w:val="20"/>
+                <w:shd w:fill="FFFF00" w:val="clear"/>
+              </w:rPr>
+            </w:pPr>
+            <w:r>
+              <w:rPr>
+                <w:rFonts w:ascii="Tahoma" w:hAnsi="Tahoma"/>
+                <w:sz w:val="20"/>
+                <w:szCs w:val="20"/>
+                <w:shd w:fill="FFFF00" w:val="clear"/>
               </w:rPr>
               <w:t>Explica el funcionamiento del código</w:t>
             </w:r>
@@ -1771,13 +1783,15 @@
                 <w:rFonts w:ascii="Tahoma" w:hAnsi="Tahoma"/>
                 <w:sz w:val="20"/>
                 <w:szCs w:val="20"/>
-              </w:rPr>
-            </w:pPr>
-            <w:r>
-              <w:rPr>
-                <w:rFonts w:ascii="Tahoma" w:hAnsi="Tahoma"/>
-                <w:sz w:val="20"/>
-                <w:szCs w:val="20"/>
+                <w:shd w:fill="FFFF00" w:val="clear"/>
+              </w:rPr>
+            </w:pPr>
+            <w:r>
+              <w:rPr>
+                <w:rFonts w:ascii="Tahoma" w:hAnsi="Tahoma"/>
+                <w:sz w:val="20"/>
+                <w:szCs w:val="20"/>
+                <w:shd w:fill="FFFF00" w:val="clear"/>
               </w:rPr>
               <w:t>Responde a las preguntas acertadamente</w:t>
             </w:r>
@@ -1923,13 +1937,15 @@
                 <w:rFonts w:ascii="Tahoma" w:hAnsi="Tahoma"/>
                 <w:sz w:val="20"/>
                 <w:szCs w:val="20"/>
-              </w:rPr>
-            </w:pPr>
-            <w:r>
-              <w:rPr>
-                <w:rFonts w:ascii="Tahoma" w:hAnsi="Tahoma"/>
-                <w:sz w:val="20"/>
-                <w:szCs w:val="20"/>
+                <w:shd w:fill="FFFF00" w:val="clear"/>
+              </w:rPr>
+            </w:pPr>
+            <w:r>
+              <w:rPr>
+                <w:rFonts w:ascii="Tahoma" w:hAnsi="Tahoma"/>
+                <w:sz w:val="20"/>
+                <w:szCs w:val="20"/>
+                <w:shd w:fill="FFFF00" w:val="clear"/>
               </w:rPr>
               <w:t>El código debe estar bajo el control de algún SCM (Source Code Management)</w:t>
             </w:r>
@@ -2075,13 +2091,15 @@
                 <w:rFonts w:ascii="Tahoma" w:hAnsi="Tahoma"/>
                 <w:sz w:val="20"/>
                 <w:szCs w:val="20"/>
-              </w:rPr>
-            </w:pPr>
-            <w:r>
-              <w:rPr>
-                <w:rFonts w:ascii="Tahoma" w:hAnsi="Tahoma"/>
-                <w:sz w:val="20"/>
-                <w:szCs w:val="20"/>
+                <w:shd w:fill="FFFF00" w:val="clear"/>
+              </w:rPr>
+            </w:pPr>
+            <w:r>
+              <w:rPr>
+                <w:rFonts w:ascii="Tahoma" w:hAnsi="Tahoma"/>
+                <w:sz w:val="20"/>
+                <w:szCs w:val="20"/>
+                <w:shd w:fill="FFFF00" w:val="clear"/>
               </w:rPr>
               <w:t>Incluye formulario para el registro de nuevos usuarios</w:t>
             </w:r>
@@ -2227,13 +2245,15 @@
                 <w:rFonts w:ascii="Tahoma" w:hAnsi="Tahoma"/>
                 <w:sz w:val="20"/>
                 <w:szCs w:val="20"/>
-              </w:rPr>
-            </w:pPr>
-            <w:r>
-              <w:rPr>
-                <w:rFonts w:ascii="Tahoma" w:hAnsi="Tahoma"/>
-                <w:sz w:val="20"/>
-                <w:szCs w:val="20"/>
+                <w:shd w:fill="FFFF00" w:val="clear"/>
+              </w:rPr>
+            </w:pPr>
+            <w:r>
+              <w:rPr>
+                <w:rFonts w:ascii="Tahoma" w:hAnsi="Tahoma"/>
+                <w:sz w:val="20"/>
+                <w:szCs w:val="20"/>
+                <w:shd w:fill="FFFF00" w:val="clear"/>
               </w:rPr>
               <w:t>Incluye pantalla de login, botón de cerrar sesión</w:t>
             </w:r>
@@ -2531,13 +2551,15 @@
                 <w:rFonts w:ascii="Tahoma" w:hAnsi="Tahoma"/>
                 <w:sz w:val="20"/>
                 <w:szCs w:val="20"/>
-              </w:rPr>
-            </w:pPr>
-            <w:r>
-              <w:rPr>
-                <w:rFonts w:ascii="Tahoma" w:hAnsi="Tahoma"/>
-                <w:sz w:val="20"/>
-                <w:szCs w:val="20"/>
+                <w:shd w:fill="FFFF00" w:val="clear"/>
+              </w:rPr>
+            </w:pPr>
+            <w:r>
+              <w:rPr>
+                <w:rFonts w:ascii="Tahoma" w:hAnsi="Tahoma"/>
+                <w:sz w:val="20"/>
+                <w:szCs w:val="20"/>
+                <w:shd w:fill="FFFF00" w:val="clear"/>
               </w:rPr>
               <w:t>Permite incluir, editar, eliminar el Avatar de usuario</w:t>
             </w:r>
@@ -2607,13 +2629,15 @@
                 <w:rFonts w:ascii="Tahoma" w:hAnsi="Tahoma"/>
                 <w:sz w:val="20"/>
                 <w:szCs w:val="20"/>
-              </w:rPr>
-            </w:pPr>
-            <w:r>
-              <w:rPr>
-                <w:rFonts w:ascii="Tahoma" w:hAnsi="Tahoma"/>
-                <w:sz w:val="20"/>
-                <w:szCs w:val="20"/>
+                <w:shd w:fill="FFFF00" w:val="clear"/>
+              </w:rPr>
+            </w:pPr>
+            <w:r>
+              <w:rPr>
+                <w:rFonts w:ascii="Tahoma" w:hAnsi="Tahoma"/>
+                <w:sz w:val="20"/>
+                <w:szCs w:val="20"/>
+                <w:shd w:fill="FFFF00" w:val="clear"/>
               </w:rPr>
               <w:t>Incluye los campos mínimos como Nombre, Apellidos, Biografía, Correo electrónico, Alias, Contraseña, Teléfono, Dirección</w:t>
             </w:r>
@@ -2759,13 +2783,15 @@
                 <w:rFonts w:ascii="Tahoma" w:hAnsi="Tahoma"/>
                 <w:sz w:val="20"/>
                 <w:szCs w:val="20"/>
-              </w:rPr>
-            </w:pPr>
-            <w:r>
-              <w:rPr>
-                <w:rFonts w:ascii="Tahoma" w:hAnsi="Tahoma"/>
-                <w:sz w:val="20"/>
-                <w:szCs w:val="20"/>
+                <w:shd w:fill="FFFF00" w:val="clear"/>
+              </w:rPr>
+            </w:pPr>
+            <w:r>
+              <w:rPr>
+                <w:rFonts w:ascii="Tahoma" w:hAnsi="Tahoma"/>
+                <w:sz w:val="20"/>
+                <w:szCs w:val="20"/>
+                <w:shd w:fill="FFFF00" w:val="clear"/>
               </w:rPr>
               <w:t>Permite seguir/dejar de seguir a otros usuarios</w:t>
             </w:r>
@@ -2835,13 +2861,15 @@
                 <w:rFonts w:ascii="Tahoma" w:hAnsi="Tahoma"/>
                 <w:sz w:val="20"/>
                 <w:szCs w:val="20"/>
-              </w:rPr>
-            </w:pPr>
-            <w:r>
-              <w:rPr>
-                <w:rFonts w:ascii="Tahoma" w:hAnsi="Tahoma"/>
-                <w:sz w:val="20"/>
-                <w:szCs w:val="20"/>
+                <w:shd w:fill="FFFF00" w:val="clear"/>
+              </w:rPr>
+            </w:pPr>
+            <w:r>
+              <w:rPr>
+                <w:rFonts w:ascii="Tahoma" w:hAnsi="Tahoma"/>
+                <w:sz w:val="20"/>
+                <w:szCs w:val="20"/>
+                <w:shd w:fill="FFFF00" w:val="clear"/>
               </w:rPr>
               <w:t>Permite bloquear/ desbloquear usuarios</w:t>
             </w:r>
@@ -3064,13 +3092,15 @@
                 <w:rFonts w:ascii="Tahoma" w:hAnsi="Tahoma"/>
                 <w:sz w:val="20"/>
                 <w:szCs w:val="20"/>
-              </w:rPr>
-            </w:pPr>
-            <w:r>
-              <w:rPr>
-                <w:rFonts w:ascii="Tahoma" w:hAnsi="Tahoma"/>
-                <w:sz w:val="20"/>
-                <w:szCs w:val="20"/>
+                <w:shd w:fill="FFFF00" w:val="clear"/>
+              </w:rPr>
+            </w:pPr>
+            <w:r>
+              <w:rPr>
+                <w:rFonts w:ascii="Tahoma" w:hAnsi="Tahoma"/>
+                <w:sz w:val="20"/>
+                <w:szCs w:val="20"/>
+                <w:shd w:fill="FFFF00" w:val="clear"/>
               </w:rPr>
               <w:t>Permite publicar “hums” (entradas en la red social)</w:t>
             </w:r>
@@ -3140,13 +3170,15 @@
                 <w:rFonts w:ascii="Tahoma" w:hAnsi="Tahoma"/>
                 <w:sz w:val="20"/>
                 <w:szCs w:val="20"/>
-              </w:rPr>
-            </w:pPr>
-            <w:r>
-              <w:rPr>
-                <w:rFonts w:ascii="Tahoma" w:hAnsi="Tahoma"/>
-                <w:sz w:val="20"/>
-                <w:szCs w:val="20"/>
+                <w:shd w:fill="FFFF00" w:val="clear"/>
+              </w:rPr>
+            </w:pPr>
+            <w:r>
+              <w:rPr>
+                <w:rFonts w:ascii="Tahoma" w:hAnsi="Tahoma"/>
+                <w:sz w:val="20"/>
+                <w:szCs w:val="20"/>
+                <w:shd w:fill="FFFF00" w:val="clear"/>
               </w:rPr>
               <w:t>Permite hacer una mención de otro usuario de la red</w:t>
             </w:r>
@@ -3216,13 +3248,15 @@
                 <w:rFonts w:ascii="Tahoma" w:hAnsi="Tahoma"/>
                 <w:sz w:val="20"/>
                 <w:szCs w:val="20"/>
-              </w:rPr>
-            </w:pPr>
-            <w:r>
-              <w:rPr>
-                <w:rFonts w:ascii="Tahoma" w:hAnsi="Tahoma"/>
-                <w:sz w:val="20"/>
-                <w:szCs w:val="20"/>
+                <w:shd w:fill="FFFF00" w:val="clear"/>
+              </w:rPr>
+            </w:pPr>
+            <w:r>
+              <w:rPr>
+                <w:rFonts w:ascii="Tahoma" w:hAnsi="Tahoma"/>
+                <w:sz w:val="20"/>
+                <w:szCs w:val="20"/>
+                <w:shd w:fill="FFFF00" w:val="clear"/>
               </w:rPr>
               <w:t>Permite etiquetar mensajes con un hashtag</w:t>
             </w:r>
@@ -3368,13 +3402,15 @@
                 <w:rFonts w:ascii="Tahoma" w:hAnsi="Tahoma"/>
                 <w:sz w:val="20"/>
                 <w:szCs w:val="20"/>
-              </w:rPr>
-            </w:pPr>
-            <w:r>
-              <w:rPr>
-                <w:rFonts w:ascii="Tahoma" w:hAnsi="Tahoma"/>
-                <w:sz w:val="20"/>
-                <w:szCs w:val="20"/>
+                <w:shd w:fill="FFFF00" w:val="clear"/>
+              </w:rPr>
+            </w:pPr>
+            <w:r>
+              <w:rPr>
+                <w:rFonts w:ascii="Tahoma" w:hAnsi="Tahoma"/>
+                <w:sz w:val="20"/>
+                <w:szCs w:val="20"/>
+                <w:shd w:fill="FFFF00" w:val="clear"/>
               </w:rPr>
               <w:t>Se visualizan todos los “hums” que él mismo ha publicado</w:t>
             </w:r>
@@ -3444,13 +3480,15 @@
                 <w:rFonts w:ascii="Tahoma" w:hAnsi="Tahoma"/>
                 <w:sz w:val="20"/>
                 <w:szCs w:val="20"/>
-              </w:rPr>
-            </w:pPr>
-            <w:r>
-              <w:rPr>
-                <w:rFonts w:ascii="Tahoma" w:hAnsi="Tahoma"/>
-                <w:sz w:val="20"/>
-                <w:szCs w:val="20"/>
+                <w:shd w:fill="FFFF00" w:val="clear"/>
+              </w:rPr>
+            </w:pPr>
+            <w:r>
+              <w:rPr>
+                <w:rFonts w:ascii="Tahoma" w:hAnsi="Tahoma"/>
+                <w:sz w:val="20"/>
+                <w:szCs w:val="20"/>
+                <w:shd w:fill="FFFF00" w:val="clear"/>
               </w:rPr>
               <w:t>Se visualizan todos los “hums” que han publicado los usuarios que él sigue</w:t>
             </w:r>
@@ -3520,13 +3558,15 @@
                 <w:rFonts w:ascii="Tahoma" w:hAnsi="Tahoma"/>
                 <w:sz w:val="20"/>
                 <w:szCs w:val="20"/>
-              </w:rPr>
-            </w:pPr>
-            <w:r>
-              <w:rPr>
-                <w:rFonts w:ascii="Tahoma" w:hAnsi="Tahoma"/>
-                <w:sz w:val="20"/>
-                <w:szCs w:val="20"/>
+                <w:shd w:fill="FFFF00" w:val="clear"/>
+              </w:rPr>
+            </w:pPr>
+            <w:r>
+              <w:rPr>
+                <w:rFonts w:ascii="Tahoma" w:hAnsi="Tahoma"/>
+                <w:sz w:val="20"/>
+                <w:szCs w:val="20"/>
+                <w:shd w:fill="FFFF00" w:val="clear"/>
               </w:rPr>
               <w:t>Se visualizan todos los “hums” donde se haga mención de él</w:t>
             </w:r>
@@ -3596,13 +3636,15 @@
                 <w:rFonts w:ascii="Tahoma" w:hAnsi="Tahoma"/>
                 <w:sz w:val="20"/>
                 <w:szCs w:val="20"/>
-              </w:rPr>
-            </w:pPr>
-            <w:r>
-              <w:rPr>
-                <w:rFonts w:ascii="Tahoma" w:hAnsi="Tahoma"/>
-                <w:sz w:val="20"/>
-                <w:szCs w:val="20"/>
+                <w:shd w:fill="FFFF00" w:val="clear"/>
+              </w:rPr>
+            </w:pPr>
+            <w:r>
+              <w:rPr>
+                <w:rFonts w:ascii="Tahoma" w:hAnsi="Tahoma"/>
+                <w:sz w:val="20"/>
+                <w:szCs w:val="20"/>
+                <w:shd w:fill="FFFF00" w:val="clear"/>
               </w:rPr>
               <w:t>Permite buscar mensajes por hastag y muestra los resultados</w:t>
             </w:r>
@@ -3824,13 +3866,15 @@
                 <w:rFonts w:ascii="Tahoma" w:hAnsi="Tahoma"/>
                 <w:sz w:val="20"/>
                 <w:szCs w:val="20"/>
-              </w:rPr>
-            </w:pPr>
-            <w:r>
-              <w:rPr>
-                <w:rFonts w:ascii="Tahoma" w:hAnsi="Tahoma"/>
-                <w:sz w:val="20"/>
-                <w:szCs w:val="20"/>
+                <w:shd w:fill="FFFF00" w:val="clear"/>
+              </w:rPr>
+            </w:pPr>
+            <w:r>
+              <w:rPr>
+                <w:rFonts w:ascii="Tahoma" w:hAnsi="Tahoma"/>
+                <w:sz w:val="20"/>
+                <w:szCs w:val="20"/>
+                <w:shd w:fill="FFFF00" w:val="clear"/>
               </w:rPr>
               <w:t>Para publicar un “hum” el usuario debe estar registrado y autenticado.</w:t>
             </w:r>
@@ -4083,7 +4127,7 @@
       <w:fldChar w:fldCharType="separate"/>
     </w:r>
     <w:r>
-      <w:t>4</w:t>
+      <w:t>3</w:t>
     </w:r>
     <w:r>
       <w:fldChar w:fldCharType="end"/>

--- a/Proyecto2.docx
+++ b/Proyecto2.docx
@@ -1005,11 +1005,13 @@
         <w:jc w:val="both"/>
         <w:rPr>
           <w:rFonts w:ascii="Tahoma" w:hAnsi="Tahoma"/>
-        </w:rPr>
-      </w:pPr>
-      <w:r>
-        <w:rPr>
-          <w:rFonts w:ascii="Tahoma" w:hAnsi="Tahoma"/>
+          <w:shd w:fill="FFFF00" w:val="clear"/>
+        </w:rPr>
+      </w:pPr>
+      <w:r>
+        <w:rPr>
+          <w:rFonts w:ascii="Tahoma" w:hAnsi="Tahoma"/>
+          <w:shd w:fill="FFFF00" w:val="clear"/>
         </w:rPr>
         <w:t>Aceptar/Rechazar solicitudes de seguimiento (opcional, implica implementar hums privados)</w:t>
       </w:r>
@@ -1319,11 +1321,13 @@
         <w:jc w:val="both"/>
         <w:rPr>
           <w:rFonts w:ascii="Tahoma" w:hAnsi="Tahoma"/>
-        </w:rPr>
-      </w:pPr>
-      <w:r>
-        <w:rPr>
-          <w:rFonts w:ascii="Tahoma" w:hAnsi="Tahoma"/>
+          <w:shd w:fill="FFFF00" w:val="clear"/>
+        </w:rPr>
+      </w:pPr>
+      <w:r>
+        <w:rPr>
+          <w:rFonts w:ascii="Tahoma" w:hAnsi="Tahoma"/>
+          <w:shd w:fill="FFFF00" w:val="clear"/>
         </w:rPr>
         <w:t>Todos los “hums” que han publicado los usuarios que él sigue</w:t>
       </w:r>
@@ -2939,13 +2943,15 @@
                 <w:rFonts w:ascii="Tahoma" w:hAnsi="Tahoma"/>
                 <w:sz w:val="20"/>
                 <w:szCs w:val="20"/>
-              </w:rPr>
-            </w:pPr>
-            <w:r>
-              <w:rPr>
-                <w:rFonts w:ascii="Tahoma" w:hAnsi="Tahoma"/>
-                <w:sz w:val="20"/>
-                <w:szCs w:val="20"/>
+                <w:shd w:fill="FFFF00" w:val="clear"/>
+              </w:rPr>
+            </w:pPr>
+            <w:r>
+              <w:rPr>
+                <w:rFonts w:ascii="Tahoma" w:hAnsi="Tahoma"/>
+                <w:sz w:val="20"/>
+                <w:szCs w:val="20"/>
+                <w:shd w:fill="FFFF00" w:val="clear"/>
               </w:rPr>
               <w:t>Permite aceptar/ rechazar solicitudes de seguimiento</w:t>
             </w:r>

--- a/Proyecto2.docx
+++ b/Proyecto2.docx
@@ -22,8 +22,8 @@
         </w:tblCellMar>
       </w:tblPr>
       <w:tblGrid>
-        <w:gridCol w:w="3567"/>
-        <w:gridCol w:w="6405"/>
+        <w:gridCol w:w="3566"/>
+        <w:gridCol w:w="6406"/>
       </w:tblGrid>
       <w:tr>
         <w:trPr>
@@ -31,7 +31,7 @@
         </w:trPr>
         <w:tc>
           <w:tcPr>
-            <w:tcW w:type="dxa" w:w="3567"/>
+            <w:tcW w:type="dxa" w:w="3566"/>
             <w:tcBorders>
               <w:top w:val="nil"/>
               <w:left w:val="nil"/>
@@ -42,62 +42,17 @@
           </w:tcPr>
           <w:p>
             <w:pPr>
-              <w:pStyle w:val="style30"/>
+              <w:pStyle w:val="style32"/>
               <w:rPr/>
             </w:pPr>
             <w:r>
               <w:rPr/>
-              <w:drawing>
-                <wp:inline distB="0" distL="0" distR="0" distT="0">
-                  <wp:extent cx="2049780" cy="1158875"/>
-                  <wp:effectExtent b="0" l="0" r="0" t="0"/>
-                  <wp:docPr descr="" id="0" name="Picture"/>
-                  <wp:cNvGraphicFramePr>
-                    <a:graphicFrameLocks xmlns:a="http://schemas.openxmlformats.org/drawingml/2006/main" noChangeAspect="1"/>
-                  </wp:cNvGraphicFramePr>
-                  <a:graphic xmlns:a="http://schemas.openxmlformats.org/drawingml/2006/main">
-                    <a:graphicData uri="http://schemas.openxmlformats.org/drawingml/2006/picture">
-                      <pic:pic xmlns:pic="http://schemas.openxmlformats.org/drawingml/2006/picture">
-                        <pic:nvPicPr>
-                          <pic:cNvPr descr="" id="0" name="Picture"/>
-                          <pic:cNvPicPr>
-                            <a:picLocks noChangeArrowheads="1" noChangeAspect="1"/>
-                          </pic:cNvPicPr>
-                        </pic:nvPicPr>
-                        <pic:blipFill>
-                          <a:blip r:embed="rId2"/>
-                          <a:srcRect/>
-                          <a:stretch>
-                            <a:fillRect/>
-                          </a:stretch>
-                        </pic:blipFill>
-                        <pic:spPr bwMode="auto">
-                          <a:xfrm>
-                            <a:off x="0" y="0"/>
-                            <a:ext cx="2049780" cy="1158875"/>
-                          </a:xfrm>
-                          <a:prstGeom prst="rect">
-                            <a:avLst/>
-                          </a:prstGeom>
-                          <a:noFill/>
-                          <a:ln w="9525">
-                            <a:noFill/>
-                            <a:miter lim="800000"/>
-                            <a:headEnd/>
-                            <a:tailEnd/>
-                          </a:ln>
-                        </pic:spPr>
-                      </pic:pic>
-                    </a:graphicData>
-                  </a:graphic>
-                </wp:inline>
-              </w:drawing>
-            </w:r>
-          </w:p>
-        </w:tc>
-        <w:tc>
-          <w:tcPr>
-            <w:tcW w:type="dxa" w:w="6405"/>
+            </w:r>
+          </w:p>
+        </w:tc>
+        <w:tc>
+          <w:tcPr>
+            <w:tcW w:type="dxa" w:w="6406"/>
             <w:tcBorders>
               <w:top w:val="nil"/>
               <w:left w:val="nil"/>
@@ -108,7 +63,7 @@
           </w:tcPr>
           <w:p>
             <w:pPr>
-              <w:pStyle w:val="style30"/>
+              <w:pStyle w:val="style32"/>
               <w:jc w:val="right"/>
               <w:rPr>
                 <w:rFonts w:ascii="Arial" w:hAnsi="Arial"/>
@@ -131,7 +86,7 @@
           </w:p>
           <w:p>
             <w:pPr>
-              <w:pStyle w:val="style30"/>
+              <w:pStyle w:val="style32"/>
               <w:jc w:val="right"/>
               <w:rPr>
                 <w:rFonts w:ascii="Arial" w:hAnsi="Arial"/>
@@ -150,7 +105,7 @@
           </w:p>
           <w:p>
             <w:pPr>
-              <w:pStyle w:val="style30"/>
+              <w:pStyle w:val="style32"/>
               <w:jc w:val="right"/>
               <w:rPr>
                 <w:rFonts w:ascii="Arial" w:hAnsi="Arial"/>
@@ -169,7 +124,7 @@
           </w:p>
           <w:p>
             <w:pPr>
-              <w:pStyle w:val="style30"/>
+              <w:pStyle w:val="style32"/>
               <w:jc w:val="right"/>
               <w:rPr>
                 <w:rFonts w:ascii="Arial" w:hAnsi="Arial"/>
@@ -188,7 +143,7 @@
           </w:p>
           <w:p>
             <w:pPr>
-              <w:pStyle w:val="style30"/>
+              <w:pStyle w:val="style32"/>
               <w:jc w:val="right"/>
               <w:rPr>
                 <w:rFonts w:ascii="Arial" w:hAnsi="Arial"/>
@@ -210,7 +165,7 @@
           </w:p>
           <w:p>
             <w:pPr>
-              <w:pStyle w:val="style30"/>
+              <w:pStyle w:val="style32"/>
               <w:jc w:val="right"/>
               <w:rPr>
                 <w:rFonts w:ascii="Arial Rounded MT Bold" w:hAnsi="Arial Rounded MT Bold"/>
@@ -233,7 +188,7 @@
           </w:p>
           <w:p>
             <w:pPr>
-              <w:pStyle w:val="style30"/>
+              <w:pStyle w:val="style32"/>
               <w:jc w:val="right"/>
               <w:rPr>
                 <w:rFonts w:ascii="Arial" w:hAnsi="Arial"/>
@@ -526,11 +481,13 @@
         <w:jc w:val="both"/>
         <w:rPr>
           <w:rFonts w:ascii="Tahoma" w:hAnsi="Tahoma"/>
-        </w:rPr>
-      </w:pPr>
-      <w:r>
-        <w:rPr>
-          <w:rFonts w:ascii="Tahoma" w:hAnsi="Tahoma"/>
+          <w:shd w:fill="FFFF00" w:val="clear"/>
+        </w:rPr>
+      </w:pPr>
+      <w:r>
+        <w:rPr>
+          <w:rFonts w:ascii="Tahoma" w:hAnsi="Tahoma"/>
+          <w:shd w:fill="FFFF00" w:val="clear"/>
         </w:rPr>
         <w:t>Pantalla para visualización/edición del perfil del usuario</w:t>
       </w:r>
@@ -938,6 +895,46 @@
         <w:jc w:val="both"/>
         <w:rPr>
           <w:rFonts w:ascii="Tahoma" w:hAnsi="Tahoma"/>
+          <w:b/>
+          <w:bCs/>
+        </w:rPr>
+      </w:pPr>
+      <w:r>
+        <w:rPr>
+          <w:rFonts w:ascii="Tahoma" w:hAnsi="Tahoma"/>
+          <w:b/>
+          <w:bCs/>
+        </w:rPr>
+      </w:r>
+    </w:p>
+    <w:p>
+      <w:pPr>
+        <w:pStyle w:val="style0"/>
+        <w:spacing w:after="113" w:before="0"/>
+        <w:contextualSpacing w:val="false"/>
+        <w:jc w:val="both"/>
+        <w:rPr>
+          <w:rFonts w:ascii="Tahoma" w:hAnsi="Tahoma"/>
+          <w:b/>
+          <w:bCs/>
+        </w:rPr>
+      </w:pPr>
+      <w:r>
+        <w:rPr>
+          <w:rFonts w:ascii="Tahoma" w:hAnsi="Tahoma"/>
+          <w:b/>
+          <w:bCs/>
+        </w:rPr>
+      </w:r>
+    </w:p>
+    <w:p>
+      <w:pPr>
+        <w:pStyle w:val="style0"/>
+        <w:spacing w:after="113" w:before="0"/>
+        <w:contextualSpacing w:val="false"/>
+        <w:jc w:val="both"/>
+        <w:rPr>
+          <w:rFonts w:ascii="Tahoma" w:hAnsi="Tahoma"/>
         </w:rPr>
       </w:pPr>
       <w:r>
@@ -1511,7 +1508,7 @@
     <w:tbl>
       <w:tblPr>
         <w:jc w:val="left"/>
-        <w:tblInd w:type="dxa" w:w="40"/>
+        <w:tblInd w:type="dxa" w:w="38"/>
         <w:tblBorders>
           <w:top w:color="000001" w:space="0" w:sz="2" w:val="single"/>
           <w:left w:color="000001" w:space="0" w:sz="2" w:val="single"/>
@@ -1522,14 +1519,14 @@
         </w:tblBorders>
         <w:tblCellMar>
           <w:top w:type="dxa" w:w="55"/>
-          <w:left w:type="dxa" w:w="46"/>
+          <w:left w:type="dxa" w:w="43"/>
           <w:bottom w:type="dxa" w:w="55"/>
           <w:right w:type="dxa" w:w="55"/>
         </w:tblCellMar>
       </w:tblPr>
       <w:tblGrid>
-        <w:gridCol w:w="7872"/>
-        <w:gridCol w:w="2100"/>
+        <w:gridCol w:w="7871"/>
+        <w:gridCol w:w="2101"/>
       </w:tblGrid>
       <w:tr>
         <w:trPr>
@@ -1537,7 +1534,7 @@
         </w:trPr>
         <w:tc>
           <w:tcPr>
-            <w:tcW w:type="dxa" w:w="7872"/>
+            <w:tcW w:type="dxa" w:w="7871"/>
             <w:tcBorders>
               <w:top w:color="000001" w:space="0" w:sz="2" w:val="single"/>
               <w:left w:color="000001" w:space="0" w:sz="2" w:val="single"/>
@@ -1546,7 +1543,7 @@
             </w:tcBorders>
             <w:shd w:fill="CCCCCC" w:val="clear"/>
             <w:tcMar>
-              <w:left w:type="dxa" w:w="46"/>
+              <w:left w:type="dxa" w:w="43"/>
             </w:tcMar>
           </w:tcPr>
           <w:p>
@@ -1571,7 +1568,7 @@
         </w:tc>
         <w:tc>
           <w:tcPr>
-            <w:tcW w:type="dxa" w:w="2100"/>
+            <w:tcW w:type="dxa" w:w="2101"/>
             <w:tcBorders>
               <w:top w:color="000001" w:space="0" w:sz="2" w:val="single"/>
               <w:left w:color="000001" w:space="0" w:sz="2" w:val="single"/>
@@ -1580,7 +1577,7 @@
             </w:tcBorders>
             <w:shd w:fill="CCCCCC" w:val="clear"/>
             <w:tcMar>
-              <w:left w:type="dxa" w:w="46"/>
+              <w:left w:type="dxa" w:w="43"/>
             </w:tcMar>
           </w:tcPr>
           <w:p>
@@ -1610,7 +1607,7 @@
         </w:trPr>
         <w:tc>
           <w:tcPr>
-            <w:tcW w:type="dxa" w:w="7872"/>
+            <w:tcW w:type="dxa" w:w="7871"/>
             <w:tcBorders>
               <w:top w:val="nil"/>
               <w:left w:color="000001" w:space="0" w:sz="2" w:val="single"/>
@@ -1619,7 +1616,7 @@
             </w:tcBorders>
             <w:shd w:fill="FFFFFF" w:val="clear"/>
             <w:tcMar>
-              <w:left w:type="dxa" w:w="46"/>
+              <w:left w:type="dxa" w:w="43"/>
             </w:tcMar>
           </w:tcPr>
           <w:p>
@@ -1648,7 +1645,7 @@
         </w:tc>
         <w:tc>
           <w:tcPr>
-            <w:tcW w:type="dxa" w:w="2100"/>
+            <w:tcW w:type="dxa" w:w="2101"/>
             <w:tcBorders>
               <w:top w:val="nil"/>
               <w:left w:color="000001" w:space="0" w:sz="2" w:val="single"/>
@@ -1657,7 +1654,7 @@
             </w:tcBorders>
             <w:shd w:fill="FFFFFF" w:val="clear"/>
             <w:tcMar>
-              <w:left w:type="dxa" w:w="46"/>
+              <w:left w:type="dxa" w:w="43"/>
             </w:tcMar>
           </w:tcPr>
           <w:p>
@@ -1686,7 +1683,7 @@
         </w:trPr>
         <w:tc>
           <w:tcPr>
-            <w:tcW w:type="dxa" w:w="7872"/>
+            <w:tcW w:type="dxa" w:w="7871"/>
             <w:tcBorders>
               <w:top w:val="nil"/>
               <w:left w:color="000001" w:space="0" w:sz="2" w:val="single"/>
@@ -1696,7 +1693,7 @@
             <w:shd w:fill="FFFFFF" w:val="clear"/>
             <w:tcMar>
               <w:top w:type="dxa" w:w="57"/>
-              <w:left w:type="dxa" w:w="445"/>
+              <w:left w:type="dxa" w:w="442"/>
               <w:bottom w:type="dxa" w:w="57"/>
               <w:right w:type="dxa" w:w="57"/>
             </w:tcMar>
@@ -1725,7 +1722,7 @@
         </w:tc>
         <w:tc>
           <w:tcPr>
-            <w:tcW w:type="dxa" w:w="2100"/>
+            <w:tcW w:type="dxa" w:w="2101"/>
             <w:tcBorders>
               <w:top w:val="nil"/>
               <w:left w:color="000001" w:space="0" w:sz="2" w:val="single"/>
@@ -1734,7 +1731,7 @@
             </w:tcBorders>
             <w:shd w:fill="FFFFFF" w:val="clear"/>
             <w:tcMar>
-              <w:left w:type="dxa" w:w="46"/>
+              <w:left w:type="dxa" w:w="43"/>
             </w:tcMar>
           </w:tcPr>
           <w:p>
@@ -1764,7 +1761,7 @@
         </w:trPr>
         <w:tc>
           <w:tcPr>
-            <w:tcW w:type="dxa" w:w="7872"/>
+            <w:tcW w:type="dxa" w:w="7871"/>
             <w:tcBorders>
               <w:top w:val="nil"/>
               <w:left w:color="000001" w:space="0" w:sz="2" w:val="single"/>
@@ -1774,7 +1771,7 @@
             <w:shd w:fill="FFFFFF" w:val="clear"/>
             <w:tcMar>
               <w:top w:type="dxa" w:w="57"/>
-              <w:left w:type="dxa" w:w="445"/>
+              <w:left w:type="dxa" w:w="442"/>
               <w:bottom w:type="dxa" w:w="57"/>
               <w:right w:type="dxa" w:w="57"/>
             </w:tcMar>
@@ -1803,7 +1800,7 @@
         </w:tc>
         <w:tc>
           <w:tcPr>
-            <w:tcW w:type="dxa" w:w="2100"/>
+            <w:tcW w:type="dxa" w:w="2101"/>
             <w:tcBorders>
               <w:top w:val="nil"/>
               <w:left w:color="000001" w:space="0" w:sz="2" w:val="single"/>
@@ -1812,7 +1809,7 @@
             </w:tcBorders>
             <w:shd w:fill="FFFFFF" w:val="clear"/>
             <w:tcMar>
-              <w:left w:type="dxa" w:w="46"/>
+              <w:left w:type="dxa" w:w="43"/>
             </w:tcMar>
           </w:tcPr>
           <w:p>
@@ -1842,7 +1839,7 @@
         </w:trPr>
         <w:tc>
           <w:tcPr>
-            <w:tcW w:type="dxa" w:w="7872"/>
+            <w:tcW w:type="dxa" w:w="7871"/>
             <w:tcBorders>
               <w:top w:val="nil"/>
               <w:left w:color="000001" w:space="0" w:sz="2" w:val="single"/>
@@ -1851,7 +1848,7 @@
             </w:tcBorders>
             <w:shd w:fill="E6E6E6" w:val="clear"/>
             <w:tcMar>
-              <w:left w:type="dxa" w:w="46"/>
+              <w:left w:type="dxa" w:w="43"/>
             </w:tcMar>
           </w:tcPr>
           <w:p>
@@ -1880,7 +1877,7 @@
         </w:tc>
         <w:tc>
           <w:tcPr>
-            <w:tcW w:type="dxa" w:w="2100"/>
+            <w:tcW w:type="dxa" w:w="2101"/>
             <w:tcBorders>
               <w:top w:val="nil"/>
               <w:left w:color="000001" w:space="0" w:sz="2" w:val="single"/>
@@ -1889,7 +1886,7 @@
             </w:tcBorders>
             <w:shd w:fill="E6E6E6" w:val="clear"/>
             <w:tcMar>
-              <w:left w:type="dxa" w:w="46"/>
+              <w:left w:type="dxa" w:w="43"/>
             </w:tcMar>
           </w:tcPr>
           <w:p>
@@ -1918,7 +1915,7 @@
         </w:trPr>
         <w:tc>
           <w:tcPr>
-            <w:tcW w:type="dxa" w:w="7872"/>
+            <w:tcW w:type="dxa" w:w="7871"/>
             <w:tcBorders>
               <w:top w:val="nil"/>
               <w:left w:color="000001" w:space="0" w:sz="2" w:val="single"/>
@@ -1928,7 +1925,7 @@
             <w:shd w:fill="FFFFFF" w:val="clear"/>
             <w:tcMar>
               <w:top w:type="dxa" w:w="57"/>
-              <w:left w:type="dxa" w:w="445"/>
+              <w:left w:type="dxa" w:w="442"/>
               <w:bottom w:type="dxa" w:w="57"/>
               <w:right w:type="dxa" w:w="57"/>
             </w:tcMar>
@@ -1957,7 +1954,7 @@
         </w:tc>
         <w:tc>
           <w:tcPr>
-            <w:tcW w:type="dxa" w:w="2100"/>
+            <w:tcW w:type="dxa" w:w="2101"/>
             <w:tcBorders>
               <w:top w:val="nil"/>
               <w:left w:color="000001" w:space="0" w:sz="2" w:val="single"/>
@@ -1966,7 +1963,7 @@
             </w:tcBorders>
             <w:shd w:fill="FFFFFF" w:val="clear"/>
             <w:tcMar>
-              <w:left w:type="dxa" w:w="46"/>
+              <w:left w:type="dxa" w:w="43"/>
             </w:tcMar>
           </w:tcPr>
           <w:p>
@@ -1996,7 +1993,7 @@
         </w:trPr>
         <w:tc>
           <w:tcPr>
-            <w:tcW w:type="dxa" w:w="7872"/>
+            <w:tcW w:type="dxa" w:w="7871"/>
             <w:tcBorders>
               <w:top w:val="nil"/>
               <w:left w:color="000001" w:space="0" w:sz="2" w:val="single"/>
@@ -2005,7 +2002,7 @@
             </w:tcBorders>
             <w:shd w:fill="E6E6E6" w:val="clear"/>
             <w:tcMar>
-              <w:left w:type="dxa" w:w="46"/>
+              <w:left w:type="dxa" w:w="43"/>
             </w:tcMar>
           </w:tcPr>
           <w:p>
@@ -2034,7 +2031,7 @@
         </w:tc>
         <w:tc>
           <w:tcPr>
-            <w:tcW w:type="dxa" w:w="2100"/>
+            <w:tcW w:type="dxa" w:w="2101"/>
             <w:tcBorders>
               <w:top w:val="nil"/>
               <w:left w:color="000001" w:space="0" w:sz="2" w:val="single"/>
@@ -2043,7 +2040,7 @@
             </w:tcBorders>
             <w:shd w:fill="E6E6E6" w:val="clear"/>
             <w:tcMar>
-              <w:left w:type="dxa" w:w="46"/>
+              <w:left w:type="dxa" w:w="43"/>
             </w:tcMar>
           </w:tcPr>
           <w:p>
@@ -2072,7 +2069,7 @@
         </w:trPr>
         <w:tc>
           <w:tcPr>
-            <w:tcW w:type="dxa" w:w="7872"/>
+            <w:tcW w:type="dxa" w:w="7871"/>
             <w:tcBorders>
               <w:top w:val="nil"/>
               <w:left w:color="000001" w:space="0" w:sz="2" w:val="single"/>
@@ -2082,7 +2079,7 @@
             <w:shd w:fill="FFFFFF" w:val="clear"/>
             <w:tcMar>
               <w:top w:type="dxa" w:w="57"/>
-              <w:left w:type="dxa" w:w="445"/>
+              <w:left w:type="dxa" w:w="442"/>
               <w:bottom w:type="dxa" w:w="57"/>
               <w:right w:type="dxa" w:w="57"/>
             </w:tcMar>
@@ -2111,7 +2108,7 @@
         </w:tc>
         <w:tc>
           <w:tcPr>
-            <w:tcW w:type="dxa" w:w="2100"/>
+            <w:tcW w:type="dxa" w:w="2101"/>
             <w:tcBorders>
               <w:top w:val="nil"/>
               <w:left w:color="000001" w:space="0" w:sz="2" w:val="single"/>
@@ -2120,7 +2117,7 @@
             </w:tcBorders>
             <w:shd w:fill="FFFFFF" w:val="clear"/>
             <w:tcMar>
-              <w:left w:type="dxa" w:w="46"/>
+              <w:left w:type="dxa" w:w="43"/>
             </w:tcMar>
           </w:tcPr>
           <w:p>
@@ -2150,7 +2147,7 @@
         </w:trPr>
         <w:tc>
           <w:tcPr>
-            <w:tcW w:type="dxa" w:w="7872"/>
+            <w:tcW w:type="dxa" w:w="7871"/>
             <w:tcBorders>
               <w:top w:val="nil"/>
               <w:left w:color="000001" w:space="0" w:sz="2" w:val="single"/>
@@ -2160,7 +2157,7 @@
             <w:shd w:fill="FFFFFF" w:val="clear"/>
             <w:tcMar>
               <w:top w:type="dxa" w:w="57"/>
-              <w:left w:type="dxa" w:w="445"/>
+              <w:left w:type="dxa" w:w="442"/>
               <w:bottom w:type="dxa" w:w="57"/>
               <w:right w:type="dxa" w:w="57"/>
             </w:tcMar>
@@ -2187,7 +2184,7 @@
         </w:tc>
         <w:tc>
           <w:tcPr>
-            <w:tcW w:type="dxa" w:w="2100"/>
+            <w:tcW w:type="dxa" w:w="2101"/>
             <w:tcBorders>
               <w:top w:val="nil"/>
               <w:left w:color="000001" w:space="0" w:sz="2" w:val="single"/>
@@ -2196,7 +2193,7 @@
             </w:tcBorders>
             <w:shd w:fill="FFFFFF" w:val="clear"/>
             <w:tcMar>
-              <w:left w:type="dxa" w:w="46"/>
+              <w:left w:type="dxa" w:w="43"/>
             </w:tcMar>
           </w:tcPr>
           <w:p>
@@ -2226,7 +2223,7 @@
         </w:trPr>
         <w:tc>
           <w:tcPr>
-            <w:tcW w:type="dxa" w:w="7872"/>
+            <w:tcW w:type="dxa" w:w="7871"/>
             <w:tcBorders>
               <w:top w:val="nil"/>
               <w:left w:color="000001" w:space="0" w:sz="2" w:val="single"/>
@@ -2236,7 +2233,7 @@
             <w:shd w:fill="FFFFFF" w:val="clear"/>
             <w:tcMar>
               <w:top w:type="dxa" w:w="57"/>
-              <w:left w:type="dxa" w:w="445"/>
+              <w:left w:type="dxa" w:w="442"/>
               <w:bottom w:type="dxa" w:w="57"/>
               <w:right w:type="dxa" w:w="57"/>
             </w:tcMar>
@@ -2265,7 +2262,7 @@
         </w:tc>
         <w:tc>
           <w:tcPr>
-            <w:tcW w:type="dxa" w:w="2100"/>
+            <w:tcW w:type="dxa" w:w="2101"/>
             <w:tcBorders>
               <w:top w:val="nil"/>
               <w:left w:color="000001" w:space="0" w:sz="2" w:val="single"/>
@@ -2274,7 +2271,7 @@
             </w:tcBorders>
             <w:shd w:fill="FFFFFF" w:val="clear"/>
             <w:tcMar>
-              <w:left w:type="dxa" w:w="46"/>
+              <w:left w:type="dxa" w:w="43"/>
             </w:tcMar>
           </w:tcPr>
           <w:p>
@@ -2304,7 +2301,7 @@
         </w:trPr>
         <w:tc>
           <w:tcPr>
-            <w:tcW w:type="dxa" w:w="7872"/>
+            <w:tcW w:type="dxa" w:w="7871"/>
             <w:tcBorders>
               <w:top w:val="nil"/>
               <w:left w:color="000001" w:space="0" w:sz="2" w:val="single"/>
@@ -2314,7 +2311,7 @@
             <w:shd w:fill="FFFFFF" w:val="clear"/>
             <w:tcMar>
               <w:top w:type="dxa" w:w="57"/>
-              <w:left w:type="dxa" w:w="445"/>
+              <w:left w:type="dxa" w:w="442"/>
               <w:bottom w:type="dxa" w:w="57"/>
               <w:right w:type="dxa" w:w="57"/>
             </w:tcMar>
@@ -2341,7 +2338,7 @@
         </w:tc>
         <w:tc>
           <w:tcPr>
-            <w:tcW w:type="dxa" w:w="2100"/>
+            <w:tcW w:type="dxa" w:w="2101"/>
             <w:tcBorders>
               <w:top w:val="nil"/>
               <w:left w:color="000001" w:space="0" w:sz="2" w:val="single"/>
@@ -2350,7 +2347,7 @@
             </w:tcBorders>
             <w:shd w:fill="FFFFFF" w:val="clear"/>
             <w:tcMar>
-              <w:left w:type="dxa" w:w="46"/>
+              <w:left w:type="dxa" w:w="43"/>
             </w:tcMar>
           </w:tcPr>
           <w:p>
@@ -2380,7 +2377,7 @@
         </w:trPr>
         <w:tc>
           <w:tcPr>
-            <w:tcW w:type="dxa" w:w="7872"/>
+            <w:tcW w:type="dxa" w:w="7871"/>
             <w:tcBorders>
               <w:top w:val="nil"/>
               <w:left w:color="000001" w:space="0" w:sz="2" w:val="single"/>
@@ -2390,7 +2387,7 @@
             <w:shd w:fill="FFFFFF" w:val="clear"/>
             <w:tcMar>
               <w:top w:type="dxa" w:w="57"/>
-              <w:left w:type="dxa" w:w="445"/>
+              <w:left w:type="dxa" w:w="442"/>
               <w:bottom w:type="dxa" w:w="57"/>
               <w:right w:type="dxa" w:w="57"/>
             </w:tcMar>
@@ -2417,7 +2414,7 @@
         </w:tc>
         <w:tc>
           <w:tcPr>
-            <w:tcW w:type="dxa" w:w="2100"/>
+            <w:tcW w:type="dxa" w:w="2101"/>
             <w:tcBorders>
               <w:top w:val="nil"/>
               <w:left w:color="000001" w:space="0" w:sz="2" w:val="single"/>
@@ -2426,7 +2423,7 @@
             </w:tcBorders>
             <w:shd w:fill="FFFFFF" w:val="clear"/>
             <w:tcMar>
-              <w:left w:type="dxa" w:w="46"/>
+              <w:left w:type="dxa" w:w="43"/>
             </w:tcMar>
           </w:tcPr>
           <w:p>
@@ -2456,7 +2453,7 @@
         </w:trPr>
         <w:tc>
           <w:tcPr>
-            <w:tcW w:type="dxa" w:w="7872"/>
+            <w:tcW w:type="dxa" w:w="7871"/>
             <w:tcBorders>
               <w:top w:val="nil"/>
               <w:left w:color="000001" w:space="0" w:sz="2" w:val="single"/>
@@ -2465,7 +2462,7 @@
             </w:tcBorders>
             <w:shd w:fill="E6E6E6" w:val="clear"/>
             <w:tcMar>
-              <w:left w:type="dxa" w:w="46"/>
+              <w:left w:type="dxa" w:w="43"/>
             </w:tcMar>
           </w:tcPr>
           <w:p>
@@ -2494,7 +2491,7 @@
         </w:tc>
         <w:tc>
           <w:tcPr>
-            <w:tcW w:type="dxa" w:w="2100"/>
+            <w:tcW w:type="dxa" w:w="2101"/>
             <w:tcBorders>
               <w:top w:val="nil"/>
               <w:left w:color="000001" w:space="0" w:sz="2" w:val="single"/>
@@ -2503,7 +2500,7 @@
             </w:tcBorders>
             <w:shd w:fill="E6E6E6" w:val="clear"/>
             <w:tcMar>
-              <w:left w:type="dxa" w:w="46"/>
+              <w:left w:type="dxa" w:w="43"/>
             </w:tcMar>
           </w:tcPr>
           <w:p>
@@ -2532,7 +2529,7 @@
         </w:trPr>
         <w:tc>
           <w:tcPr>
-            <w:tcW w:type="dxa" w:w="7872"/>
+            <w:tcW w:type="dxa" w:w="7871"/>
             <w:tcBorders>
               <w:top w:val="nil"/>
               <w:left w:color="000001" w:space="0" w:sz="2" w:val="single"/>
@@ -2542,7 +2539,7 @@
             <w:shd w:fill="FFFFFF" w:val="clear"/>
             <w:tcMar>
               <w:top w:type="dxa" w:w="57"/>
-              <w:left w:type="dxa" w:w="445"/>
+              <w:left w:type="dxa" w:w="442"/>
               <w:bottom w:type="dxa" w:w="57"/>
               <w:right w:type="dxa" w:w="57"/>
             </w:tcMar>
@@ -2571,7 +2568,7 @@
         </w:tc>
         <w:tc>
           <w:tcPr>
-            <w:tcW w:type="dxa" w:w="2100"/>
+            <w:tcW w:type="dxa" w:w="2101"/>
             <w:tcBorders>
               <w:top w:val="nil"/>
               <w:left w:color="000001" w:space="0" w:sz="2" w:val="single"/>
@@ -2580,7 +2577,7 @@
             </w:tcBorders>
             <w:shd w:fill="FFFFFF" w:val="clear"/>
             <w:tcMar>
-              <w:left w:type="dxa" w:w="46"/>
+              <w:left w:type="dxa" w:w="43"/>
             </w:tcMar>
           </w:tcPr>
           <w:p>
@@ -2610,7 +2607,7 @@
         </w:trPr>
         <w:tc>
           <w:tcPr>
-            <w:tcW w:type="dxa" w:w="7872"/>
+            <w:tcW w:type="dxa" w:w="7871"/>
             <w:tcBorders>
               <w:top w:val="nil"/>
               <w:left w:color="000001" w:space="0" w:sz="2" w:val="single"/>
@@ -2620,7 +2617,7 @@
             <w:shd w:fill="FFFFFF" w:val="clear"/>
             <w:tcMar>
               <w:top w:type="dxa" w:w="57"/>
-              <w:left w:type="dxa" w:w="445"/>
+              <w:left w:type="dxa" w:w="442"/>
               <w:bottom w:type="dxa" w:w="57"/>
               <w:right w:type="dxa" w:w="57"/>
             </w:tcMar>
@@ -2649,7 +2646,7 @@
         </w:tc>
         <w:tc>
           <w:tcPr>
-            <w:tcW w:type="dxa" w:w="2100"/>
+            <w:tcW w:type="dxa" w:w="2101"/>
             <w:tcBorders>
               <w:top w:val="nil"/>
               <w:left w:color="000001" w:space="0" w:sz="2" w:val="single"/>
@@ -2658,7 +2655,7 @@
             </w:tcBorders>
             <w:shd w:fill="FFFFFF" w:val="clear"/>
             <w:tcMar>
-              <w:left w:type="dxa" w:w="46"/>
+              <w:left w:type="dxa" w:w="43"/>
             </w:tcMar>
           </w:tcPr>
           <w:p>
@@ -2688,7 +2685,7 @@
         </w:trPr>
         <w:tc>
           <w:tcPr>
-            <w:tcW w:type="dxa" w:w="7872"/>
+            <w:tcW w:type="dxa" w:w="7871"/>
             <w:tcBorders>
               <w:top w:val="nil"/>
               <w:left w:color="000001" w:space="0" w:sz="2" w:val="single"/>
@@ -2697,7 +2694,7 @@
             </w:tcBorders>
             <w:shd w:fill="E6E6E6" w:val="clear"/>
             <w:tcMar>
-              <w:left w:type="dxa" w:w="46"/>
+              <w:left w:type="dxa" w:w="43"/>
             </w:tcMar>
           </w:tcPr>
           <w:p>
@@ -2726,7 +2723,7 @@
         </w:tc>
         <w:tc>
           <w:tcPr>
-            <w:tcW w:type="dxa" w:w="2100"/>
+            <w:tcW w:type="dxa" w:w="2101"/>
             <w:tcBorders>
               <w:top w:val="nil"/>
               <w:left w:color="000001" w:space="0" w:sz="2" w:val="single"/>
@@ -2735,7 +2732,7 @@
             </w:tcBorders>
             <w:shd w:fill="E6E6E6" w:val="clear"/>
             <w:tcMar>
-              <w:left w:type="dxa" w:w="46"/>
+              <w:left w:type="dxa" w:w="43"/>
             </w:tcMar>
           </w:tcPr>
           <w:p>
@@ -2764,7 +2761,7 @@
         </w:trPr>
         <w:tc>
           <w:tcPr>
-            <w:tcW w:type="dxa" w:w="7872"/>
+            <w:tcW w:type="dxa" w:w="7871"/>
             <w:tcBorders>
               <w:top w:val="nil"/>
               <w:left w:color="000001" w:space="0" w:sz="2" w:val="single"/>
@@ -2774,7 +2771,7 @@
             <w:shd w:fill="FFFFFF" w:val="clear"/>
             <w:tcMar>
               <w:top w:type="dxa" w:w="57"/>
-              <w:left w:type="dxa" w:w="445"/>
+              <w:left w:type="dxa" w:w="442"/>
               <w:bottom w:type="dxa" w:w="57"/>
               <w:right w:type="dxa" w:w="57"/>
             </w:tcMar>
@@ -2803,7 +2800,7 @@
         </w:tc>
         <w:tc>
           <w:tcPr>
-            <w:tcW w:type="dxa" w:w="2100"/>
+            <w:tcW w:type="dxa" w:w="2101"/>
             <w:tcBorders>
               <w:top w:val="nil"/>
               <w:left w:color="000001" w:space="0" w:sz="2" w:val="single"/>
@@ -2812,7 +2809,7 @@
             </w:tcBorders>
             <w:shd w:fill="FFFFFF" w:val="clear"/>
             <w:tcMar>
-              <w:left w:type="dxa" w:w="46"/>
+              <w:left w:type="dxa" w:w="43"/>
             </w:tcMar>
           </w:tcPr>
           <w:p>
@@ -2842,7 +2839,7 @@
         </w:trPr>
         <w:tc>
           <w:tcPr>
-            <w:tcW w:type="dxa" w:w="7872"/>
+            <w:tcW w:type="dxa" w:w="7871"/>
             <w:tcBorders>
               <w:top w:val="nil"/>
               <w:left w:color="000001" w:space="0" w:sz="2" w:val="single"/>
@@ -2852,7 +2849,7 @@
             <w:shd w:fill="FFFFFF" w:val="clear"/>
             <w:tcMar>
               <w:top w:type="dxa" w:w="57"/>
-              <w:left w:type="dxa" w:w="445"/>
+              <w:left w:type="dxa" w:w="442"/>
               <w:bottom w:type="dxa" w:w="57"/>
               <w:right w:type="dxa" w:w="57"/>
             </w:tcMar>
@@ -2881,7 +2878,7 @@
         </w:tc>
         <w:tc>
           <w:tcPr>
-            <w:tcW w:type="dxa" w:w="2100"/>
+            <w:tcW w:type="dxa" w:w="2101"/>
             <w:tcBorders>
               <w:top w:val="nil"/>
               <w:left w:color="000001" w:space="0" w:sz="2" w:val="single"/>
@@ -2890,7 +2887,7 @@
             </w:tcBorders>
             <w:shd w:fill="FFFFFF" w:val="clear"/>
             <w:tcMar>
-              <w:left w:type="dxa" w:w="46"/>
+              <w:left w:type="dxa" w:w="43"/>
             </w:tcMar>
           </w:tcPr>
           <w:p>
@@ -2920,7 +2917,7 @@
         </w:trPr>
         <w:tc>
           <w:tcPr>
-            <w:tcW w:type="dxa" w:w="7872"/>
+            <w:tcW w:type="dxa" w:w="7871"/>
             <w:tcBorders>
               <w:top w:val="nil"/>
               <w:left w:color="000001" w:space="0" w:sz="2" w:val="single"/>
@@ -2930,7 +2927,7 @@
             <w:shd w:fill="FFFFFF" w:val="clear"/>
             <w:tcMar>
               <w:top w:type="dxa" w:w="57"/>
-              <w:left w:type="dxa" w:w="445"/>
+              <w:left w:type="dxa" w:w="442"/>
               <w:bottom w:type="dxa" w:w="57"/>
               <w:right w:type="dxa" w:w="57"/>
             </w:tcMar>
@@ -2959,7 +2956,7 @@
         </w:tc>
         <w:tc>
           <w:tcPr>
-            <w:tcW w:type="dxa" w:w="2100"/>
+            <w:tcW w:type="dxa" w:w="2101"/>
             <w:tcBorders>
               <w:top w:val="nil"/>
               <w:left w:color="000001" w:space="0" w:sz="2" w:val="single"/>
@@ -2968,7 +2965,7 @@
             </w:tcBorders>
             <w:shd w:fill="FFFFFF" w:val="clear"/>
             <w:tcMar>
-              <w:left w:type="dxa" w:w="46"/>
+              <w:left w:type="dxa" w:w="43"/>
             </w:tcMar>
           </w:tcPr>
           <w:p>
@@ -2998,7 +2995,7 @@
         </w:trPr>
         <w:tc>
           <w:tcPr>
-            <w:tcW w:type="dxa" w:w="7872"/>
+            <w:tcW w:type="dxa" w:w="7871"/>
             <w:tcBorders>
               <w:top w:val="nil"/>
               <w:left w:color="000001" w:space="0" w:sz="2" w:val="single"/>
@@ -3007,7 +3004,7 @@
             </w:tcBorders>
             <w:shd w:fill="E6E6E6" w:val="clear"/>
             <w:tcMar>
-              <w:left w:type="dxa" w:w="46"/>
+              <w:left w:type="dxa" w:w="43"/>
             </w:tcMar>
           </w:tcPr>
           <w:p>
@@ -3036,7 +3033,7 @@
         </w:tc>
         <w:tc>
           <w:tcPr>
-            <w:tcW w:type="dxa" w:w="2100"/>
+            <w:tcW w:type="dxa" w:w="2101"/>
             <w:tcBorders>
               <w:top w:val="nil"/>
               <w:left w:color="000001" w:space="0" w:sz="2" w:val="single"/>
@@ -3045,7 +3042,7 @@
             </w:tcBorders>
             <w:shd w:fill="E6E6E6" w:val="clear"/>
             <w:tcMar>
-              <w:left w:type="dxa" w:w="46"/>
+              <w:left w:type="dxa" w:w="43"/>
             </w:tcMar>
           </w:tcPr>
           <w:p>
@@ -3075,7 +3072,7 @@
         </w:trPr>
         <w:tc>
           <w:tcPr>
-            <w:tcW w:type="dxa" w:w="7872"/>
+            <w:tcW w:type="dxa" w:w="7871"/>
             <w:tcBorders>
               <w:top w:val="nil"/>
               <w:left w:color="000001" w:space="0" w:sz="2" w:val="single"/>
@@ -3085,7 +3082,7 @@
             <w:shd w:fill="FFFFFF" w:val="clear"/>
             <w:tcMar>
               <w:top w:type="dxa" w:w="57"/>
-              <w:left w:type="dxa" w:w="445"/>
+              <w:left w:type="dxa" w:w="442"/>
               <w:bottom w:type="dxa" w:w="57"/>
               <w:right w:type="dxa" w:w="57"/>
             </w:tcMar>
@@ -3114,7 +3111,7 @@
         </w:tc>
         <w:tc>
           <w:tcPr>
-            <w:tcW w:type="dxa" w:w="2100"/>
+            <w:tcW w:type="dxa" w:w="2101"/>
             <w:tcBorders>
               <w:top w:val="nil"/>
               <w:left w:color="000001" w:space="0" w:sz="2" w:val="single"/>
@@ -3123,7 +3120,7 @@
             </w:tcBorders>
             <w:shd w:fill="FFFFFF" w:val="clear"/>
             <w:tcMar>
-              <w:left w:type="dxa" w:w="46"/>
+              <w:left w:type="dxa" w:w="43"/>
             </w:tcMar>
           </w:tcPr>
           <w:p>
@@ -3153,7 +3150,7 @@
         </w:trPr>
         <w:tc>
           <w:tcPr>
-            <w:tcW w:type="dxa" w:w="7872"/>
+            <w:tcW w:type="dxa" w:w="7871"/>
             <w:tcBorders>
               <w:top w:val="nil"/>
               <w:left w:color="000001" w:space="0" w:sz="2" w:val="single"/>
@@ -3163,7 +3160,7 @@
             <w:shd w:fill="FFFFFF" w:val="clear"/>
             <w:tcMar>
               <w:top w:type="dxa" w:w="57"/>
-              <w:left w:type="dxa" w:w="445"/>
+              <w:left w:type="dxa" w:w="442"/>
               <w:bottom w:type="dxa" w:w="57"/>
               <w:right w:type="dxa" w:w="57"/>
             </w:tcMar>
@@ -3192,7 +3189,7 @@
         </w:tc>
         <w:tc>
           <w:tcPr>
-            <w:tcW w:type="dxa" w:w="2100"/>
+            <w:tcW w:type="dxa" w:w="2101"/>
             <w:tcBorders>
               <w:top w:val="nil"/>
               <w:left w:color="000001" w:space="0" w:sz="2" w:val="single"/>
@@ -3201,7 +3198,7 @@
             </w:tcBorders>
             <w:shd w:fill="FFFFFF" w:val="clear"/>
             <w:tcMar>
-              <w:left w:type="dxa" w:w="46"/>
+              <w:left w:type="dxa" w:w="43"/>
             </w:tcMar>
           </w:tcPr>
           <w:p>
@@ -3231,7 +3228,7 @@
         </w:trPr>
         <w:tc>
           <w:tcPr>
-            <w:tcW w:type="dxa" w:w="7872"/>
+            <w:tcW w:type="dxa" w:w="7871"/>
             <w:tcBorders>
               <w:top w:val="nil"/>
               <w:left w:color="000001" w:space="0" w:sz="2" w:val="single"/>
@@ -3241,7 +3238,7 @@
             <w:shd w:fill="FFFFFF" w:val="clear"/>
             <w:tcMar>
               <w:top w:type="dxa" w:w="57"/>
-              <w:left w:type="dxa" w:w="445"/>
+              <w:left w:type="dxa" w:w="442"/>
               <w:bottom w:type="dxa" w:w="57"/>
               <w:right w:type="dxa" w:w="57"/>
             </w:tcMar>
@@ -3270,7 +3267,7 @@
         </w:tc>
         <w:tc>
           <w:tcPr>
-            <w:tcW w:type="dxa" w:w="2100"/>
+            <w:tcW w:type="dxa" w:w="2101"/>
             <w:tcBorders>
               <w:top w:val="nil"/>
               <w:left w:color="000001" w:space="0" w:sz="2" w:val="single"/>
@@ -3279,7 +3276,7 @@
             </w:tcBorders>
             <w:shd w:fill="FFFFFF" w:val="clear"/>
             <w:tcMar>
-              <w:left w:type="dxa" w:w="46"/>
+              <w:left w:type="dxa" w:w="43"/>
             </w:tcMar>
           </w:tcPr>
           <w:p>
@@ -3309,7 +3306,7 @@
         </w:trPr>
         <w:tc>
           <w:tcPr>
-            <w:tcW w:type="dxa" w:w="7872"/>
+            <w:tcW w:type="dxa" w:w="7871"/>
             <w:tcBorders>
               <w:top w:val="nil"/>
               <w:left w:color="000001" w:space="0" w:sz="2" w:val="single"/>
@@ -3318,7 +3315,7 @@
             </w:tcBorders>
             <w:shd w:fill="E6E6E6" w:val="clear"/>
             <w:tcMar>
-              <w:left w:type="dxa" w:w="46"/>
+              <w:left w:type="dxa" w:w="43"/>
             </w:tcMar>
           </w:tcPr>
           <w:p>
@@ -3347,7 +3344,7 @@
         </w:tc>
         <w:tc>
           <w:tcPr>
-            <w:tcW w:type="dxa" w:w="2100"/>
+            <w:tcW w:type="dxa" w:w="2101"/>
             <w:tcBorders>
               <w:top w:val="nil"/>
               <w:left w:color="000001" w:space="0" w:sz="2" w:val="single"/>
@@ -3356,7 +3353,7 @@
             </w:tcBorders>
             <w:shd w:fill="E6E6E6" w:val="clear"/>
             <w:tcMar>
-              <w:left w:type="dxa" w:w="46"/>
+              <w:left w:type="dxa" w:w="43"/>
             </w:tcMar>
           </w:tcPr>
           <w:p>
@@ -3385,7 +3382,7 @@
         </w:trPr>
         <w:tc>
           <w:tcPr>
-            <w:tcW w:type="dxa" w:w="7872"/>
+            <w:tcW w:type="dxa" w:w="7871"/>
             <w:tcBorders>
               <w:top w:val="nil"/>
               <w:left w:color="000001" w:space="0" w:sz="2" w:val="single"/>
@@ -3395,7 +3392,7 @@
             <w:shd w:fill="FFFFFF" w:val="clear"/>
             <w:tcMar>
               <w:top w:type="dxa" w:w="57"/>
-              <w:left w:type="dxa" w:w="445"/>
+              <w:left w:type="dxa" w:w="442"/>
               <w:bottom w:type="dxa" w:w="57"/>
               <w:right w:type="dxa" w:w="57"/>
             </w:tcMar>
@@ -3424,7 +3421,7 @@
         </w:tc>
         <w:tc>
           <w:tcPr>
-            <w:tcW w:type="dxa" w:w="2100"/>
+            <w:tcW w:type="dxa" w:w="2101"/>
             <w:tcBorders>
               <w:top w:val="nil"/>
               <w:left w:color="000001" w:space="0" w:sz="2" w:val="single"/>
@@ -3433,7 +3430,7 @@
             </w:tcBorders>
             <w:shd w:fill="FFFFFF" w:val="clear"/>
             <w:tcMar>
-              <w:left w:type="dxa" w:w="46"/>
+              <w:left w:type="dxa" w:w="43"/>
             </w:tcMar>
           </w:tcPr>
           <w:p>
@@ -3463,7 +3460,7 @@
         </w:trPr>
         <w:tc>
           <w:tcPr>
-            <w:tcW w:type="dxa" w:w="7872"/>
+            <w:tcW w:type="dxa" w:w="7871"/>
             <w:tcBorders>
               <w:top w:val="nil"/>
               <w:left w:color="000001" w:space="0" w:sz="2" w:val="single"/>
@@ -3473,7 +3470,7 @@
             <w:shd w:fill="FFFFFF" w:val="clear"/>
             <w:tcMar>
               <w:top w:type="dxa" w:w="57"/>
-              <w:left w:type="dxa" w:w="445"/>
+              <w:left w:type="dxa" w:w="442"/>
               <w:bottom w:type="dxa" w:w="57"/>
               <w:right w:type="dxa" w:w="57"/>
             </w:tcMar>
@@ -3502,7 +3499,7 @@
         </w:tc>
         <w:tc>
           <w:tcPr>
-            <w:tcW w:type="dxa" w:w="2100"/>
+            <w:tcW w:type="dxa" w:w="2101"/>
             <w:tcBorders>
               <w:top w:val="nil"/>
               <w:left w:color="000001" w:space="0" w:sz="2" w:val="single"/>
@@ -3511,7 +3508,7 @@
             </w:tcBorders>
             <w:shd w:fill="FFFFFF" w:val="clear"/>
             <w:tcMar>
-              <w:left w:type="dxa" w:w="46"/>
+              <w:left w:type="dxa" w:w="43"/>
             </w:tcMar>
           </w:tcPr>
           <w:p>
@@ -3541,7 +3538,7 @@
         </w:trPr>
         <w:tc>
           <w:tcPr>
-            <w:tcW w:type="dxa" w:w="7872"/>
+            <w:tcW w:type="dxa" w:w="7871"/>
             <w:tcBorders>
               <w:top w:val="nil"/>
               <w:left w:color="000001" w:space="0" w:sz="2" w:val="single"/>
@@ -3551,7 +3548,7 @@
             <w:shd w:fill="FFFFFF" w:val="clear"/>
             <w:tcMar>
               <w:top w:type="dxa" w:w="57"/>
-              <w:left w:type="dxa" w:w="445"/>
+              <w:left w:type="dxa" w:w="442"/>
               <w:bottom w:type="dxa" w:w="57"/>
               <w:right w:type="dxa" w:w="57"/>
             </w:tcMar>
@@ -3580,7 +3577,7 @@
         </w:tc>
         <w:tc>
           <w:tcPr>
-            <w:tcW w:type="dxa" w:w="2100"/>
+            <w:tcW w:type="dxa" w:w="2101"/>
             <w:tcBorders>
               <w:top w:val="nil"/>
               <w:left w:color="000001" w:space="0" w:sz="2" w:val="single"/>
@@ -3589,7 +3586,7 @@
             </w:tcBorders>
             <w:shd w:fill="FFFFFF" w:val="clear"/>
             <w:tcMar>
-              <w:left w:type="dxa" w:w="46"/>
+              <w:left w:type="dxa" w:w="43"/>
             </w:tcMar>
           </w:tcPr>
           <w:p>
@@ -3619,7 +3616,7 @@
         </w:trPr>
         <w:tc>
           <w:tcPr>
-            <w:tcW w:type="dxa" w:w="7872"/>
+            <w:tcW w:type="dxa" w:w="7871"/>
             <w:tcBorders>
               <w:top w:val="nil"/>
               <w:left w:color="000001" w:space="0" w:sz="2" w:val="single"/>
@@ -3629,7 +3626,7 @@
             <w:shd w:fill="FFFFFF" w:val="clear"/>
             <w:tcMar>
               <w:top w:type="dxa" w:w="57"/>
-              <w:left w:type="dxa" w:w="445"/>
+              <w:left w:type="dxa" w:w="442"/>
               <w:bottom w:type="dxa" w:w="57"/>
               <w:right w:type="dxa" w:w="57"/>
             </w:tcMar>
@@ -3658,7 +3655,7 @@
         </w:tc>
         <w:tc>
           <w:tcPr>
-            <w:tcW w:type="dxa" w:w="2100"/>
+            <w:tcW w:type="dxa" w:w="2101"/>
             <w:tcBorders>
               <w:top w:val="nil"/>
               <w:left w:color="000001" w:space="0" w:sz="2" w:val="single"/>
@@ -3667,7 +3664,7 @@
             </w:tcBorders>
             <w:shd w:fill="FFFFFF" w:val="clear"/>
             <w:tcMar>
-              <w:left w:type="dxa" w:w="46"/>
+              <w:left w:type="dxa" w:w="43"/>
             </w:tcMar>
           </w:tcPr>
           <w:p>
@@ -3697,7 +3694,7 @@
         </w:trPr>
         <w:tc>
           <w:tcPr>
-            <w:tcW w:type="dxa" w:w="7872"/>
+            <w:tcW w:type="dxa" w:w="7871"/>
             <w:tcBorders>
               <w:top w:val="nil"/>
               <w:left w:color="000001" w:space="0" w:sz="2" w:val="single"/>
@@ -3706,7 +3703,7 @@
             </w:tcBorders>
             <w:shd w:fill="E6E6E6" w:val="clear"/>
             <w:tcMar>
-              <w:left w:type="dxa" w:w="46"/>
+              <w:left w:type="dxa" w:w="43"/>
             </w:tcMar>
           </w:tcPr>
           <w:p>
@@ -3735,7 +3732,7 @@
         </w:tc>
         <w:tc>
           <w:tcPr>
-            <w:tcW w:type="dxa" w:w="2100"/>
+            <w:tcW w:type="dxa" w:w="2101"/>
             <w:tcBorders>
               <w:top w:val="nil"/>
               <w:left w:color="000001" w:space="0" w:sz="2" w:val="single"/>
@@ -3744,7 +3741,7 @@
             </w:tcBorders>
             <w:shd w:fill="E6E6E6" w:val="clear"/>
             <w:tcMar>
-              <w:left w:type="dxa" w:w="46"/>
+              <w:left w:type="dxa" w:w="43"/>
             </w:tcMar>
           </w:tcPr>
           <w:p>
@@ -3773,7 +3770,7 @@
         </w:trPr>
         <w:tc>
           <w:tcPr>
-            <w:tcW w:type="dxa" w:w="7872"/>
+            <w:tcW w:type="dxa" w:w="7871"/>
             <w:tcBorders>
               <w:top w:val="nil"/>
               <w:left w:color="000001" w:space="0" w:sz="2" w:val="single"/>
@@ -3783,7 +3780,7 @@
             <w:shd w:fill="FFFFFF" w:val="clear"/>
             <w:tcMar>
               <w:top w:type="dxa" w:w="57"/>
-              <w:left w:type="dxa" w:w="445"/>
+              <w:left w:type="dxa" w:w="442"/>
               <w:bottom w:type="dxa" w:w="57"/>
               <w:right w:type="dxa" w:w="57"/>
             </w:tcMar>
@@ -3810,7 +3807,7 @@
         </w:tc>
         <w:tc>
           <w:tcPr>
-            <w:tcW w:type="dxa" w:w="2100"/>
+            <w:tcW w:type="dxa" w:w="2101"/>
             <w:tcBorders>
               <w:top w:val="nil"/>
               <w:left w:color="000001" w:space="0" w:sz="2" w:val="single"/>
@@ -3819,7 +3816,7 @@
             </w:tcBorders>
             <w:shd w:fill="FFFFFF" w:val="clear"/>
             <w:tcMar>
-              <w:left w:type="dxa" w:w="46"/>
+              <w:left w:type="dxa" w:w="43"/>
             </w:tcMar>
           </w:tcPr>
           <w:p>
@@ -3849,7 +3846,7 @@
         </w:trPr>
         <w:tc>
           <w:tcPr>
-            <w:tcW w:type="dxa" w:w="7872"/>
+            <w:tcW w:type="dxa" w:w="7871"/>
             <w:tcBorders>
               <w:top w:val="nil"/>
               <w:left w:color="000001" w:space="0" w:sz="2" w:val="single"/>
@@ -3859,7 +3856,7 @@
             <w:shd w:fill="FFFFFF" w:val="clear"/>
             <w:tcMar>
               <w:top w:type="dxa" w:w="57"/>
-              <w:left w:type="dxa" w:w="445"/>
+              <w:left w:type="dxa" w:w="442"/>
               <w:bottom w:type="dxa" w:w="57"/>
               <w:right w:type="dxa" w:w="57"/>
             </w:tcMar>
@@ -3888,7 +3885,7 @@
         </w:tc>
         <w:tc>
           <w:tcPr>
-            <w:tcW w:type="dxa" w:w="2100"/>
+            <w:tcW w:type="dxa" w:w="2101"/>
             <w:tcBorders>
               <w:top w:val="nil"/>
               <w:left w:color="000001" w:space="0" w:sz="2" w:val="single"/>
@@ -3897,7 +3894,7 @@
             </w:tcBorders>
             <w:shd w:fill="FFFFFF" w:val="clear"/>
             <w:tcMar>
-              <w:left w:type="dxa" w:w="46"/>
+              <w:left w:type="dxa" w:w="43"/>
             </w:tcMar>
           </w:tcPr>
           <w:p>
@@ -3927,7 +3924,7 @@
         </w:trPr>
         <w:tc>
           <w:tcPr>
-            <w:tcW w:type="dxa" w:w="7872"/>
+            <w:tcW w:type="dxa" w:w="7871"/>
             <w:tcBorders>
               <w:top w:val="nil"/>
               <w:left w:color="000001" w:space="0" w:sz="2" w:val="single"/>
@@ -3936,7 +3933,7 @@
             </w:tcBorders>
             <w:shd w:fill="E6E6E6" w:val="clear"/>
             <w:tcMar>
-              <w:left w:type="dxa" w:w="46"/>
+              <w:left w:type="dxa" w:w="43"/>
             </w:tcMar>
           </w:tcPr>
           <w:p>
@@ -3965,7 +3962,7 @@
         </w:tc>
         <w:tc>
           <w:tcPr>
-            <w:tcW w:type="dxa" w:w="2100"/>
+            <w:tcW w:type="dxa" w:w="2101"/>
             <w:tcBorders>
               <w:top w:val="nil"/>
               <w:left w:color="000001" w:space="0" w:sz="2" w:val="single"/>
@@ -3974,7 +3971,7 @@
             </w:tcBorders>
             <w:shd w:fill="E6E6E6" w:val="clear"/>
             <w:tcMar>
-              <w:left w:type="dxa" w:w="46"/>
+              <w:left w:type="dxa" w:w="43"/>
             </w:tcMar>
           </w:tcPr>
           <w:p>
@@ -4003,7 +4000,7 @@
         </w:trPr>
         <w:tc>
           <w:tcPr>
-            <w:tcW w:type="dxa" w:w="7872"/>
+            <w:tcW w:type="dxa" w:w="7871"/>
             <w:tcBorders>
               <w:top w:val="nil"/>
               <w:left w:color="000001" w:space="0" w:sz="2" w:val="single"/>
@@ -4013,7 +4010,7 @@
             <w:shd w:fill="FFFFFF" w:val="clear"/>
             <w:tcMar>
               <w:top w:type="dxa" w:w="57"/>
-              <w:left w:type="dxa" w:w="445"/>
+              <w:left w:type="dxa" w:w="442"/>
               <w:bottom w:type="dxa" w:w="57"/>
               <w:right w:type="dxa" w:w="57"/>
             </w:tcMar>
@@ -4026,13 +4023,15 @@
                 <w:rFonts w:ascii="Tahoma" w:hAnsi="Tahoma"/>
                 <w:sz w:val="20"/>
                 <w:szCs w:val="20"/>
-              </w:rPr>
-            </w:pPr>
-            <w:r>
-              <w:rPr>
-                <w:rFonts w:ascii="Tahoma" w:hAnsi="Tahoma"/>
-                <w:sz w:val="20"/>
-                <w:szCs w:val="20"/>
+                <w:shd w:fill="FFFF00" w:val="clear"/>
+              </w:rPr>
+            </w:pPr>
+            <w:r>
+              <w:rPr>
+                <w:rFonts w:ascii="Tahoma" w:hAnsi="Tahoma"/>
+                <w:sz w:val="20"/>
+                <w:szCs w:val="20"/>
+                <w:shd w:fill="FFFF00" w:val="clear"/>
               </w:rPr>
               <w:t>Autenticacion con una cuenta existente de google o facebook</w:t>
             </w:r>
@@ -4040,7 +4039,7 @@
         </w:tc>
         <w:tc>
           <w:tcPr>
-            <w:tcW w:type="dxa" w:w="2100"/>
+            <w:tcW w:type="dxa" w:w="2101"/>
             <w:tcBorders>
               <w:top w:val="nil"/>
               <w:left w:color="000001" w:space="0" w:sz="2" w:val="single"/>
@@ -4049,7 +4048,7 @@
             </w:tcBorders>
             <w:shd w:fill="FFFFFF" w:val="clear"/>
             <w:tcMar>
-              <w:left w:type="dxa" w:w="46"/>
+              <w:left w:type="dxa" w:w="43"/>
             </w:tcMar>
           </w:tcPr>
           <w:p>
@@ -4084,7 +4083,7 @@
       </w:r>
     </w:p>
     <w:sectPr>
-      <w:footerReference r:id="rId3" w:type="default"/>
+      <w:footerReference r:id="rId2" w:type="default"/>
       <w:type w:val="nextPage"/>
       <w:pgSz w:h="15840" w:w="12240"/>
       <w:pgMar w:bottom="777" w:footer="720" w:gutter="0" w:header="0" w:left="1134" w:right="1134" w:top="567"/>
@@ -4531,6 +4530,7 @@
     <w:pPr>
       <w:widowControl/>
       <w:suppressAutoHyphens w:val="true"/>
+      <w:overflowPunct w:val="false"/>
       <w:textAlignment w:val="baseline"/>
     </w:pPr>
     <w:rPr>
@@ -4543,7 +4543,7 @@
   </w:style>
   <w:style w:styleId="style1" w:type="paragraph">
     <w:name w:val="Heading 1"/>
-    <w:basedOn w:val="style24"/>
+    <w:basedOn w:val="style26"/>
     <w:next w:val="style1"/>
     <w:pPr/>
     <w:rPr>
@@ -4553,7 +4553,7 @@
   </w:style>
   <w:style w:styleId="style2" w:type="paragraph">
     <w:name w:val="Heading 2"/>
-    <w:basedOn w:val="style24"/>
+    <w:basedOn w:val="style26"/>
     <w:next w:val="style2"/>
     <w:pPr/>
     <w:rPr>
@@ -4629,10 +4629,24 @@
       <w:rFonts w:cs="OpenSymbol"/>
     </w:rPr>
   </w:style>
-  <w:style w:styleId="style24" w:type="paragraph">
+  <w:style w:styleId="style24" w:type="character">
+    <w:name w:val="ListLabel 6"/>
+    <w:next w:val="style24"/>
+    <w:rPr>
+      <w:rFonts w:cs="Symbol"/>
+    </w:rPr>
+  </w:style>
+  <w:style w:styleId="style25" w:type="character">
+    <w:name w:val="ListLabel 7"/>
+    <w:next w:val="style25"/>
+    <w:rPr>
+      <w:rFonts w:cs="OpenSymbol"/>
+    </w:rPr>
+  </w:style>
+  <w:style w:styleId="style26" w:type="paragraph">
     <w:name w:val="Heading"/>
     <w:basedOn w:val="style0"/>
-    <w:next w:val="style25"/>
+    <w:next w:val="style27"/>
     <w:pPr>
       <w:keepNext/>
       <w:spacing w:after="120" w:before="240"/>
@@ -4644,29 +4658,29 @@
       <w:szCs w:val="28"/>
     </w:rPr>
   </w:style>
-  <w:style w:styleId="style25" w:type="paragraph">
+  <w:style w:styleId="style27" w:type="paragraph">
     <w:name w:val="Text Body"/>
     <w:basedOn w:val="style0"/>
-    <w:next w:val="style25"/>
+    <w:next w:val="style27"/>
     <w:pPr>
       <w:spacing w:after="120" w:before="0"/>
       <w:contextualSpacing w:val="false"/>
     </w:pPr>
     <w:rPr/>
   </w:style>
-  <w:style w:styleId="style26" w:type="paragraph">
+  <w:style w:styleId="style28" w:type="paragraph">
     <w:name w:val="List"/>
-    <w:basedOn w:val="style25"/>
-    <w:next w:val="style26"/>
+    <w:basedOn w:val="style27"/>
+    <w:next w:val="style28"/>
     <w:pPr/>
     <w:rPr>
       <w:rFonts w:cs="Droid Sans Devanagari"/>
     </w:rPr>
   </w:style>
-  <w:style w:styleId="style27" w:type="paragraph">
+  <w:style w:styleId="style29" w:type="paragraph">
     <w:name w:val="Caption"/>
     <w:basedOn w:val="style0"/>
-    <w:next w:val="style27"/>
+    <w:next w:val="style29"/>
     <w:pPr>
       <w:suppressLineNumbers/>
       <w:spacing w:after="120" w:before="120"/>
@@ -4680,10 +4694,10 @@
       <w:szCs w:val="24"/>
     </w:rPr>
   </w:style>
-  <w:style w:styleId="style28" w:type="paragraph">
+  <w:style w:styleId="style30" w:type="paragraph">
     <w:name w:val="Index"/>
     <w:basedOn w:val="style0"/>
-    <w:next w:val="style28"/>
+    <w:next w:val="style30"/>
     <w:pPr>
       <w:suppressLineNumbers/>
     </w:pPr>
@@ -4691,10 +4705,10 @@
       <w:rFonts w:cs="Droid Sans Devanagari"/>
     </w:rPr>
   </w:style>
-  <w:style w:styleId="style29" w:type="paragraph">
+  <w:style w:styleId="style31" w:type="paragraph">
     <w:name w:val="caption"/>
     <w:basedOn w:val="style0"/>
-    <w:next w:val="style29"/>
+    <w:next w:val="style31"/>
     <w:pPr>
       <w:suppressLineNumbers/>
       <w:spacing w:after="120" w:before="120"/>
@@ -4705,19 +4719,19 @@
       <w:iCs/>
     </w:rPr>
   </w:style>
-  <w:style w:styleId="style30" w:type="paragraph">
+  <w:style w:styleId="style32" w:type="paragraph">
     <w:name w:val="Table Contents"/>
     <w:basedOn w:val="style0"/>
-    <w:next w:val="style30"/>
+    <w:next w:val="style32"/>
     <w:pPr>
       <w:suppressLineNumbers/>
     </w:pPr>
     <w:rPr/>
   </w:style>
-  <w:style w:styleId="style31" w:type="paragraph">
+  <w:style w:styleId="style33" w:type="paragraph">
     <w:name w:val="Table Heading"/>
-    <w:basedOn w:val="style30"/>
-    <w:next w:val="style31"/>
+    <w:basedOn w:val="style32"/>
+    <w:next w:val="style33"/>
     <w:pPr>
       <w:jc w:val="center"/>
     </w:pPr>
@@ -4726,10 +4740,10 @@
       <w:bCs/>
     </w:rPr>
   </w:style>
-  <w:style w:styleId="style32" w:type="paragraph">
+  <w:style w:styleId="style34" w:type="paragraph">
     <w:name w:val="Header"/>
     <w:basedOn w:val="style0"/>
-    <w:next w:val="style32"/>
+    <w:next w:val="style34"/>
     <w:pPr>
       <w:suppressLineNumbers/>
       <w:tabs>
@@ -4739,10 +4753,10 @@
     </w:pPr>
     <w:rPr/>
   </w:style>
-  <w:style w:styleId="style33" w:type="paragraph">
+  <w:style w:styleId="style35" w:type="paragraph">
     <w:name w:val="Footer"/>
     <w:basedOn w:val="style0"/>
-    <w:next w:val="style33"/>
+    <w:next w:val="style35"/>
     <w:pPr>
       <w:suppressLineNumbers/>
       <w:tabs>
@@ -4752,10 +4766,10 @@
     </w:pPr>
     <w:rPr/>
   </w:style>
-  <w:style w:styleId="style34" w:type="paragraph">
+  <w:style w:styleId="style36" w:type="paragraph">
     <w:name w:val="Balloon Text"/>
     <w:basedOn w:val="style0"/>
-    <w:next w:val="style34"/>
+    <w:next w:val="style36"/>
     <w:pPr/>
     <w:rPr>
       <w:rFonts w:ascii="Tahoma" w:cs="Mangal" w:hAnsi="Tahoma"/>
